--- a/10 Interaccion humano computadora/Documentacion aplicacion en duplas.docx
+++ b/10 Interaccion humano computadora/Documentacion aplicacion en duplas.docx
@@ -919,6 +919,25 @@
                                   </w:rPr>
                                   <w:t xml:space="preserve"> </w:t>
                                 </w:r>
+                                <w:r>
+                                  <w:rPr>
+                                    <w:rFonts w:ascii="Arial" w:hAnsi="Arial" w:cs="Arial"/>
+                                    <w:color w:val="000000" w:themeColor="text1"/>
+                                    <w:sz w:val="24"/>
+                                    <w:szCs w:val="24"/>
+                                    <w14:shadow w14:blurRad="38100" w14:dist="19050" w14:dir="2700000" w14:sx="100000" w14:sy="100000" w14:kx="0" w14:ky="0" w14:algn="tl">
+                                      <w14:schemeClr w14:val="dk1">
+                                        <w14:alpha w14:val="60000"/>
+                                      </w14:schemeClr>
+                                    </w14:shadow>
+                                    <w14:textOutline w14:w="0" w14:cap="flat" w14:cmpd="sng" w14:algn="ctr">
+                                      <w14:noFill/>
+                                      <w14:prstDash w14:val="solid"/>
+                                      <w14:round/>
+                                    </w14:textOutline>
+                                  </w:rPr>
+                                  <w:t>Interacción humano computadora y Desarrollo de aplicaciones móviles</w:t>
+                                </w:r>
                               </w:p>
                               <w:p>
                                 <w:pPr>
@@ -1214,7 +1233,7 @@
                                       <w14:round/>
                                     </w14:textOutline>
                                   </w:rPr>
-                                  <w:t>06</w:t>
+                                  <w:t>24</w:t>
                                 </w:r>
                                 <w:r>
                                   <w:rPr>
@@ -1332,7 +1351,7 @@
                                       <w14:round/>
                                     </w14:textOutline>
                                   </w:rPr>
-                                  <w:t>Dupla</w:t>
+                                  <w:t>Equipo:</w:t>
                                 </w:r>
                                 <w:r>
                                   <w:rPr>
@@ -1759,6 +1778,25 @@
                             </w:rPr>
                             <w:t xml:space="preserve"> </w:t>
                           </w:r>
+                          <w:r>
+                            <w:rPr>
+                              <w:rFonts w:ascii="Arial" w:hAnsi="Arial" w:cs="Arial"/>
+                              <w:color w:val="000000" w:themeColor="text1"/>
+                              <w:sz w:val="24"/>
+                              <w:szCs w:val="24"/>
+                              <w14:shadow w14:blurRad="38100" w14:dist="19050" w14:dir="2700000" w14:sx="100000" w14:sy="100000" w14:kx="0" w14:ky="0" w14:algn="tl">
+                                <w14:schemeClr w14:val="dk1">
+                                  <w14:alpha w14:val="60000"/>
+                                </w14:schemeClr>
+                              </w14:shadow>
+                              <w14:textOutline w14:w="0" w14:cap="flat" w14:cmpd="sng" w14:algn="ctr">
+                                <w14:noFill/>
+                                <w14:prstDash w14:val="solid"/>
+                                <w14:round/>
+                              </w14:textOutline>
+                            </w:rPr>
+                            <w:t>Interacción humano computadora y Desarrollo de aplicaciones móviles</w:t>
+                          </w:r>
                         </w:p>
                         <w:p>
                           <w:pPr>
@@ -2054,7 +2092,7 @@
                                 <w14:round/>
                               </w14:textOutline>
                             </w:rPr>
-                            <w:t>06</w:t>
+                            <w:t>24</w:t>
                           </w:r>
                           <w:r>
                             <w:rPr>
@@ -2172,7 +2210,7 @@
                                 <w14:round/>
                               </w14:textOutline>
                             </w:rPr>
-                            <w:t>Dupla</w:t>
+                            <w:t>Equipo:</w:t>
                           </w:r>
                           <w:r>
                             <w:rPr>
@@ -2557,7 +2595,7 @@
           <w:szCs w:val="28"/>
         </w:rPr>
       </w:pPr>
-      <w:bookmarkStart w:id="1" w:name="_Toc115100403"/>
+      <w:bookmarkStart w:id="1" w:name="_Toc117151140"/>
       <w:r>
         <w:rPr>
           <w:rFonts w:ascii="Times New Roman" w:hAnsi="Times New Roman" w:cs="Times New Roman"/>
@@ -2607,12 +2645,9 @@
               <w:tab w:val="right" w:leader="dot" w:pos="8828"/>
             </w:tabs>
             <w:rPr>
-              <w:rStyle w:val="Hipervnculo"/>
-              <w:rFonts w:ascii="Arial" w:hAnsi="Arial" w:cs="Arial"/>
+              <w:rFonts w:eastAsiaTheme="minorEastAsia"/>
               <w:noProof/>
-              <w:color w:val="auto"/>
-              <w:sz w:val="24"/>
-              <w:szCs w:val="24"/>
+              <w:lang w:eastAsia="es-MX"/>
             </w:rPr>
           </w:pPr>
           <w:r>
@@ -2639,102 +2674,66 @@
             </w:rPr>
             <w:fldChar w:fldCharType="separate"/>
           </w:r>
-          <w:hyperlink w:anchor="_Toc115100403" w:history="1">
+          <w:hyperlink w:anchor="_Toc117151140" w:history="1">
             <w:r>
               <w:rPr>
                 <w:rStyle w:val="Hipervnculo"/>
-                <w:rFonts w:ascii="Arial" w:hAnsi="Arial" w:cs="Arial"/>
+                <w:rFonts w:ascii="Times New Roman" w:hAnsi="Times New Roman" w:cs="Times New Roman"/>
+                <w:b/>
+                <w:bCs/>
                 <w:noProof/>
-                <w:color w:val="auto"/>
-                <w:sz w:val="24"/>
-                <w:szCs w:val="24"/>
               </w:rPr>
               <w:t>Índice</w:t>
             </w:r>
             <w:r>
               <w:rPr>
-                <w:rFonts w:ascii="Arial" w:hAnsi="Arial" w:cs="Arial"/>
                 <w:noProof/>
                 <w:webHidden/>
-                <w:sz w:val="24"/>
-                <w:szCs w:val="24"/>
               </w:rPr>
               <w:tab/>
             </w:r>
             <w:r>
               <w:rPr>
-                <w:rFonts w:ascii="Arial" w:hAnsi="Arial" w:cs="Arial"/>
                 <w:noProof/>
                 <w:webHidden/>
-                <w:sz w:val="24"/>
-                <w:szCs w:val="24"/>
               </w:rPr>
               <w:fldChar w:fldCharType="begin"/>
             </w:r>
             <w:r>
               <w:rPr>
-                <w:rFonts w:ascii="Arial" w:hAnsi="Arial" w:cs="Arial"/>
                 <w:noProof/>
                 <w:webHidden/>
-                <w:sz w:val="24"/>
-                <w:szCs w:val="24"/>
               </w:rPr>
-              <w:instrText xml:space="preserve"> PAGEREF _Toc115100403 \h </w:instrText>
+              <w:instrText xml:space="preserve"> PAGEREF _Toc117151140 \h </w:instrText>
             </w:r>
             <w:r>
               <w:rPr>
-                <w:rFonts w:ascii="Arial" w:hAnsi="Arial" w:cs="Arial"/>
                 <w:noProof/>
                 <w:webHidden/>
-                <w:sz w:val="24"/>
-                <w:szCs w:val="24"/>
               </w:rPr>
             </w:r>
             <w:r>
               <w:rPr>
-                <w:rFonts w:ascii="Arial" w:hAnsi="Arial" w:cs="Arial"/>
                 <w:noProof/>
                 <w:webHidden/>
-                <w:sz w:val="24"/>
-                <w:szCs w:val="24"/>
               </w:rPr>
               <w:fldChar w:fldCharType="separate"/>
             </w:r>
             <w:r>
               <w:rPr>
-                <w:rFonts w:ascii="Arial" w:hAnsi="Arial" w:cs="Arial"/>
                 <w:noProof/>
                 <w:webHidden/>
-                <w:sz w:val="24"/>
-                <w:szCs w:val="24"/>
               </w:rPr>
               <w:t>1</w:t>
             </w:r>
             <w:r>
               <w:rPr>
-                <w:rFonts w:ascii="Arial" w:hAnsi="Arial" w:cs="Arial"/>
                 <w:noProof/>
                 <w:webHidden/>
-                <w:sz w:val="24"/>
-                <w:szCs w:val="24"/>
               </w:rPr>
               <w:fldChar w:fldCharType="end"/>
             </w:r>
           </w:hyperlink>
-        </w:p>
-        <w:p>
-          <w:pPr>
-            <w:rPr>
-              <w:noProof/>
-            </w:rPr>
-          </w:pPr>
-        </w:p>
-        <w:p>
-          <w:pPr>
-            <w:rPr>
-              <w:noProof/>
-            </w:rPr>
-          </w:pPr>
         </w:p>
         <w:p>
           <w:pPr>
@@ -2743,104 +2742,72 @@
               <w:tab w:val="right" w:leader="dot" w:pos="8828"/>
             </w:tabs>
             <w:rPr>
-              <w:rStyle w:val="Hipervnculo"/>
-              <w:rFonts w:ascii="Arial" w:hAnsi="Arial" w:cs="Arial"/>
+              <w:rFonts w:eastAsiaTheme="minorEastAsia"/>
               <w:noProof/>
-              <w:color w:val="auto"/>
-              <w:sz w:val="24"/>
-              <w:szCs w:val="24"/>
+              <w:lang w:eastAsia="es-MX"/>
             </w:rPr>
           </w:pPr>
-          <w:hyperlink w:anchor="_Toc115100404" w:history="1">
+          <w:hyperlink w:anchor="_Toc117151141" w:history="1">
             <w:r>
               <w:rPr>
                 <w:rStyle w:val="Hipervnculo"/>
-                <w:rFonts w:ascii="Arial" w:eastAsia="Times New Roman" w:hAnsi="Arial" w:cs="Arial"/>
+                <w:rFonts w:ascii="Times New Roman" w:eastAsia="Times New Roman" w:hAnsi="Times New Roman" w:cs="Times New Roman"/>
+                <w:b/>
+                <w:bCs/>
                 <w:noProof/>
-                <w:color w:val="auto"/>
-                <w:sz w:val="24"/>
-                <w:szCs w:val="24"/>
                 <w:lang w:eastAsia="es-MX"/>
               </w:rPr>
-              <w:t>Redacción (Concepto propio de consultoría)</w:t>
+              <w:t>Introducción</w:t>
             </w:r>
             <w:r>
               <w:rPr>
-                <w:rFonts w:ascii="Arial" w:hAnsi="Arial" w:cs="Arial"/>
                 <w:noProof/>
                 <w:webHidden/>
-                <w:sz w:val="24"/>
-                <w:szCs w:val="24"/>
               </w:rPr>
               <w:tab/>
             </w:r>
             <w:r>
               <w:rPr>
-                <w:rFonts w:ascii="Arial" w:hAnsi="Arial" w:cs="Arial"/>
                 <w:noProof/>
                 <w:webHidden/>
-                <w:sz w:val="24"/>
-                <w:szCs w:val="24"/>
               </w:rPr>
               <w:fldChar w:fldCharType="begin"/>
             </w:r>
             <w:r>
               <w:rPr>
-                <w:rFonts w:ascii="Arial" w:hAnsi="Arial" w:cs="Arial"/>
                 <w:noProof/>
                 <w:webHidden/>
-                <w:sz w:val="24"/>
-                <w:szCs w:val="24"/>
               </w:rPr>
-              <w:instrText xml:space="preserve"> PAGEREF _Toc115100404 \h </w:instrText>
+              <w:instrText xml:space="preserve"> PAGEREF _Toc117151141 \h </w:instrText>
             </w:r>
             <w:r>
               <w:rPr>
-                <w:rFonts w:ascii="Arial" w:hAnsi="Arial" w:cs="Arial"/>
                 <w:noProof/>
                 <w:webHidden/>
-                <w:sz w:val="24"/>
-                <w:szCs w:val="24"/>
               </w:rPr>
             </w:r>
             <w:r>
               <w:rPr>
-                <w:rFonts w:ascii="Arial" w:hAnsi="Arial" w:cs="Arial"/>
                 <w:noProof/>
                 <w:webHidden/>
-                <w:sz w:val="24"/>
-                <w:szCs w:val="24"/>
               </w:rPr>
               <w:fldChar w:fldCharType="separate"/>
             </w:r>
             <w:r>
               <w:rPr>
-                <w:rFonts w:ascii="Arial" w:hAnsi="Arial" w:cs="Arial"/>
                 <w:noProof/>
                 <w:webHidden/>
-                <w:sz w:val="24"/>
-                <w:szCs w:val="24"/>
               </w:rPr>
               <w:t>2</w:t>
             </w:r>
             <w:r>
               <w:rPr>
-                <w:rFonts w:ascii="Arial" w:hAnsi="Arial" w:cs="Arial"/>
                 <w:noProof/>
                 <w:webHidden/>
-                <w:sz w:val="24"/>
-                <w:szCs w:val="24"/>
               </w:rPr>
               <w:fldChar w:fldCharType="end"/>
             </w:r>
           </w:hyperlink>
-        </w:p>
-        <w:p>
-          <w:pPr>
-            <w:rPr>
-              <w:noProof/>
-            </w:rPr>
-          </w:pPr>
         </w:p>
         <w:p>
           <w:pPr>
@@ -2849,104 +2816,72 @@
               <w:tab w:val="right" w:leader="dot" w:pos="8828"/>
             </w:tabs>
             <w:rPr>
-              <w:rStyle w:val="Hipervnculo"/>
-              <w:rFonts w:ascii="Arial" w:hAnsi="Arial" w:cs="Arial"/>
+              <w:rFonts w:eastAsiaTheme="minorEastAsia"/>
               <w:noProof/>
-              <w:color w:val="auto"/>
-              <w:sz w:val="24"/>
-              <w:szCs w:val="24"/>
+              <w:lang w:eastAsia="es-MX"/>
             </w:rPr>
           </w:pPr>
-          <w:hyperlink w:anchor="_Toc115100405" w:history="1">
+          <w:hyperlink w:anchor="_Toc117151142" w:history="1">
             <w:r>
               <w:rPr>
                 <w:rStyle w:val="Hipervnculo"/>
-                <w:rFonts w:ascii="Arial" w:eastAsia="Times New Roman" w:hAnsi="Arial" w:cs="Arial"/>
+                <w:rFonts w:ascii="Times New Roman" w:eastAsia="Times New Roman" w:hAnsi="Times New Roman" w:cs="Times New Roman"/>
+                <w:b/>
+                <w:bCs/>
                 <w:noProof/>
-                <w:color w:val="auto"/>
-                <w:sz w:val="24"/>
-                <w:szCs w:val="24"/>
                 <w:lang w:eastAsia="es-MX"/>
               </w:rPr>
-              <w:t>Investigación (Los tipos de consultoría y beneficios de contratar un consultor)</w:t>
+              <w:t>Desarrollo</w:t>
             </w:r>
             <w:r>
               <w:rPr>
-                <w:rFonts w:ascii="Arial" w:hAnsi="Arial" w:cs="Arial"/>
                 <w:noProof/>
                 <w:webHidden/>
-                <w:sz w:val="24"/>
-                <w:szCs w:val="24"/>
               </w:rPr>
               <w:tab/>
             </w:r>
             <w:r>
               <w:rPr>
-                <w:rFonts w:ascii="Arial" w:hAnsi="Arial" w:cs="Arial"/>
                 <w:noProof/>
                 <w:webHidden/>
-                <w:sz w:val="24"/>
-                <w:szCs w:val="24"/>
               </w:rPr>
               <w:fldChar w:fldCharType="begin"/>
             </w:r>
             <w:r>
               <w:rPr>
-                <w:rFonts w:ascii="Arial" w:hAnsi="Arial" w:cs="Arial"/>
                 <w:noProof/>
                 <w:webHidden/>
-                <w:sz w:val="24"/>
-                <w:szCs w:val="24"/>
               </w:rPr>
-              <w:instrText xml:space="preserve"> PAGEREF _Toc115100405 \h </w:instrText>
+              <w:instrText xml:space="preserve"> PAGEREF _Toc117151142 \h </w:instrText>
             </w:r>
             <w:r>
               <w:rPr>
-                <w:rFonts w:ascii="Arial" w:hAnsi="Arial" w:cs="Arial"/>
                 <w:noProof/>
                 <w:webHidden/>
-                <w:sz w:val="24"/>
-                <w:szCs w:val="24"/>
               </w:rPr>
             </w:r>
             <w:r>
               <w:rPr>
-                <w:rFonts w:ascii="Arial" w:hAnsi="Arial" w:cs="Arial"/>
                 <w:noProof/>
                 <w:webHidden/>
-                <w:sz w:val="24"/>
-                <w:szCs w:val="24"/>
               </w:rPr>
               <w:fldChar w:fldCharType="separate"/>
             </w:r>
             <w:r>
               <w:rPr>
-                <w:rFonts w:ascii="Arial" w:hAnsi="Arial" w:cs="Arial"/>
                 <w:noProof/>
                 <w:webHidden/>
-                <w:sz w:val="24"/>
-                <w:szCs w:val="24"/>
               </w:rPr>
               <w:t>3</w:t>
             </w:r>
             <w:r>
               <w:rPr>
-                <w:rFonts w:ascii="Arial" w:hAnsi="Arial" w:cs="Arial"/>
                 <w:noProof/>
                 <w:webHidden/>
-                <w:sz w:val="24"/>
-                <w:szCs w:val="24"/>
               </w:rPr>
               <w:fldChar w:fldCharType="end"/>
             </w:r>
           </w:hyperlink>
-        </w:p>
-        <w:p>
-          <w:pPr>
-            <w:rPr>
-              <w:noProof/>
-            </w:rPr>
-          </w:pPr>
         </w:p>
         <w:p>
           <w:pPr>
@@ -2955,522 +2890,68 @@
               <w:tab w:val="right" w:leader="dot" w:pos="8828"/>
             </w:tabs>
             <w:rPr>
-              <w:rStyle w:val="Hipervnculo"/>
-              <w:rFonts w:ascii="Arial" w:hAnsi="Arial" w:cs="Arial"/>
+              <w:rFonts w:eastAsiaTheme="minorEastAsia"/>
               <w:noProof/>
-              <w:color w:val="auto"/>
-              <w:sz w:val="24"/>
-              <w:szCs w:val="24"/>
+              <w:lang w:eastAsia="es-MX"/>
             </w:rPr>
           </w:pPr>
-          <w:hyperlink w:anchor="_Toc115100408" w:history="1">
+          <w:hyperlink w:anchor="_Toc117151143" w:history="1">
             <w:r>
               <w:rPr>
                 <w:rStyle w:val="Hipervnculo"/>
-                <w:rFonts w:ascii="Arial" w:hAnsi="Arial" w:cs="Arial"/>
+                <w:rFonts w:ascii="Times New Roman" w:hAnsi="Times New Roman" w:cs="Times New Roman"/>
+                <w:b/>
+                <w:bCs/>
                 <w:noProof/>
-                <w:color w:val="auto"/>
-                <w:sz w:val="24"/>
-                <w:szCs w:val="24"/>
-                <w:lang w:eastAsia="es-MX"/>
-              </w:rPr>
-              <w:t>Examen (Elaborar examen con 10 preguntas)</w:t>
-            </w:r>
-            <w:r>
-              <w:rPr>
-                <w:rFonts w:ascii="Arial" w:hAnsi="Arial" w:cs="Arial"/>
-                <w:noProof/>
-                <w:webHidden/>
-                <w:sz w:val="24"/>
-                <w:szCs w:val="24"/>
-              </w:rPr>
-              <w:tab/>
-            </w:r>
-            <w:r>
-              <w:rPr>
-                <w:rFonts w:ascii="Arial" w:hAnsi="Arial" w:cs="Arial"/>
-                <w:noProof/>
-                <w:webHidden/>
-                <w:sz w:val="24"/>
-                <w:szCs w:val="24"/>
-              </w:rPr>
-              <w:fldChar w:fldCharType="begin"/>
-            </w:r>
-            <w:r>
-              <w:rPr>
-                <w:rFonts w:ascii="Arial" w:hAnsi="Arial" w:cs="Arial"/>
-                <w:noProof/>
-                <w:webHidden/>
-                <w:sz w:val="24"/>
-                <w:szCs w:val="24"/>
-              </w:rPr>
-              <w:instrText xml:space="preserve"> PAGEREF _Toc115100408 \h </w:instrText>
-            </w:r>
-            <w:r>
-              <w:rPr>
-                <w:rFonts w:ascii="Arial" w:hAnsi="Arial" w:cs="Arial"/>
-                <w:noProof/>
-                <w:webHidden/>
-                <w:sz w:val="24"/>
-                <w:szCs w:val="24"/>
-              </w:rPr>
-            </w:r>
-            <w:r>
-              <w:rPr>
-                <w:rFonts w:ascii="Arial" w:hAnsi="Arial" w:cs="Arial"/>
-                <w:noProof/>
-                <w:webHidden/>
-                <w:sz w:val="24"/>
-                <w:szCs w:val="24"/>
-              </w:rPr>
-              <w:fldChar w:fldCharType="separate"/>
-            </w:r>
-            <w:r>
-              <w:rPr>
-                <w:rFonts w:ascii="Arial" w:hAnsi="Arial" w:cs="Arial"/>
-                <w:noProof/>
-                <w:webHidden/>
-                <w:sz w:val="24"/>
-                <w:szCs w:val="24"/>
-              </w:rPr>
-              <w:t>6</w:t>
-            </w:r>
-            <w:r>
-              <w:rPr>
-                <w:rFonts w:ascii="Arial" w:hAnsi="Arial" w:cs="Arial"/>
-                <w:noProof/>
-                <w:webHidden/>
-                <w:sz w:val="24"/>
-                <w:szCs w:val="24"/>
-              </w:rPr>
-              <w:fldChar w:fldCharType="end"/>
-            </w:r>
-          </w:hyperlink>
-        </w:p>
-        <w:p>
-          <w:pPr>
-            <w:rPr>
-              <w:noProof/>
-            </w:rPr>
-          </w:pPr>
-        </w:p>
-        <w:p>
-          <w:pPr>
-            <w:pStyle w:val="TDC1"/>
-            <w:tabs>
-              <w:tab w:val="right" w:leader="dot" w:pos="8828"/>
-            </w:tabs>
-            <w:rPr>
-              <w:rStyle w:val="Hipervnculo"/>
-              <w:rFonts w:ascii="Arial" w:hAnsi="Arial" w:cs="Arial"/>
-              <w:noProof/>
-              <w:color w:val="auto"/>
-              <w:sz w:val="24"/>
-              <w:szCs w:val="24"/>
-            </w:rPr>
-          </w:pPr>
-          <w:hyperlink w:anchor="_Toc115100409" w:history="1">
-            <w:r>
-              <w:rPr>
-                <w:rStyle w:val="Hipervnculo"/>
-                <w:rFonts w:ascii="Arial" w:hAnsi="Arial" w:cs="Arial"/>
-                <w:noProof/>
-                <w:color w:val="auto"/>
-                <w:sz w:val="24"/>
-                <w:szCs w:val="24"/>
-                <w:lang w:eastAsia="es-MX"/>
-              </w:rPr>
-              <w:t>Lectura de articulo en Redalyc (Elaborar un resumen de 70 palabras máximo a partir de preguntas)</w:t>
-            </w:r>
-            <w:r>
-              <w:rPr>
-                <w:rFonts w:ascii="Arial" w:hAnsi="Arial" w:cs="Arial"/>
-                <w:noProof/>
-                <w:webHidden/>
-                <w:sz w:val="24"/>
-                <w:szCs w:val="24"/>
-              </w:rPr>
-              <w:tab/>
-            </w:r>
-            <w:r>
-              <w:rPr>
-                <w:rFonts w:ascii="Arial" w:hAnsi="Arial" w:cs="Arial"/>
-                <w:noProof/>
-                <w:webHidden/>
-                <w:sz w:val="24"/>
-                <w:szCs w:val="24"/>
-              </w:rPr>
-              <w:fldChar w:fldCharType="begin"/>
-            </w:r>
-            <w:r>
-              <w:rPr>
-                <w:rFonts w:ascii="Arial" w:hAnsi="Arial" w:cs="Arial"/>
-                <w:noProof/>
-                <w:webHidden/>
-                <w:sz w:val="24"/>
-                <w:szCs w:val="24"/>
-              </w:rPr>
-              <w:instrText xml:space="preserve"> PAGEREF _Toc115100409 \h </w:instrText>
-            </w:r>
-            <w:r>
-              <w:rPr>
-                <w:rFonts w:ascii="Arial" w:hAnsi="Arial" w:cs="Arial"/>
-                <w:noProof/>
-                <w:webHidden/>
-                <w:sz w:val="24"/>
-                <w:szCs w:val="24"/>
-              </w:rPr>
-            </w:r>
-            <w:r>
-              <w:rPr>
-                <w:rFonts w:ascii="Arial" w:hAnsi="Arial" w:cs="Arial"/>
-                <w:noProof/>
-                <w:webHidden/>
-                <w:sz w:val="24"/>
-                <w:szCs w:val="24"/>
-              </w:rPr>
-              <w:fldChar w:fldCharType="separate"/>
-            </w:r>
-            <w:r>
-              <w:rPr>
-                <w:rFonts w:ascii="Arial" w:hAnsi="Arial" w:cs="Arial"/>
-                <w:noProof/>
-                <w:webHidden/>
-                <w:sz w:val="24"/>
-                <w:szCs w:val="24"/>
-              </w:rPr>
-              <w:t>8</w:t>
-            </w:r>
-            <w:r>
-              <w:rPr>
-                <w:rFonts w:ascii="Arial" w:hAnsi="Arial" w:cs="Arial"/>
-                <w:noProof/>
-                <w:webHidden/>
-                <w:sz w:val="24"/>
-                <w:szCs w:val="24"/>
-              </w:rPr>
-              <w:fldChar w:fldCharType="end"/>
-            </w:r>
-          </w:hyperlink>
-        </w:p>
-        <w:p>
-          <w:pPr>
-            <w:rPr>
-              <w:noProof/>
-            </w:rPr>
-          </w:pPr>
-        </w:p>
-        <w:p>
-          <w:pPr>
-            <w:pStyle w:val="TDC1"/>
-            <w:tabs>
-              <w:tab w:val="right" w:leader="dot" w:pos="8828"/>
-            </w:tabs>
-            <w:rPr>
-              <w:rStyle w:val="Hipervnculo"/>
-              <w:rFonts w:ascii="Arial" w:hAnsi="Arial" w:cs="Arial"/>
-              <w:noProof/>
-              <w:color w:val="auto"/>
-              <w:sz w:val="24"/>
-              <w:szCs w:val="24"/>
-            </w:rPr>
-          </w:pPr>
-          <w:hyperlink w:anchor="_Toc115100410" w:history="1">
-            <w:r>
-              <w:rPr>
-                <w:rStyle w:val="Hipervnculo"/>
-                <w:rFonts w:ascii="Arial" w:hAnsi="Arial" w:cs="Arial"/>
-                <w:noProof/>
-                <w:color w:val="auto"/>
-                <w:sz w:val="24"/>
-                <w:szCs w:val="24"/>
-                <w:lang w:eastAsia="es-MX"/>
-              </w:rPr>
-              <w:t>Infografía (Realizar infografía sobre “La importancia de la calidad en el servicio”)</w:t>
-            </w:r>
-            <w:r>
-              <w:rPr>
-                <w:rFonts w:ascii="Arial" w:hAnsi="Arial" w:cs="Arial"/>
-                <w:noProof/>
-                <w:webHidden/>
-                <w:sz w:val="24"/>
-                <w:szCs w:val="24"/>
-              </w:rPr>
-              <w:tab/>
-            </w:r>
-            <w:r>
-              <w:rPr>
-                <w:rFonts w:ascii="Arial" w:hAnsi="Arial" w:cs="Arial"/>
-                <w:noProof/>
-                <w:webHidden/>
-                <w:sz w:val="24"/>
-                <w:szCs w:val="24"/>
-              </w:rPr>
-              <w:fldChar w:fldCharType="begin"/>
-            </w:r>
-            <w:r>
-              <w:rPr>
-                <w:rFonts w:ascii="Arial" w:hAnsi="Arial" w:cs="Arial"/>
-                <w:noProof/>
-                <w:webHidden/>
-                <w:sz w:val="24"/>
-                <w:szCs w:val="24"/>
-              </w:rPr>
-              <w:instrText xml:space="preserve"> PAGEREF _Toc115100410 \h </w:instrText>
-            </w:r>
-            <w:r>
-              <w:rPr>
-                <w:rFonts w:ascii="Arial" w:hAnsi="Arial" w:cs="Arial"/>
-                <w:noProof/>
-                <w:webHidden/>
-                <w:sz w:val="24"/>
-                <w:szCs w:val="24"/>
-              </w:rPr>
-            </w:r>
-            <w:r>
-              <w:rPr>
-                <w:rFonts w:ascii="Arial" w:hAnsi="Arial" w:cs="Arial"/>
-                <w:noProof/>
-                <w:webHidden/>
-                <w:sz w:val="24"/>
-                <w:szCs w:val="24"/>
-              </w:rPr>
-              <w:fldChar w:fldCharType="separate"/>
-            </w:r>
-            <w:r>
-              <w:rPr>
-                <w:rFonts w:ascii="Arial" w:hAnsi="Arial" w:cs="Arial"/>
-                <w:noProof/>
-                <w:webHidden/>
-                <w:sz w:val="24"/>
-                <w:szCs w:val="24"/>
-              </w:rPr>
-              <w:t>9</w:t>
-            </w:r>
-            <w:r>
-              <w:rPr>
-                <w:rFonts w:ascii="Arial" w:hAnsi="Arial" w:cs="Arial"/>
-                <w:noProof/>
-                <w:webHidden/>
-                <w:sz w:val="24"/>
-                <w:szCs w:val="24"/>
-              </w:rPr>
-              <w:fldChar w:fldCharType="end"/>
-            </w:r>
-          </w:hyperlink>
-        </w:p>
-        <w:p>
-          <w:pPr>
-            <w:rPr>
-              <w:noProof/>
-            </w:rPr>
-          </w:pPr>
-        </w:p>
-        <w:p>
-          <w:pPr>
-            <w:pStyle w:val="TDC1"/>
-            <w:tabs>
-              <w:tab w:val="right" w:leader="dot" w:pos="8828"/>
-            </w:tabs>
-            <w:rPr>
-              <w:rStyle w:val="Hipervnculo"/>
-              <w:rFonts w:ascii="Arial" w:hAnsi="Arial" w:cs="Arial"/>
-              <w:noProof/>
-              <w:color w:val="auto"/>
-              <w:sz w:val="24"/>
-              <w:szCs w:val="24"/>
-            </w:rPr>
-          </w:pPr>
-          <w:hyperlink w:anchor="_Toc115100411" w:history="1">
-            <w:r>
-              <w:rPr>
-                <w:rStyle w:val="Hipervnculo"/>
-                <w:rFonts w:ascii="Arial" w:hAnsi="Arial" w:cs="Arial"/>
-                <w:noProof/>
-                <w:color w:val="auto"/>
-                <w:sz w:val="24"/>
-                <w:szCs w:val="24"/>
                 <w:lang w:eastAsia="es-MX"/>
               </w:rPr>
               <w:t>Conclusiones</w:t>
             </w:r>
             <w:r>
               <w:rPr>
-                <w:rFonts w:ascii="Arial" w:hAnsi="Arial" w:cs="Arial"/>
                 <w:noProof/>
                 <w:webHidden/>
-                <w:sz w:val="24"/>
-                <w:szCs w:val="24"/>
               </w:rPr>
               <w:tab/>
             </w:r>
             <w:r>
               <w:rPr>
-                <w:rFonts w:ascii="Arial" w:hAnsi="Arial" w:cs="Arial"/>
                 <w:noProof/>
                 <w:webHidden/>
-                <w:sz w:val="24"/>
-                <w:szCs w:val="24"/>
               </w:rPr>
               <w:fldChar w:fldCharType="begin"/>
             </w:r>
             <w:r>
               <w:rPr>
-                <w:rFonts w:ascii="Arial" w:hAnsi="Arial" w:cs="Arial"/>
                 <w:noProof/>
                 <w:webHidden/>
-                <w:sz w:val="24"/>
-                <w:szCs w:val="24"/>
               </w:rPr>
-              <w:instrText xml:space="preserve"> PAGEREF _Toc115100411 \h </w:instrText>
+              <w:instrText xml:space="preserve"> PAGEREF _Toc117151143 \h </w:instrText>
             </w:r>
             <w:r>
               <w:rPr>
-                <w:rFonts w:ascii="Arial" w:hAnsi="Arial" w:cs="Arial"/>
                 <w:noProof/>
                 <w:webHidden/>
-                <w:sz w:val="24"/>
-                <w:szCs w:val="24"/>
               </w:rPr>
             </w:r>
             <w:r>
               <w:rPr>
-                <w:rFonts w:ascii="Arial" w:hAnsi="Arial" w:cs="Arial"/>
                 <w:noProof/>
                 <w:webHidden/>
-                <w:sz w:val="24"/>
-                <w:szCs w:val="24"/>
               </w:rPr>
               <w:fldChar w:fldCharType="separate"/>
             </w:r>
             <w:r>
               <w:rPr>
-                <w:rFonts w:ascii="Arial" w:hAnsi="Arial" w:cs="Arial"/>
                 <w:noProof/>
                 <w:webHidden/>
-                <w:sz w:val="24"/>
-                <w:szCs w:val="24"/>
               </w:rPr>
-              <w:t>10</w:t>
+              <w:t>4</w:t>
             </w:r>
             <w:r>
               <w:rPr>
-                <w:rFonts w:ascii="Arial" w:hAnsi="Arial" w:cs="Arial"/>
                 <w:noProof/>
                 <w:webHidden/>
-                <w:sz w:val="24"/>
-                <w:szCs w:val="24"/>
-              </w:rPr>
-              <w:fldChar w:fldCharType="end"/>
-            </w:r>
-          </w:hyperlink>
-        </w:p>
-        <w:p>
-          <w:pPr>
-            <w:rPr>
-              <w:noProof/>
-            </w:rPr>
-          </w:pPr>
-        </w:p>
-        <w:p>
-          <w:pPr>
-            <w:rPr>
-              <w:noProof/>
-            </w:rPr>
-          </w:pPr>
-        </w:p>
-        <w:p>
-          <w:pPr>
-            <w:pStyle w:val="TDC1"/>
-            <w:tabs>
-              <w:tab w:val="right" w:leader="dot" w:pos="8828"/>
-            </w:tabs>
-            <w:rPr>
-              <w:rFonts w:ascii="Arial" w:hAnsi="Arial" w:cs="Arial"/>
-              <w:noProof/>
-              <w:sz w:val="24"/>
-              <w:szCs w:val="24"/>
-            </w:rPr>
-          </w:pPr>
-          <w:hyperlink w:anchor="_Toc115100412" w:history="1">
-            <w:r>
-              <w:rPr>
-                <w:rStyle w:val="Hipervnculo"/>
-                <w:rFonts w:ascii="Arial" w:hAnsi="Arial" w:cs="Arial"/>
-                <w:noProof/>
-                <w:color w:val="auto"/>
-                <w:sz w:val="24"/>
-                <w:szCs w:val="24"/>
-                <w:lang w:eastAsia="es-MX"/>
-              </w:rPr>
-              <w:t>Fuentes de información</w:t>
-            </w:r>
-            <w:r>
-              <w:rPr>
-                <w:rFonts w:ascii="Arial" w:hAnsi="Arial" w:cs="Arial"/>
-                <w:noProof/>
-                <w:webHidden/>
-                <w:sz w:val="24"/>
-                <w:szCs w:val="24"/>
-              </w:rPr>
-              <w:tab/>
-            </w:r>
-            <w:r>
-              <w:rPr>
-                <w:rFonts w:ascii="Arial" w:hAnsi="Arial" w:cs="Arial"/>
-                <w:noProof/>
-                <w:webHidden/>
-                <w:sz w:val="24"/>
-                <w:szCs w:val="24"/>
-              </w:rPr>
-              <w:fldChar w:fldCharType="begin"/>
-            </w:r>
-            <w:r>
-              <w:rPr>
-                <w:rFonts w:ascii="Arial" w:hAnsi="Arial" w:cs="Arial"/>
-                <w:noProof/>
-                <w:webHidden/>
-                <w:sz w:val="24"/>
-                <w:szCs w:val="24"/>
-              </w:rPr>
-              <w:instrText xml:space="preserve"> PAGEREF _Toc115100412 \h </w:instrText>
-            </w:r>
-            <w:r>
-              <w:rPr>
-                <w:rFonts w:ascii="Arial" w:hAnsi="Arial" w:cs="Arial"/>
-                <w:noProof/>
-                <w:webHidden/>
-                <w:sz w:val="24"/>
-                <w:szCs w:val="24"/>
-              </w:rPr>
-            </w:r>
-            <w:r>
-              <w:rPr>
-                <w:rFonts w:ascii="Arial" w:hAnsi="Arial" w:cs="Arial"/>
-                <w:noProof/>
-                <w:webHidden/>
-                <w:sz w:val="24"/>
-                <w:szCs w:val="24"/>
-              </w:rPr>
-              <w:fldChar w:fldCharType="separate"/>
-            </w:r>
-            <w:r>
-              <w:rPr>
-                <w:rFonts w:ascii="Arial" w:hAnsi="Arial" w:cs="Arial"/>
-                <w:noProof/>
-                <w:webHidden/>
-                <w:sz w:val="24"/>
-                <w:szCs w:val="24"/>
-              </w:rPr>
-              <w:t>11</w:t>
-            </w:r>
-            <w:r>
-              <w:rPr>
-                <w:rFonts w:ascii="Arial" w:hAnsi="Arial" w:cs="Arial"/>
-                <w:noProof/>
-                <w:webHidden/>
-                <w:sz w:val="24"/>
-                <w:szCs w:val="24"/>
               </w:rPr>
               <w:fldChar w:fldCharType="end"/>
             </w:r>
@@ -3555,6 +3036,136 @@
     </w:p>
     <w:p>
       <w:pPr>
+        <w:rPr>
+          <w:rFonts w:ascii="Arial" w:eastAsia="Times New Roman" w:hAnsi="Arial" w:cs="Arial"/>
+          <w:sz w:val="24"/>
+          <w:szCs w:val="24"/>
+          <w:lang w:eastAsia="es-MX"/>
+        </w:rPr>
+      </w:pPr>
+    </w:p>
+    <w:p>
+      <w:pPr>
+        <w:rPr>
+          <w:rFonts w:ascii="Arial" w:eastAsia="Times New Roman" w:hAnsi="Arial" w:cs="Arial"/>
+          <w:sz w:val="24"/>
+          <w:szCs w:val="24"/>
+          <w:lang w:eastAsia="es-MX"/>
+        </w:rPr>
+      </w:pPr>
+    </w:p>
+    <w:p>
+      <w:pPr>
+        <w:rPr>
+          <w:rFonts w:ascii="Arial" w:eastAsia="Times New Roman" w:hAnsi="Arial" w:cs="Arial"/>
+          <w:sz w:val="24"/>
+          <w:szCs w:val="24"/>
+          <w:lang w:eastAsia="es-MX"/>
+        </w:rPr>
+      </w:pPr>
+    </w:p>
+    <w:p>
+      <w:pPr>
+        <w:rPr>
+          <w:rFonts w:ascii="Arial" w:eastAsia="Times New Roman" w:hAnsi="Arial" w:cs="Arial"/>
+          <w:sz w:val="24"/>
+          <w:szCs w:val="24"/>
+          <w:lang w:eastAsia="es-MX"/>
+        </w:rPr>
+      </w:pPr>
+    </w:p>
+    <w:p>
+      <w:pPr>
+        <w:rPr>
+          <w:rFonts w:ascii="Arial" w:eastAsia="Times New Roman" w:hAnsi="Arial" w:cs="Arial"/>
+          <w:sz w:val="24"/>
+          <w:szCs w:val="24"/>
+          <w:lang w:eastAsia="es-MX"/>
+        </w:rPr>
+      </w:pPr>
+    </w:p>
+    <w:p>
+      <w:pPr>
+        <w:rPr>
+          <w:rFonts w:ascii="Arial" w:eastAsia="Times New Roman" w:hAnsi="Arial" w:cs="Arial"/>
+          <w:sz w:val="24"/>
+          <w:szCs w:val="24"/>
+          <w:lang w:eastAsia="es-MX"/>
+        </w:rPr>
+      </w:pPr>
+    </w:p>
+    <w:p>
+      <w:pPr>
+        <w:rPr>
+          <w:rFonts w:ascii="Arial" w:eastAsia="Times New Roman" w:hAnsi="Arial" w:cs="Arial"/>
+          <w:sz w:val="24"/>
+          <w:szCs w:val="24"/>
+          <w:lang w:eastAsia="es-MX"/>
+        </w:rPr>
+      </w:pPr>
+    </w:p>
+    <w:p>
+      <w:pPr>
+        <w:rPr>
+          <w:rFonts w:ascii="Arial" w:eastAsia="Times New Roman" w:hAnsi="Arial" w:cs="Arial"/>
+          <w:sz w:val="24"/>
+          <w:szCs w:val="24"/>
+          <w:lang w:eastAsia="es-MX"/>
+        </w:rPr>
+      </w:pPr>
+    </w:p>
+    <w:p>
+      <w:pPr>
+        <w:rPr>
+          <w:rFonts w:ascii="Arial" w:eastAsia="Times New Roman" w:hAnsi="Arial" w:cs="Arial"/>
+          <w:sz w:val="24"/>
+          <w:szCs w:val="24"/>
+          <w:lang w:eastAsia="es-MX"/>
+        </w:rPr>
+      </w:pPr>
+    </w:p>
+    <w:p>
+      <w:pPr>
+        <w:rPr>
+          <w:rFonts w:ascii="Arial" w:eastAsia="Times New Roman" w:hAnsi="Arial" w:cs="Arial"/>
+          <w:sz w:val="24"/>
+          <w:szCs w:val="24"/>
+          <w:lang w:eastAsia="es-MX"/>
+        </w:rPr>
+      </w:pPr>
+    </w:p>
+    <w:p>
+      <w:pPr>
+        <w:rPr>
+          <w:rFonts w:ascii="Arial" w:eastAsia="Times New Roman" w:hAnsi="Arial" w:cs="Arial"/>
+          <w:sz w:val="24"/>
+          <w:szCs w:val="24"/>
+          <w:lang w:eastAsia="es-MX"/>
+        </w:rPr>
+      </w:pPr>
+    </w:p>
+    <w:p>
+      <w:pPr>
+        <w:rPr>
+          <w:rFonts w:ascii="Arial" w:eastAsia="Times New Roman" w:hAnsi="Arial" w:cs="Arial"/>
+          <w:sz w:val="24"/>
+          <w:szCs w:val="24"/>
+          <w:lang w:eastAsia="es-MX"/>
+        </w:rPr>
+      </w:pPr>
+    </w:p>
+    <w:p>
+      <w:pPr>
+        <w:rPr>
+          <w:rFonts w:ascii="Arial" w:eastAsia="Times New Roman" w:hAnsi="Arial" w:cs="Arial"/>
+          <w:sz w:val="24"/>
+          <w:szCs w:val="24"/>
+          <w:lang w:eastAsia="es-MX"/>
+        </w:rPr>
+      </w:pPr>
+    </w:p>
+    <w:p>
+      <w:pPr>
         <w:pStyle w:val="Ttulo1"/>
         <w:pBdr>
           <w:bottom w:val="single" w:sz="6" w:space="1" w:color="auto"/>
@@ -3569,6 +3180,7 @@
           <w:lang w:eastAsia="es-MX"/>
         </w:rPr>
       </w:pPr>
+      <w:bookmarkStart w:id="2" w:name="_Toc117151141"/>
       <w:r>
         <w:rPr>
           <w:rFonts w:ascii="Times New Roman" w:eastAsia="Times New Roman" w:hAnsi="Times New Roman" w:cs="Times New Roman"/>
@@ -3580,7 +3192,20 @@
           <w:lang w:eastAsia="es-MX"/>
         </w:rPr>
         <w:lastRenderedPageBreak/>
-        <w:t xml:space="preserve">Introducción </w:t>
+        <w:t>Introducción</w:t>
+      </w:r>
+      <w:bookmarkEnd w:id="2"/>
+      <w:r>
+        <w:rPr>
+          <w:rFonts w:ascii="Times New Roman" w:eastAsia="Times New Roman" w:hAnsi="Times New Roman" w:cs="Times New Roman"/>
+          <w:b/>
+          <w:bCs/>
+          <w:color w:val="auto"/>
+          <w:sz w:val="28"/>
+          <w:szCs w:val="28"/>
+          <w:lang w:eastAsia="es-MX"/>
+        </w:rPr>
+        <w:t xml:space="preserve"> </w:t>
       </w:r>
     </w:p>
     <w:p>
@@ -3605,6 +3230,105 @@
           <w:lang w:eastAsia="es-MX"/>
         </w:rPr>
       </w:pPr>
+      <w:r>
+        <w:rPr>
+          <w:rFonts w:ascii="Arial" w:eastAsia="Times New Roman" w:hAnsi="Arial" w:cs="Arial"/>
+          <w:sz w:val="24"/>
+          <w:szCs w:val="24"/>
+          <w:lang w:eastAsia="es-MX"/>
+        </w:rPr>
+        <w:t xml:space="preserve">Conocemos que los medios virtuales a lo largo de los años han servido para que muchas personas se correlacionen entre ellas de mejor manera, ya que facilitan la comunicación, esto a </w:t>
+      </w:r>
+      <w:r>
+        <w:rPr>
+          <w:rFonts w:ascii="Arial" w:eastAsia="Times New Roman" w:hAnsi="Arial" w:cs="Arial"/>
+          <w:sz w:val="24"/>
+          <w:szCs w:val="24"/>
+          <w:lang w:eastAsia="es-MX"/>
+        </w:rPr>
+        <w:t>través</w:t>
+      </w:r>
+      <w:r>
+        <w:rPr>
+          <w:rFonts w:ascii="Arial" w:eastAsia="Times New Roman" w:hAnsi="Arial" w:cs="Arial"/>
+          <w:sz w:val="24"/>
+          <w:szCs w:val="24"/>
+          <w:lang w:eastAsia="es-MX"/>
+        </w:rPr>
+        <w:t xml:space="preserve"> de la visualización, interacción, escucha y tacto, con ello el celular y la comunicación se han convertido en parte esencial de nuestra sociedad, siendo alguien que no cuenta con un celular, prácticamente esta apartado de esta, sin embargo, también es necesaria la comunicación, de tal forma que es importante el como y con quien no comunicamos, con ello</w:t>
+      </w:r>
+      <w:r>
+        <w:rPr>
+          <w:rFonts w:ascii="Arial" w:eastAsia="Times New Roman" w:hAnsi="Arial" w:cs="Arial"/>
+          <w:sz w:val="24"/>
+          <w:szCs w:val="24"/>
+          <w:lang w:eastAsia="es-MX"/>
+        </w:rPr>
+        <w:t>, comprendemos que aunque cierto grupo de personas cuenten con un celular, la forma en la cual nos comunicamos con ellos no es la forma tradicional, esto debido a alguna discapacidad, ya sea de nacimiento, o dada a lo largo de su vida a causa de algún accidente o por naturalidad, en nuestro caso, nos enfocamos en las personas que carecen de la audición y en mayor o menor medida del habla, es decir, de personas sordomudas</w:t>
+      </w:r>
+      <w:r>
+        <w:rPr>
+          <w:rFonts w:ascii="Arial" w:eastAsia="Times New Roman" w:hAnsi="Arial" w:cs="Arial"/>
+          <w:sz w:val="24"/>
+          <w:szCs w:val="24"/>
+          <w:lang w:eastAsia="es-MX"/>
+        </w:rPr>
+        <w:t>, que su forma de comunicación es a través de gestos y señas, unas mas comunes que otras, pero al final de todo, una comunicación mas complicada para aquellas personas que nunca han tenido la oportunidad de convivir con alguien con esta discapacidad</w:t>
+      </w:r>
+      <w:r>
+        <w:rPr>
+          <w:rFonts w:ascii="Arial" w:eastAsia="Times New Roman" w:hAnsi="Arial" w:cs="Arial"/>
+          <w:sz w:val="24"/>
+          <w:szCs w:val="24"/>
+          <w:lang w:eastAsia="es-MX"/>
+        </w:rPr>
+        <w:t xml:space="preserve"> o que no han podido tomar lecciones para poder</w:t>
+      </w:r>
+      <w:r>
+        <w:rPr>
+          <w:rFonts w:ascii="Arial" w:eastAsia="Times New Roman" w:hAnsi="Arial" w:cs="Arial"/>
+          <w:sz w:val="24"/>
+          <w:szCs w:val="24"/>
+          <w:lang w:eastAsia="es-MX"/>
+        </w:rPr>
+        <w:t xml:space="preserve"> aprender sobre esta forma de comunicarse, con ello, y teniendo esto en mente buscamos formas de solucionar las dificultades a la hora de tener que entablar una conversación con dichas personas</w:t>
+      </w:r>
+      <w:r>
+        <w:rPr>
+          <w:rFonts w:ascii="Arial" w:eastAsia="Times New Roman" w:hAnsi="Arial" w:cs="Arial"/>
+          <w:sz w:val="24"/>
+          <w:szCs w:val="24"/>
+          <w:lang w:eastAsia="es-MX"/>
+        </w:rPr>
+        <w:t xml:space="preserve"> de forma </w:t>
+      </w:r>
+      <w:r>
+        <w:rPr>
+          <w:rFonts w:ascii="Arial" w:eastAsia="Times New Roman" w:hAnsi="Arial" w:cs="Arial"/>
+          <w:sz w:val="24"/>
+          <w:szCs w:val="24"/>
+          <w:lang w:eastAsia="es-MX"/>
+        </w:rPr>
+        <w:t>interactiva</w:t>
+      </w:r>
+      <w:r>
+        <w:rPr>
+          <w:rFonts w:ascii="Arial" w:eastAsia="Times New Roman" w:hAnsi="Arial" w:cs="Arial"/>
+          <w:sz w:val="24"/>
+          <w:szCs w:val="24"/>
+          <w:lang w:eastAsia="es-MX"/>
+        </w:rPr>
+        <w:t xml:space="preserve"> y sencilla para ambas partes, dando paso a generar</w:t>
+      </w:r>
+      <w:r>
+        <w:rPr>
+          <w:rFonts w:ascii="Arial" w:eastAsia="Times New Roman" w:hAnsi="Arial" w:cs="Arial"/>
+          <w:sz w:val="24"/>
+          <w:szCs w:val="24"/>
+          <w:lang w:eastAsia="es-MX"/>
+        </w:rPr>
+        <w:t xml:space="preserve"> una mejor comunicación y de mayor calidad </w:t>
+      </w:r>
       <w:r>
         <w:rPr>
           <w:rFonts w:ascii="Arial" w:eastAsia="Times New Roman" w:hAnsi="Arial" w:cs="Arial"/>
@@ -3635,6 +3359,7 @@
           <w:lang w:eastAsia="es-MX"/>
         </w:rPr>
       </w:pPr>
+      <w:bookmarkStart w:id="3" w:name="_Toc117151142"/>
       <w:r>
         <w:rPr>
           <w:rFonts w:ascii="Times New Roman" w:eastAsia="Times New Roman" w:hAnsi="Times New Roman" w:cs="Times New Roman"/>
@@ -3646,7 +3371,20 @@
           <w:lang w:eastAsia="es-MX"/>
         </w:rPr>
         <w:lastRenderedPageBreak/>
-        <w:t xml:space="preserve">Desarrollo </w:t>
+        <w:t>Desarrollo</w:t>
+      </w:r>
+      <w:bookmarkEnd w:id="3"/>
+      <w:r>
+        <w:rPr>
+          <w:rFonts w:ascii="Times New Roman" w:eastAsia="Times New Roman" w:hAnsi="Times New Roman" w:cs="Times New Roman"/>
+          <w:b/>
+          <w:bCs/>
+          <w:color w:val="auto"/>
+          <w:sz w:val="28"/>
+          <w:szCs w:val="28"/>
+          <w:lang w:eastAsia="es-MX"/>
+        </w:rPr>
+        <w:t xml:space="preserve"> </w:t>
       </w:r>
     </w:p>
     <w:p>
@@ -3679,7 +3417,7 @@
           <w:lang w:eastAsia="es-MX"/>
         </w:rPr>
       </w:pPr>
-      <w:bookmarkStart w:id="2" w:name="_Toc115100411"/>
+      <w:bookmarkStart w:id="4" w:name="_Toc117151143"/>
       <w:r>
         <w:rPr>
           <w:rFonts w:ascii="Times New Roman" w:hAnsi="Times New Roman" w:cs="Times New Roman"/>
@@ -3693,7 +3431,7 @@
         <w:lastRenderedPageBreak/>
         <w:t>Conclusiones</w:t>
       </w:r>
-      <w:bookmarkEnd w:id="2"/>
+      <w:bookmarkEnd w:id="4"/>
     </w:p>
     <w:p>
       <w:pPr>
@@ -3701,6 +3439,62 @@
           <w:lang w:eastAsia="es-MX"/>
         </w:rPr>
       </w:pPr>
+    </w:p>
+    <w:p>
+      <w:pPr>
+        <w:jc w:val="both"/>
+        <w:rPr>
+          <w:rFonts w:ascii="Arial" w:hAnsi="Arial" w:cs="Arial"/>
+          <w:sz w:val="24"/>
+          <w:szCs w:val="24"/>
+          <w:lang w:eastAsia="es-MX"/>
+        </w:rPr>
+      </w:pPr>
+      <w:r>
+        <w:rPr>
+          <w:rFonts w:ascii="Arial" w:hAnsi="Arial" w:cs="Arial"/>
+          <w:sz w:val="24"/>
+          <w:szCs w:val="24"/>
+          <w:lang w:eastAsia="es-MX"/>
+        </w:rPr>
+        <w:t>A lo largo de la búsqueda</w:t>
+      </w:r>
+      <w:r>
+        <w:rPr>
+          <w:rFonts w:ascii="Arial" w:hAnsi="Arial" w:cs="Arial"/>
+          <w:sz w:val="24"/>
+          <w:szCs w:val="24"/>
+          <w:lang w:eastAsia="es-MX"/>
+        </w:rPr>
+        <w:t>, investigación</w:t>
+      </w:r>
+      <w:r>
+        <w:rPr>
+          <w:rFonts w:ascii="Arial" w:hAnsi="Arial" w:cs="Arial"/>
+          <w:sz w:val="24"/>
+          <w:szCs w:val="24"/>
+          <w:lang w:eastAsia="es-MX"/>
+        </w:rPr>
+        <w:t>, documentación, implementación, creació</w:t>
+      </w:r>
+      <w:r>
+        <w:rPr>
+          <w:rFonts w:ascii="Arial" w:hAnsi="Arial" w:cs="Arial"/>
+          <w:sz w:val="24"/>
+          <w:szCs w:val="24"/>
+          <w:lang w:eastAsia="es-MX"/>
+        </w:rPr>
+        <w:t>n, programación y testeo de la aplicación, nos dimos cuenta de cuales son de las mayores problemáticas a la hora de querer solucionar la dificultado con la que se comunican las personas con esta discapacidad</w:t>
+      </w:r>
+      <w:r>
+        <w:rPr>
+          <w:rFonts w:ascii="Arial" w:hAnsi="Arial" w:cs="Arial"/>
+          <w:sz w:val="24"/>
+          <w:szCs w:val="24"/>
+          <w:lang w:eastAsia="es-MX"/>
+        </w:rPr>
+        <w:t xml:space="preserve"> </w:t>
+      </w:r>
     </w:p>
     <w:p>
       <w:pPr>

--- a/10 Interaccion humano computadora/Documentacion aplicacion en duplas.docx
+++ b/10 Interaccion humano computadora/Documentacion aplicacion en duplas.docx
@@ -2595,7 +2595,7 @@
           <w:szCs w:val="28"/>
         </w:rPr>
       </w:pPr>
-      <w:bookmarkStart w:id="1" w:name="_Toc117151140"/>
+      <w:bookmarkStart w:id="1" w:name="_Toc117265254"/>
       <w:r>
         <w:rPr>
           <w:rFonts w:ascii="Times New Roman" w:hAnsi="Times New Roman" w:cs="Times New Roman"/>
@@ -2645,91 +2645,116 @@
               <w:tab w:val="right" w:leader="dot" w:pos="8828"/>
             </w:tabs>
             <w:rPr>
-              <w:rFonts w:eastAsiaTheme="minorEastAsia"/>
+              <w:rFonts w:ascii="Arial" w:eastAsiaTheme="minorEastAsia" w:hAnsi="Arial" w:cs="Arial"/>
               <w:noProof/>
+              <w:sz w:val="24"/>
+              <w:szCs w:val="24"/>
               <w:lang w:eastAsia="es-MX"/>
             </w:rPr>
           </w:pPr>
           <w:r>
             <w:rPr>
               <w:rFonts w:ascii="Arial" w:hAnsi="Arial" w:cs="Arial"/>
-              <w:sz w:val="24"/>
-              <w:szCs w:val="24"/>
+              <w:sz w:val="32"/>
+              <w:szCs w:val="32"/>
             </w:rPr>
             <w:fldChar w:fldCharType="begin"/>
           </w:r>
           <w:r>
             <w:rPr>
               <w:rFonts w:ascii="Arial" w:hAnsi="Arial" w:cs="Arial"/>
-              <w:sz w:val="24"/>
-              <w:szCs w:val="24"/>
+              <w:sz w:val="32"/>
+              <w:szCs w:val="32"/>
             </w:rPr>
             <w:instrText xml:space="preserve"> TOC \o "1-3" \h \z \u </w:instrText>
           </w:r>
           <w:r>
             <w:rPr>
               <w:rFonts w:ascii="Arial" w:hAnsi="Arial" w:cs="Arial"/>
-              <w:sz w:val="24"/>
-              <w:szCs w:val="24"/>
+              <w:sz w:val="32"/>
+              <w:szCs w:val="32"/>
             </w:rPr>
             <w:fldChar w:fldCharType="separate"/>
           </w:r>
-          <w:hyperlink w:anchor="_Toc117151140" w:history="1">
+          <w:hyperlink w:anchor="_Toc117265254" w:history="1">
             <w:r>
               <w:rPr>
                 <w:rStyle w:val="Hipervnculo"/>
-                <w:rFonts w:ascii="Times New Roman" w:hAnsi="Times New Roman" w:cs="Times New Roman"/>
+                <w:rFonts w:ascii="Arial" w:hAnsi="Arial" w:cs="Arial"/>
                 <w:b/>
                 <w:bCs/>
                 <w:noProof/>
+                <w:sz w:val="24"/>
+                <w:szCs w:val="24"/>
               </w:rPr>
               <w:t>Índice</w:t>
             </w:r>
             <w:r>
               <w:rPr>
-                <w:noProof/>
-                <w:webHidden/>
+                <w:rFonts w:ascii="Arial" w:hAnsi="Arial" w:cs="Arial"/>
+                <w:noProof/>
+                <w:webHidden/>
+                <w:sz w:val="24"/>
+                <w:szCs w:val="24"/>
               </w:rPr>
               <w:tab/>
             </w:r>
             <w:r>
               <w:rPr>
-                <w:noProof/>
-                <w:webHidden/>
+                <w:rFonts w:ascii="Arial" w:hAnsi="Arial" w:cs="Arial"/>
+                <w:noProof/>
+                <w:webHidden/>
+                <w:sz w:val="24"/>
+                <w:szCs w:val="24"/>
               </w:rPr>
               <w:fldChar w:fldCharType="begin"/>
             </w:r>
             <w:r>
               <w:rPr>
-                <w:noProof/>
-                <w:webHidden/>
-              </w:rPr>
-              <w:instrText xml:space="preserve"> PAGEREF _Toc117151140 \h </w:instrText>
-            </w:r>
-            <w:r>
-              <w:rPr>
-                <w:noProof/>
-                <w:webHidden/>
-              </w:rPr>
-            </w:r>
-            <w:r>
-              <w:rPr>
-                <w:noProof/>
-                <w:webHidden/>
+                <w:rFonts w:ascii="Arial" w:hAnsi="Arial" w:cs="Arial"/>
+                <w:noProof/>
+                <w:webHidden/>
+                <w:sz w:val="24"/>
+                <w:szCs w:val="24"/>
+              </w:rPr>
+              <w:instrText xml:space="preserve"> PAGEREF _Toc117265254 \h </w:instrText>
+            </w:r>
+            <w:r>
+              <w:rPr>
+                <w:rFonts w:ascii="Arial" w:hAnsi="Arial" w:cs="Arial"/>
+                <w:noProof/>
+                <w:webHidden/>
+                <w:sz w:val="24"/>
+                <w:szCs w:val="24"/>
+              </w:rPr>
+            </w:r>
+            <w:r>
+              <w:rPr>
+                <w:rFonts w:ascii="Arial" w:hAnsi="Arial" w:cs="Arial"/>
+                <w:noProof/>
+                <w:webHidden/>
+                <w:sz w:val="24"/>
+                <w:szCs w:val="24"/>
               </w:rPr>
               <w:fldChar w:fldCharType="separate"/>
             </w:r>
             <w:r>
               <w:rPr>
-                <w:noProof/>
-                <w:webHidden/>
+                <w:rFonts w:ascii="Arial" w:hAnsi="Arial" w:cs="Arial"/>
+                <w:noProof/>
+                <w:webHidden/>
+                <w:sz w:val="24"/>
+                <w:szCs w:val="24"/>
               </w:rPr>
               <w:t>1</w:t>
             </w:r>
             <w:r>
               <w:rPr>
-                <w:noProof/>
-                <w:webHidden/>
+                <w:rFonts w:ascii="Arial" w:hAnsi="Arial" w:cs="Arial"/>
+                <w:noProof/>
+                <w:webHidden/>
+                <w:sz w:val="24"/>
+                <w:szCs w:val="24"/>
               </w:rPr>
               <w:fldChar w:fldCharType="end"/>
             </w:r>
@@ -2742,68 +2767,93 @@
               <w:tab w:val="right" w:leader="dot" w:pos="8828"/>
             </w:tabs>
             <w:rPr>
-              <w:rFonts w:eastAsiaTheme="minorEastAsia"/>
+              <w:rFonts w:ascii="Arial" w:eastAsiaTheme="minorEastAsia" w:hAnsi="Arial" w:cs="Arial"/>
               <w:noProof/>
+              <w:sz w:val="24"/>
+              <w:szCs w:val="24"/>
               <w:lang w:eastAsia="es-MX"/>
             </w:rPr>
           </w:pPr>
-          <w:hyperlink w:anchor="_Toc117151141" w:history="1">
+          <w:hyperlink w:anchor="_Toc117265255" w:history="1">
             <w:r>
               <w:rPr>
                 <w:rStyle w:val="Hipervnculo"/>
-                <w:rFonts w:ascii="Times New Roman" w:eastAsia="Times New Roman" w:hAnsi="Times New Roman" w:cs="Times New Roman"/>
+                <w:rFonts w:ascii="Arial" w:eastAsia="Times New Roman" w:hAnsi="Arial" w:cs="Arial"/>
                 <w:b/>
                 <w:bCs/>
                 <w:noProof/>
+                <w:sz w:val="24"/>
+                <w:szCs w:val="24"/>
                 <w:lang w:eastAsia="es-MX"/>
               </w:rPr>
               <w:t>Introducción</w:t>
             </w:r>
             <w:r>
               <w:rPr>
-                <w:noProof/>
-                <w:webHidden/>
+                <w:rFonts w:ascii="Arial" w:hAnsi="Arial" w:cs="Arial"/>
+                <w:noProof/>
+                <w:webHidden/>
+                <w:sz w:val="24"/>
+                <w:szCs w:val="24"/>
               </w:rPr>
               <w:tab/>
             </w:r>
             <w:r>
               <w:rPr>
-                <w:noProof/>
-                <w:webHidden/>
+                <w:rFonts w:ascii="Arial" w:hAnsi="Arial" w:cs="Arial"/>
+                <w:noProof/>
+                <w:webHidden/>
+                <w:sz w:val="24"/>
+                <w:szCs w:val="24"/>
               </w:rPr>
               <w:fldChar w:fldCharType="begin"/>
             </w:r>
             <w:r>
               <w:rPr>
-                <w:noProof/>
-                <w:webHidden/>
-              </w:rPr>
-              <w:instrText xml:space="preserve"> PAGEREF _Toc117151141 \h </w:instrText>
-            </w:r>
-            <w:r>
-              <w:rPr>
-                <w:noProof/>
-                <w:webHidden/>
-              </w:rPr>
-            </w:r>
-            <w:r>
-              <w:rPr>
-                <w:noProof/>
-                <w:webHidden/>
+                <w:rFonts w:ascii="Arial" w:hAnsi="Arial" w:cs="Arial"/>
+                <w:noProof/>
+                <w:webHidden/>
+                <w:sz w:val="24"/>
+                <w:szCs w:val="24"/>
+              </w:rPr>
+              <w:instrText xml:space="preserve"> PAGEREF _Toc117265255 \h </w:instrText>
+            </w:r>
+            <w:r>
+              <w:rPr>
+                <w:rFonts w:ascii="Arial" w:hAnsi="Arial" w:cs="Arial"/>
+                <w:noProof/>
+                <w:webHidden/>
+                <w:sz w:val="24"/>
+                <w:szCs w:val="24"/>
+              </w:rPr>
+            </w:r>
+            <w:r>
+              <w:rPr>
+                <w:rFonts w:ascii="Arial" w:hAnsi="Arial" w:cs="Arial"/>
+                <w:noProof/>
+                <w:webHidden/>
+                <w:sz w:val="24"/>
+                <w:szCs w:val="24"/>
               </w:rPr>
               <w:fldChar w:fldCharType="separate"/>
             </w:r>
             <w:r>
               <w:rPr>
-                <w:noProof/>
-                <w:webHidden/>
+                <w:rFonts w:ascii="Arial" w:hAnsi="Arial" w:cs="Arial"/>
+                <w:noProof/>
+                <w:webHidden/>
+                <w:sz w:val="24"/>
+                <w:szCs w:val="24"/>
               </w:rPr>
               <w:t>2</w:t>
             </w:r>
             <w:r>
               <w:rPr>
-                <w:noProof/>
-                <w:webHidden/>
+                <w:rFonts w:ascii="Arial" w:hAnsi="Arial" w:cs="Arial"/>
+                <w:noProof/>
+                <w:webHidden/>
+                <w:sz w:val="24"/>
+                <w:szCs w:val="24"/>
               </w:rPr>
               <w:fldChar w:fldCharType="end"/>
             </w:r>
@@ -2816,68 +2866,1746 @@
               <w:tab w:val="right" w:leader="dot" w:pos="8828"/>
             </w:tabs>
             <w:rPr>
-              <w:rFonts w:eastAsiaTheme="minorEastAsia"/>
+              <w:rFonts w:ascii="Arial" w:eastAsiaTheme="minorEastAsia" w:hAnsi="Arial" w:cs="Arial"/>
               <w:noProof/>
+              <w:sz w:val="24"/>
+              <w:szCs w:val="24"/>
               <w:lang w:eastAsia="es-MX"/>
             </w:rPr>
           </w:pPr>
-          <w:hyperlink w:anchor="_Toc117151142" w:history="1">
+          <w:hyperlink w:anchor="_Toc117265256" w:history="1">
             <w:r>
               <w:rPr>
                 <w:rStyle w:val="Hipervnculo"/>
-                <w:rFonts w:ascii="Times New Roman" w:eastAsia="Times New Roman" w:hAnsi="Times New Roman" w:cs="Times New Roman"/>
+                <w:rFonts w:ascii="Arial" w:eastAsia="Times New Roman" w:hAnsi="Arial" w:cs="Arial"/>
                 <w:b/>
                 <w:bCs/>
                 <w:noProof/>
+                <w:sz w:val="24"/>
+                <w:szCs w:val="24"/>
                 <w:lang w:eastAsia="es-MX"/>
               </w:rPr>
               <w:t>Desarrollo</w:t>
             </w:r>
             <w:r>
               <w:rPr>
-                <w:noProof/>
-                <w:webHidden/>
+                <w:rFonts w:ascii="Arial" w:hAnsi="Arial" w:cs="Arial"/>
+                <w:noProof/>
+                <w:webHidden/>
+                <w:sz w:val="24"/>
+                <w:szCs w:val="24"/>
               </w:rPr>
               <w:tab/>
             </w:r>
             <w:r>
               <w:rPr>
-                <w:noProof/>
-                <w:webHidden/>
+                <w:rFonts w:ascii="Arial" w:hAnsi="Arial" w:cs="Arial"/>
+                <w:noProof/>
+                <w:webHidden/>
+                <w:sz w:val="24"/>
+                <w:szCs w:val="24"/>
               </w:rPr>
               <w:fldChar w:fldCharType="begin"/>
             </w:r>
             <w:r>
               <w:rPr>
-                <w:noProof/>
-                <w:webHidden/>
-              </w:rPr>
-              <w:instrText xml:space="preserve"> PAGEREF _Toc117151142 \h </w:instrText>
-            </w:r>
-            <w:r>
-              <w:rPr>
-                <w:noProof/>
-                <w:webHidden/>
-              </w:rPr>
-            </w:r>
-            <w:r>
-              <w:rPr>
-                <w:noProof/>
-                <w:webHidden/>
+                <w:rFonts w:ascii="Arial" w:hAnsi="Arial" w:cs="Arial"/>
+                <w:noProof/>
+                <w:webHidden/>
+                <w:sz w:val="24"/>
+                <w:szCs w:val="24"/>
+              </w:rPr>
+              <w:instrText xml:space="preserve"> PAGEREF _Toc117265256 \h </w:instrText>
+            </w:r>
+            <w:r>
+              <w:rPr>
+                <w:rFonts w:ascii="Arial" w:hAnsi="Arial" w:cs="Arial"/>
+                <w:noProof/>
+                <w:webHidden/>
+                <w:sz w:val="24"/>
+                <w:szCs w:val="24"/>
+              </w:rPr>
+            </w:r>
+            <w:r>
+              <w:rPr>
+                <w:rFonts w:ascii="Arial" w:hAnsi="Arial" w:cs="Arial"/>
+                <w:noProof/>
+                <w:webHidden/>
+                <w:sz w:val="24"/>
+                <w:szCs w:val="24"/>
               </w:rPr>
               <w:fldChar w:fldCharType="separate"/>
             </w:r>
             <w:r>
               <w:rPr>
-                <w:noProof/>
-                <w:webHidden/>
-              </w:rPr>
-              <w:t>3</w:t>
-            </w:r>
-            <w:r>
-              <w:rPr>
-                <w:noProof/>
-                <w:webHidden/>
+                <w:rFonts w:ascii="Arial" w:hAnsi="Arial" w:cs="Arial"/>
+                <w:noProof/>
+                <w:webHidden/>
+                <w:sz w:val="24"/>
+                <w:szCs w:val="24"/>
+              </w:rPr>
+              <w:t>4</w:t>
+            </w:r>
+            <w:r>
+              <w:rPr>
+                <w:rFonts w:ascii="Arial" w:hAnsi="Arial" w:cs="Arial"/>
+                <w:noProof/>
+                <w:webHidden/>
+                <w:sz w:val="24"/>
+                <w:szCs w:val="24"/>
+              </w:rPr>
+              <w:fldChar w:fldCharType="end"/>
+            </w:r>
+          </w:hyperlink>
+        </w:p>
+        <w:p>
+          <w:pPr>
+            <w:pStyle w:val="TDC2"/>
+            <w:tabs>
+              <w:tab w:val="right" w:leader="dot" w:pos="8828"/>
+            </w:tabs>
+            <w:rPr>
+              <w:rFonts w:ascii="Arial" w:hAnsi="Arial" w:cs="Arial"/>
+              <w:noProof/>
+              <w:sz w:val="24"/>
+              <w:szCs w:val="24"/>
+            </w:rPr>
+          </w:pPr>
+          <w:hyperlink w:anchor="_Toc117265257" w:history="1">
+            <w:r>
+              <w:rPr>
+                <w:rStyle w:val="Hipervnculo"/>
+                <w:rFonts w:ascii="Arial" w:hAnsi="Arial" w:cs="Arial"/>
+                <w:b/>
+                <w:bCs/>
+                <w:i/>
+                <w:iCs/>
+                <w:noProof/>
+                <w:sz w:val="24"/>
+                <w:szCs w:val="24"/>
+              </w:rPr>
+              <w:t>Modulo 1 Estructuración</w:t>
+            </w:r>
+            <w:r>
+              <w:rPr>
+                <w:rFonts w:ascii="Arial" w:hAnsi="Arial" w:cs="Arial"/>
+                <w:noProof/>
+                <w:webHidden/>
+                <w:sz w:val="24"/>
+                <w:szCs w:val="24"/>
+              </w:rPr>
+              <w:tab/>
+            </w:r>
+            <w:r>
+              <w:rPr>
+                <w:rFonts w:ascii="Arial" w:hAnsi="Arial" w:cs="Arial"/>
+                <w:noProof/>
+                <w:webHidden/>
+                <w:sz w:val="24"/>
+                <w:szCs w:val="24"/>
+              </w:rPr>
+              <w:fldChar w:fldCharType="begin"/>
+            </w:r>
+            <w:r>
+              <w:rPr>
+                <w:rFonts w:ascii="Arial" w:hAnsi="Arial" w:cs="Arial"/>
+                <w:noProof/>
+                <w:webHidden/>
+                <w:sz w:val="24"/>
+                <w:szCs w:val="24"/>
+              </w:rPr>
+              <w:instrText xml:space="preserve"> PAGEREF _Toc117265257 \h </w:instrText>
+            </w:r>
+            <w:r>
+              <w:rPr>
+                <w:rFonts w:ascii="Arial" w:hAnsi="Arial" w:cs="Arial"/>
+                <w:noProof/>
+                <w:webHidden/>
+                <w:sz w:val="24"/>
+                <w:szCs w:val="24"/>
+              </w:rPr>
+            </w:r>
+            <w:r>
+              <w:rPr>
+                <w:rFonts w:ascii="Arial" w:hAnsi="Arial" w:cs="Arial"/>
+                <w:noProof/>
+                <w:webHidden/>
+                <w:sz w:val="24"/>
+                <w:szCs w:val="24"/>
+              </w:rPr>
+              <w:fldChar w:fldCharType="separate"/>
+            </w:r>
+            <w:r>
+              <w:rPr>
+                <w:rFonts w:ascii="Arial" w:hAnsi="Arial" w:cs="Arial"/>
+                <w:noProof/>
+                <w:webHidden/>
+                <w:sz w:val="24"/>
+                <w:szCs w:val="24"/>
+              </w:rPr>
+              <w:t>5</w:t>
+            </w:r>
+            <w:r>
+              <w:rPr>
+                <w:rFonts w:ascii="Arial" w:hAnsi="Arial" w:cs="Arial"/>
+                <w:noProof/>
+                <w:webHidden/>
+                <w:sz w:val="24"/>
+                <w:szCs w:val="24"/>
+              </w:rPr>
+              <w:fldChar w:fldCharType="end"/>
+            </w:r>
+          </w:hyperlink>
+        </w:p>
+        <w:p>
+          <w:pPr>
+            <w:pStyle w:val="TDC3"/>
+            <w:tabs>
+              <w:tab w:val="right" w:leader="dot" w:pos="8828"/>
+            </w:tabs>
+            <w:rPr>
+              <w:rFonts w:ascii="Arial" w:hAnsi="Arial" w:cs="Arial"/>
+              <w:noProof/>
+              <w:sz w:val="24"/>
+              <w:szCs w:val="24"/>
+            </w:rPr>
+          </w:pPr>
+          <w:hyperlink w:anchor="_Toc117265258" w:history="1">
+            <w:r>
+              <w:rPr>
+                <w:rStyle w:val="Hipervnculo"/>
+                <w:rFonts w:ascii="Arial" w:hAnsi="Arial" w:cs="Arial"/>
+                <w:i/>
+                <w:iCs/>
+                <w:noProof/>
+                <w:sz w:val="24"/>
+                <w:szCs w:val="24"/>
+              </w:rPr>
+              <w:t>Fase 1 Modelado de estructura de trabajo</w:t>
+            </w:r>
+            <w:r>
+              <w:rPr>
+                <w:rFonts w:ascii="Arial" w:hAnsi="Arial" w:cs="Arial"/>
+                <w:noProof/>
+                <w:webHidden/>
+                <w:sz w:val="24"/>
+                <w:szCs w:val="24"/>
+              </w:rPr>
+              <w:tab/>
+            </w:r>
+            <w:r>
+              <w:rPr>
+                <w:rFonts w:ascii="Arial" w:hAnsi="Arial" w:cs="Arial"/>
+                <w:noProof/>
+                <w:webHidden/>
+                <w:sz w:val="24"/>
+                <w:szCs w:val="24"/>
+              </w:rPr>
+              <w:fldChar w:fldCharType="begin"/>
+            </w:r>
+            <w:r>
+              <w:rPr>
+                <w:rFonts w:ascii="Arial" w:hAnsi="Arial" w:cs="Arial"/>
+                <w:noProof/>
+                <w:webHidden/>
+                <w:sz w:val="24"/>
+                <w:szCs w:val="24"/>
+              </w:rPr>
+              <w:instrText xml:space="preserve"> PAGEREF _Toc117265258 \h </w:instrText>
+            </w:r>
+            <w:r>
+              <w:rPr>
+                <w:rFonts w:ascii="Arial" w:hAnsi="Arial" w:cs="Arial"/>
+                <w:noProof/>
+                <w:webHidden/>
+                <w:sz w:val="24"/>
+                <w:szCs w:val="24"/>
+              </w:rPr>
+            </w:r>
+            <w:r>
+              <w:rPr>
+                <w:rFonts w:ascii="Arial" w:hAnsi="Arial" w:cs="Arial"/>
+                <w:noProof/>
+                <w:webHidden/>
+                <w:sz w:val="24"/>
+                <w:szCs w:val="24"/>
+              </w:rPr>
+              <w:fldChar w:fldCharType="separate"/>
+            </w:r>
+            <w:r>
+              <w:rPr>
+                <w:rFonts w:ascii="Arial" w:hAnsi="Arial" w:cs="Arial"/>
+                <w:noProof/>
+                <w:webHidden/>
+                <w:sz w:val="24"/>
+                <w:szCs w:val="24"/>
+              </w:rPr>
+              <w:t>5</w:t>
+            </w:r>
+            <w:r>
+              <w:rPr>
+                <w:rFonts w:ascii="Arial" w:hAnsi="Arial" w:cs="Arial"/>
+                <w:noProof/>
+                <w:webHidden/>
+                <w:sz w:val="24"/>
+                <w:szCs w:val="24"/>
+              </w:rPr>
+              <w:fldChar w:fldCharType="end"/>
+            </w:r>
+          </w:hyperlink>
+        </w:p>
+        <w:p>
+          <w:pPr>
+            <w:pStyle w:val="TDC3"/>
+            <w:tabs>
+              <w:tab w:val="right" w:leader="dot" w:pos="8828"/>
+            </w:tabs>
+            <w:rPr>
+              <w:rFonts w:ascii="Arial" w:hAnsi="Arial" w:cs="Arial"/>
+              <w:noProof/>
+              <w:sz w:val="24"/>
+              <w:szCs w:val="24"/>
+            </w:rPr>
+          </w:pPr>
+          <w:hyperlink w:anchor="_Toc117265259" w:history="1">
+            <w:r>
+              <w:rPr>
+                <w:rStyle w:val="Hipervnculo"/>
+                <w:rFonts w:ascii="Arial" w:hAnsi="Arial" w:cs="Arial"/>
+                <w:i/>
+                <w:iCs/>
+                <w:noProof/>
+                <w:sz w:val="24"/>
+                <w:szCs w:val="24"/>
+              </w:rPr>
+              <w:t>Fase 2 Investigación al respecto de la aplicación</w:t>
+            </w:r>
+            <w:r>
+              <w:rPr>
+                <w:rFonts w:ascii="Arial" w:hAnsi="Arial" w:cs="Arial"/>
+                <w:noProof/>
+                <w:webHidden/>
+                <w:sz w:val="24"/>
+                <w:szCs w:val="24"/>
+              </w:rPr>
+              <w:tab/>
+            </w:r>
+            <w:r>
+              <w:rPr>
+                <w:rFonts w:ascii="Arial" w:hAnsi="Arial" w:cs="Arial"/>
+                <w:noProof/>
+                <w:webHidden/>
+                <w:sz w:val="24"/>
+                <w:szCs w:val="24"/>
+              </w:rPr>
+              <w:fldChar w:fldCharType="begin"/>
+            </w:r>
+            <w:r>
+              <w:rPr>
+                <w:rFonts w:ascii="Arial" w:hAnsi="Arial" w:cs="Arial"/>
+                <w:noProof/>
+                <w:webHidden/>
+                <w:sz w:val="24"/>
+                <w:szCs w:val="24"/>
+              </w:rPr>
+              <w:instrText xml:space="preserve"> PAGEREF _Toc117265259 \h </w:instrText>
+            </w:r>
+            <w:r>
+              <w:rPr>
+                <w:rFonts w:ascii="Arial" w:hAnsi="Arial" w:cs="Arial"/>
+                <w:noProof/>
+                <w:webHidden/>
+                <w:sz w:val="24"/>
+                <w:szCs w:val="24"/>
+              </w:rPr>
+            </w:r>
+            <w:r>
+              <w:rPr>
+                <w:rFonts w:ascii="Arial" w:hAnsi="Arial" w:cs="Arial"/>
+                <w:noProof/>
+                <w:webHidden/>
+                <w:sz w:val="24"/>
+                <w:szCs w:val="24"/>
+              </w:rPr>
+              <w:fldChar w:fldCharType="separate"/>
+            </w:r>
+            <w:r>
+              <w:rPr>
+                <w:rFonts w:ascii="Arial" w:hAnsi="Arial" w:cs="Arial"/>
+                <w:noProof/>
+                <w:webHidden/>
+                <w:sz w:val="24"/>
+                <w:szCs w:val="24"/>
+              </w:rPr>
+              <w:t>5</w:t>
+            </w:r>
+            <w:r>
+              <w:rPr>
+                <w:rFonts w:ascii="Arial" w:hAnsi="Arial" w:cs="Arial"/>
+                <w:noProof/>
+                <w:webHidden/>
+                <w:sz w:val="24"/>
+                <w:szCs w:val="24"/>
+              </w:rPr>
+              <w:fldChar w:fldCharType="end"/>
+            </w:r>
+          </w:hyperlink>
+        </w:p>
+        <w:p>
+          <w:pPr>
+            <w:pStyle w:val="TDC3"/>
+            <w:tabs>
+              <w:tab w:val="right" w:leader="dot" w:pos="8828"/>
+            </w:tabs>
+            <w:rPr>
+              <w:rFonts w:ascii="Arial" w:hAnsi="Arial" w:cs="Arial"/>
+              <w:noProof/>
+              <w:sz w:val="24"/>
+              <w:szCs w:val="24"/>
+            </w:rPr>
+          </w:pPr>
+          <w:hyperlink w:anchor="_Toc117265260" w:history="1">
+            <w:r>
+              <w:rPr>
+                <w:rStyle w:val="Hipervnculo"/>
+                <w:rFonts w:ascii="Arial" w:hAnsi="Arial" w:cs="Arial"/>
+                <w:i/>
+                <w:iCs/>
+                <w:noProof/>
+                <w:sz w:val="24"/>
+                <w:szCs w:val="24"/>
+              </w:rPr>
+              <w:t>Fase 3 Borrador del modelo general</w:t>
+            </w:r>
+            <w:r>
+              <w:rPr>
+                <w:rFonts w:ascii="Arial" w:hAnsi="Arial" w:cs="Arial"/>
+                <w:noProof/>
+                <w:webHidden/>
+                <w:sz w:val="24"/>
+                <w:szCs w:val="24"/>
+              </w:rPr>
+              <w:tab/>
+            </w:r>
+            <w:r>
+              <w:rPr>
+                <w:rFonts w:ascii="Arial" w:hAnsi="Arial" w:cs="Arial"/>
+                <w:noProof/>
+                <w:webHidden/>
+                <w:sz w:val="24"/>
+                <w:szCs w:val="24"/>
+              </w:rPr>
+              <w:fldChar w:fldCharType="begin"/>
+            </w:r>
+            <w:r>
+              <w:rPr>
+                <w:rFonts w:ascii="Arial" w:hAnsi="Arial" w:cs="Arial"/>
+                <w:noProof/>
+                <w:webHidden/>
+                <w:sz w:val="24"/>
+                <w:szCs w:val="24"/>
+              </w:rPr>
+              <w:instrText xml:space="preserve"> PAGEREF _Toc117265260 \h </w:instrText>
+            </w:r>
+            <w:r>
+              <w:rPr>
+                <w:rFonts w:ascii="Arial" w:hAnsi="Arial" w:cs="Arial"/>
+                <w:noProof/>
+                <w:webHidden/>
+                <w:sz w:val="24"/>
+                <w:szCs w:val="24"/>
+              </w:rPr>
+            </w:r>
+            <w:r>
+              <w:rPr>
+                <w:rFonts w:ascii="Arial" w:hAnsi="Arial" w:cs="Arial"/>
+                <w:noProof/>
+                <w:webHidden/>
+                <w:sz w:val="24"/>
+                <w:szCs w:val="24"/>
+              </w:rPr>
+              <w:fldChar w:fldCharType="separate"/>
+            </w:r>
+            <w:r>
+              <w:rPr>
+                <w:rFonts w:ascii="Arial" w:hAnsi="Arial" w:cs="Arial"/>
+                <w:noProof/>
+                <w:webHidden/>
+                <w:sz w:val="24"/>
+                <w:szCs w:val="24"/>
+              </w:rPr>
+              <w:t>6</w:t>
+            </w:r>
+            <w:r>
+              <w:rPr>
+                <w:rFonts w:ascii="Arial" w:hAnsi="Arial" w:cs="Arial"/>
+                <w:noProof/>
+                <w:webHidden/>
+                <w:sz w:val="24"/>
+                <w:szCs w:val="24"/>
+              </w:rPr>
+              <w:fldChar w:fldCharType="end"/>
+            </w:r>
+          </w:hyperlink>
+        </w:p>
+        <w:p>
+          <w:pPr>
+            <w:pStyle w:val="TDC3"/>
+            <w:tabs>
+              <w:tab w:val="right" w:leader="dot" w:pos="8828"/>
+            </w:tabs>
+            <w:rPr>
+              <w:rFonts w:ascii="Arial" w:hAnsi="Arial" w:cs="Arial"/>
+              <w:noProof/>
+              <w:sz w:val="24"/>
+              <w:szCs w:val="24"/>
+            </w:rPr>
+          </w:pPr>
+          <w:hyperlink w:anchor="_Toc117265261" w:history="1">
+            <w:r>
+              <w:rPr>
+                <w:rStyle w:val="Hipervnculo"/>
+                <w:rFonts w:ascii="Arial" w:hAnsi="Arial" w:cs="Arial"/>
+                <w:i/>
+                <w:iCs/>
+                <w:noProof/>
+                <w:sz w:val="24"/>
+                <w:szCs w:val="24"/>
+              </w:rPr>
+              <w:t>Fase 4 Modelado de navegación</w:t>
+            </w:r>
+            <w:r>
+              <w:rPr>
+                <w:rFonts w:ascii="Arial" w:hAnsi="Arial" w:cs="Arial"/>
+                <w:noProof/>
+                <w:webHidden/>
+                <w:sz w:val="24"/>
+                <w:szCs w:val="24"/>
+              </w:rPr>
+              <w:tab/>
+            </w:r>
+            <w:r>
+              <w:rPr>
+                <w:rFonts w:ascii="Arial" w:hAnsi="Arial" w:cs="Arial"/>
+                <w:noProof/>
+                <w:webHidden/>
+                <w:sz w:val="24"/>
+                <w:szCs w:val="24"/>
+              </w:rPr>
+              <w:fldChar w:fldCharType="begin"/>
+            </w:r>
+            <w:r>
+              <w:rPr>
+                <w:rFonts w:ascii="Arial" w:hAnsi="Arial" w:cs="Arial"/>
+                <w:noProof/>
+                <w:webHidden/>
+                <w:sz w:val="24"/>
+                <w:szCs w:val="24"/>
+              </w:rPr>
+              <w:instrText xml:space="preserve"> PAGEREF _Toc117265261 \h </w:instrText>
+            </w:r>
+            <w:r>
+              <w:rPr>
+                <w:rFonts w:ascii="Arial" w:hAnsi="Arial" w:cs="Arial"/>
+                <w:noProof/>
+                <w:webHidden/>
+                <w:sz w:val="24"/>
+                <w:szCs w:val="24"/>
+              </w:rPr>
+            </w:r>
+            <w:r>
+              <w:rPr>
+                <w:rFonts w:ascii="Arial" w:hAnsi="Arial" w:cs="Arial"/>
+                <w:noProof/>
+                <w:webHidden/>
+                <w:sz w:val="24"/>
+                <w:szCs w:val="24"/>
+              </w:rPr>
+              <w:fldChar w:fldCharType="separate"/>
+            </w:r>
+            <w:r>
+              <w:rPr>
+                <w:rFonts w:ascii="Arial" w:hAnsi="Arial" w:cs="Arial"/>
+                <w:noProof/>
+                <w:webHidden/>
+                <w:sz w:val="24"/>
+                <w:szCs w:val="24"/>
+              </w:rPr>
+              <w:t>6</w:t>
+            </w:r>
+            <w:r>
+              <w:rPr>
+                <w:rFonts w:ascii="Arial" w:hAnsi="Arial" w:cs="Arial"/>
+                <w:noProof/>
+                <w:webHidden/>
+                <w:sz w:val="24"/>
+                <w:szCs w:val="24"/>
+              </w:rPr>
+              <w:fldChar w:fldCharType="end"/>
+            </w:r>
+          </w:hyperlink>
+        </w:p>
+        <w:p>
+          <w:pPr>
+            <w:pStyle w:val="TDC3"/>
+            <w:tabs>
+              <w:tab w:val="right" w:leader="dot" w:pos="8828"/>
+            </w:tabs>
+            <w:rPr>
+              <w:rFonts w:ascii="Arial" w:hAnsi="Arial" w:cs="Arial"/>
+              <w:noProof/>
+              <w:sz w:val="24"/>
+              <w:szCs w:val="24"/>
+            </w:rPr>
+          </w:pPr>
+          <w:hyperlink w:anchor="_Toc117265262" w:history="1">
+            <w:r>
+              <w:rPr>
+                <w:rStyle w:val="Hipervnculo"/>
+                <w:rFonts w:ascii="Arial" w:hAnsi="Arial" w:cs="Arial"/>
+                <w:i/>
+                <w:iCs/>
+                <w:noProof/>
+                <w:sz w:val="24"/>
+                <w:szCs w:val="24"/>
+              </w:rPr>
+              <w:t>Fase 5 Modelado de requerimientos de implementación</w:t>
+            </w:r>
+            <w:r>
+              <w:rPr>
+                <w:rFonts w:ascii="Arial" w:hAnsi="Arial" w:cs="Arial"/>
+                <w:noProof/>
+                <w:webHidden/>
+                <w:sz w:val="24"/>
+                <w:szCs w:val="24"/>
+              </w:rPr>
+              <w:tab/>
+            </w:r>
+            <w:r>
+              <w:rPr>
+                <w:rFonts w:ascii="Arial" w:hAnsi="Arial" w:cs="Arial"/>
+                <w:noProof/>
+                <w:webHidden/>
+                <w:sz w:val="24"/>
+                <w:szCs w:val="24"/>
+              </w:rPr>
+              <w:fldChar w:fldCharType="begin"/>
+            </w:r>
+            <w:r>
+              <w:rPr>
+                <w:rFonts w:ascii="Arial" w:hAnsi="Arial" w:cs="Arial"/>
+                <w:noProof/>
+                <w:webHidden/>
+                <w:sz w:val="24"/>
+                <w:szCs w:val="24"/>
+              </w:rPr>
+              <w:instrText xml:space="preserve"> PAGEREF _Toc117265262 \h </w:instrText>
+            </w:r>
+            <w:r>
+              <w:rPr>
+                <w:rFonts w:ascii="Arial" w:hAnsi="Arial" w:cs="Arial"/>
+                <w:noProof/>
+                <w:webHidden/>
+                <w:sz w:val="24"/>
+                <w:szCs w:val="24"/>
+              </w:rPr>
+            </w:r>
+            <w:r>
+              <w:rPr>
+                <w:rFonts w:ascii="Arial" w:hAnsi="Arial" w:cs="Arial"/>
+                <w:noProof/>
+                <w:webHidden/>
+                <w:sz w:val="24"/>
+                <w:szCs w:val="24"/>
+              </w:rPr>
+              <w:fldChar w:fldCharType="separate"/>
+            </w:r>
+            <w:r>
+              <w:rPr>
+                <w:rFonts w:ascii="Arial" w:hAnsi="Arial" w:cs="Arial"/>
+                <w:noProof/>
+                <w:webHidden/>
+                <w:sz w:val="24"/>
+                <w:szCs w:val="24"/>
+              </w:rPr>
+              <w:t>7</w:t>
+            </w:r>
+            <w:r>
+              <w:rPr>
+                <w:rFonts w:ascii="Arial" w:hAnsi="Arial" w:cs="Arial"/>
+                <w:noProof/>
+                <w:webHidden/>
+                <w:sz w:val="24"/>
+                <w:szCs w:val="24"/>
+              </w:rPr>
+              <w:fldChar w:fldCharType="end"/>
+            </w:r>
+          </w:hyperlink>
+        </w:p>
+        <w:p>
+          <w:pPr>
+            <w:pStyle w:val="TDC3"/>
+            <w:tabs>
+              <w:tab w:val="right" w:leader="dot" w:pos="8828"/>
+            </w:tabs>
+            <w:rPr>
+              <w:rFonts w:ascii="Arial" w:hAnsi="Arial" w:cs="Arial"/>
+              <w:noProof/>
+              <w:sz w:val="24"/>
+              <w:szCs w:val="24"/>
+            </w:rPr>
+          </w:pPr>
+          <w:hyperlink w:anchor="_Toc117265263" w:history="1">
+            <w:r>
+              <w:rPr>
+                <w:rStyle w:val="Hipervnculo"/>
+                <w:rFonts w:ascii="Arial" w:hAnsi="Arial" w:cs="Arial"/>
+                <w:i/>
+                <w:iCs/>
+                <w:noProof/>
+                <w:sz w:val="24"/>
+                <w:szCs w:val="24"/>
+              </w:rPr>
+              <w:t>Fase 6 Modelado de diseño de interfaces</w:t>
+            </w:r>
+            <w:r>
+              <w:rPr>
+                <w:rFonts w:ascii="Arial" w:hAnsi="Arial" w:cs="Arial"/>
+                <w:noProof/>
+                <w:webHidden/>
+                <w:sz w:val="24"/>
+                <w:szCs w:val="24"/>
+              </w:rPr>
+              <w:tab/>
+            </w:r>
+            <w:r>
+              <w:rPr>
+                <w:rFonts w:ascii="Arial" w:hAnsi="Arial" w:cs="Arial"/>
+                <w:noProof/>
+                <w:webHidden/>
+                <w:sz w:val="24"/>
+                <w:szCs w:val="24"/>
+              </w:rPr>
+              <w:fldChar w:fldCharType="begin"/>
+            </w:r>
+            <w:r>
+              <w:rPr>
+                <w:rFonts w:ascii="Arial" w:hAnsi="Arial" w:cs="Arial"/>
+                <w:noProof/>
+                <w:webHidden/>
+                <w:sz w:val="24"/>
+                <w:szCs w:val="24"/>
+              </w:rPr>
+              <w:instrText xml:space="preserve"> PAGEREF _Toc117265263 \h </w:instrText>
+            </w:r>
+            <w:r>
+              <w:rPr>
+                <w:rFonts w:ascii="Arial" w:hAnsi="Arial" w:cs="Arial"/>
+                <w:noProof/>
+                <w:webHidden/>
+                <w:sz w:val="24"/>
+                <w:szCs w:val="24"/>
+              </w:rPr>
+            </w:r>
+            <w:r>
+              <w:rPr>
+                <w:rFonts w:ascii="Arial" w:hAnsi="Arial" w:cs="Arial"/>
+                <w:noProof/>
+                <w:webHidden/>
+                <w:sz w:val="24"/>
+                <w:szCs w:val="24"/>
+              </w:rPr>
+              <w:fldChar w:fldCharType="separate"/>
+            </w:r>
+            <w:r>
+              <w:rPr>
+                <w:rFonts w:ascii="Arial" w:hAnsi="Arial" w:cs="Arial"/>
+                <w:noProof/>
+                <w:webHidden/>
+                <w:sz w:val="24"/>
+                <w:szCs w:val="24"/>
+              </w:rPr>
+              <w:t>8</w:t>
+            </w:r>
+            <w:r>
+              <w:rPr>
+                <w:rFonts w:ascii="Arial" w:hAnsi="Arial" w:cs="Arial"/>
+                <w:noProof/>
+                <w:webHidden/>
+                <w:sz w:val="24"/>
+                <w:szCs w:val="24"/>
+              </w:rPr>
+              <w:fldChar w:fldCharType="end"/>
+            </w:r>
+          </w:hyperlink>
+        </w:p>
+        <w:p>
+          <w:pPr>
+            <w:pStyle w:val="TDC3"/>
+            <w:tabs>
+              <w:tab w:val="right" w:leader="dot" w:pos="8828"/>
+            </w:tabs>
+            <w:rPr>
+              <w:rFonts w:ascii="Arial" w:hAnsi="Arial" w:cs="Arial"/>
+              <w:noProof/>
+              <w:sz w:val="24"/>
+              <w:szCs w:val="24"/>
+            </w:rPr>
+          </w:pPr>
+          <w:hyperlink w:anchor="_Toc117265264" w:history="1">
+            <w:r>
+              <w:rPr>
+                <w:rStyle w:val="Hipervnculo"/>
+                <w:rFonts w:ascii="Arial" w:hAnsi="Arial" w:cs="Arial"/>
+                <w:i/>
+                <w:iCs/>
+                <w:noProof/>
+                <w:sz w:val="24"/>
+                <w:szCs w:val="24"/>
+              </w:rPr>
+              <w:t>Fase 7 Modelado del diagrama UML</w:t>
+            </w:r>
+            <w:r>
+              <w:rPr>
+                <w:rFonts w:ascii="Arial" w:hAnsi="Arial" w:cs="Arial"/>
+                <w:noProof/>
+                <w:webHidden/>
+                <w:sz w:val="24"/>
+                <w:szCs w:val="24"/>
+              </w:rPr>
+              <w:tab/>
+            </w:r>
+            <w:r>
+              <w:rPr>
+                <w:rFonts w:ascii="Arial" w:hAnsi="Arial" w:cs="Arial"/>
+                <w:noProof/>
+                <w:webHidden/>
+                <w:sz w:val="24"/>
+                <w:szCs w:val="24"/>
+              </w:rPr>
+              <w:fldChar w:fldCharType="begin"/>
+            </w:r>
+            <w:r>
+              <w:rPr>
+                <w:rFonts w:ascii="Arial" w:hAnsi="Arial" w:cs="Arial"/>
+                <w:noProof/>
+                <w:webHidden/>
+                <w:sz w:val="24"/>
+                <w:szCs w:val="24"/>
+              </w:rPr>
+              <w:instrText xml:space="preserve"> PAGEREF _Toc117265264 \h </w:instrText>
+            </w:r>
+            <w:r>
+              <w:rPr>
+                <w:rFonts w:ascii="Arial" w:hAnsi="Arial" w:cs="Arial"/>
+                <w:noProof/>
+                <w:webHidden/>
+                <w:sz w:val="24"/>
+                <w:szCs w:val="24"/>
+              </w:rPr>
+            </w:r>
+            <w:r>
+              <w:rPr>
+                <w:rFonts w:ascii="Arial" w:hAnsi="Arial" w:cs="Arial"/>
+                <w:noProof/>
+                <w:webHidden/>
+                <w:sz w:val="24"/>
+                <w:szCs w:val="24"/>
+              </w:rPr>
+              <w:fldChar w:fldCharType="separate"/>
+            </w:r>
+            <w:r>
+              <w:rPr>
+                <w:rFonts w:ascii="Arial" w:hAnsi="Arial" w:cs="Arial"/>
+                <w:noProof/>
+                <w:webHidden/>
+                <w:sz w:val="24"/>
+                <w:szCs w:val="24"/>
+              </w:rPr>
+              <w:t>9</w:t>
+            </w:r>
+            <w:r>
+              <w:rPr>
+                <w:rFonts w:ascii="Arial" w:hAnsi="Arial" w:cs="Arial"/>
+                <w:noProof/>
+                <w:webHidden/>
+                <w:sz w:val="24"/>
+                <w:szCs w:val="24"/>
+              </w:rPr>
+              <w:fldChar w:fldCharType="end"/>
+            </w:r>
+          </w:hyperlink>
+        </w:p>
+        <w:p>
+          <w:pPr>
+            <w:pStyle w:val="TDC2"/>
+            <w:tabs>
+              <w:tab w:val="right" w:leader="dot" w:pos="8828"/>
+            </w:tabs>
+            <w:rPr>
+              <w:rFonts w:ascii="Arial" w:hAnsi="Arial" w:cs="Arial"/>
+              <w:noProof/>
+              <w:sz w:val="24"/>
+              <w:szCs w:val="24"/>
+            </w:rPr>
+          </w:pPr>
+          <w:hyperlink w:anchor="_Toc117265265" w:history="1">
+            <w:r>
+              <w:rPr>
+                <w:rStyle w:val="Hipervnculo"/>
+                <w:rFonts w:ascii="Arial" w:hAnsi="Arial" w:cs="Arial"/>
+                <w:b/>
+                <w:bCs/>
+                <w:i/>
+                <w:iCs/>
+                <w:noProof/>
+                <w:sz w:val="24"/>
+                <w:szCs w:val="24"/>
+              </w:rPr>
+              <w:t>Modulo 2 creación</w:t>
+            </w:r>
+            <w:r>
+              <w:rPr>
+                <w:rFonts w:ascii="Arial" w:hAnsi="Arial" w:cs="Arial"/>
+                <w:noProof/>
+                <w:webHidden/>
+                <w:sz w:val="24"/>
+                <w:szCs w:val="24"/>
+              </w:rPr>
+              <w:tab/>
+            </w:r>
+            <w:r>
+              <w:rPr>
+                <w:rFonts w:ascii="Arial" w:hAnsi="Arial" w:cs="Arial"/>
+                <w:noProof/>
+                <w:webHidden/>
+                <w:sz w:val="24"/>
+                <w:szCs w:val="24"/>
+              </w:rPr>
+              <w:fldChar w:fldCharType="begin"/>
+            </w:r>
+            <w:r>
+              <w:rPr>
+                <w:rFonts w:ascii="Arial" w:hAnsi="Arial" w:cs="Arial"/>
+                <w:noProof/>
+                <w:webHidden/>
+                <w:sz w:val="24"/>
+                <w:szCs w:val="24"/>
+              </w:rPr>
+              <w:instrText xml:space="preserve"> PAGEREF _Toc117265265 \h </w:instrText>
+            </w:r>
+            <w:r>
+              <w:rPr>
+                <w:rFonts w:ascii="Arial" w:hAnsi="Arial" w:cs="Arial"/>
+                <w:noProof/>
+                <w:webHidden/>
+                <w:sz w:val="24"/>
+                <w:szCs w:val="24"/>
+              </w:rPr>
+            </w:r>
+            <w:r>
+              <w:rPr>
+                <w:rFonts w:ascii="Arial" w:hAnsi="Arial" w:cs="Arial"/>
+                <w:noProof/>
+                <w:webHidden/>
+                <w:sz w:val="24"/>
+                <w:szCs w:val="24"/>
+              </w:rPr>
+              <w:fldChar w:fldCharType="separate"/>
+            </w:r>
+            <w:r>
+              <w:rPr>
+                <w:rFonts w:ascii="Arial" w:hAnsi="Arial" w:cs="Arial"/>
+                <w:noProof/>
+                <w:webHidden/>
+                <w:sz w:val="24"/>
+                <w:szCs w:val="24"/>
+              </w:rPr>
+              <w:t>10</w:t>
+            </w:r>
+            <w:r>
+              <w:rPr>
+                <w:rFonts w:ascii="Arial" w:hAnsi="Arial" w:cs="Arial"/>
+                <w:noProof/>
+                <w:webHidden/>
+                <w:sz w:val="24"/>
+                <w:szCs w:val="24"/>
+              </w:rPr>
+              <w:fldChar w:fldCharType="end"/>
+            </w:r>
+          </w:hyperlink>
+        </w:p>
+        <w:p>
+          <w:pPr>
+            <w:pStyle w:val="TDC3"/>
+            <w:tabs>
+              <w:tab w:val="right" w:leader="dot" w:pos="8828"/>
+            </w:tabs>
+            <w:rPr>
+              <w:rFonts w:ascii="Arial" w:hAnsi="Arial" w:cs="Arial"/>
+              <w:noProof/>
+              <w:sz w:val="24"/>
+              <w:szCs w:val="24"/>
+            </w:rPr>
+          </w:pPr>
+          <w:hyperlink w:anchor="_Toc117265266" w:history="1">
+            <w:r>
+              <w:rPr>
+                <w:rStyle w:val="Hipervnculo"/>
+                <w:rFonts w:ascii="Arial" w:hAnsi="Arial" w:cs="Arial"/>
+                <w:i/>
+                <w:iCs/>
+                <w:noProof/>
+                <w:sz w:val="24"/>
+                <w:szCs w:val="24"/>
+              </w:rPr>
+              <w:t>Fase 8 creación de medio de trabajo y herramientas</w:t>
+            </w:r>
+            <w:r>
+              <w:rPr>
+                <w:rFonts w:ascii="Arial" w:hAnsi="Arial" w:cs="Arial"/>
+                <w:noProof/>
+                <w:webHidden/>
+                <w:sz w:val="24"/>
+                <w:szCs w:val="24"/>
+              </w:rPr>
+              <w:tab/>
+            </w:r>
+            <w:r>
+              <w:rPr>
+                <w:rFonts w:ascii="Arial" w:hAnsi="Arial" w:cs="Arial"/>
+                <w:noProof/>
+                <w:webHidden/>
+                <w:sz w:val="24"/>
+                <w:szCs w:val="24"/>
+              </w:rPr>
+              <w:fldChar w:fldCharType="begin"/>
+            </w:r>
+            <w:r>
+              <w:rPr>
+                <w:rFonts w:ascii="Arial" w:hAnsi="Arial" w:cs="Arial"/>
+                <w:noProof/>
+                <w:webHidden/>
+                <w:sz w:val="24"/>
+                <w:szCs w:val="24"/>
+              </w:rPr>
+              <w:instrText xml:space="preserve"> PAGEREF _Toc117265266 \h </w:instrText>
+            </w:r>
+            <w:r>
+              <w:rPr>
+                <w:rFonts w:ascii="Arial" w:hAnsi="Arial" w:cs="Arial"/>
+                <w:noProof/>
+                <w:webHidden/>
+                <w:sz w:val="24"/>
+                <w:szCs w:val="24"/>
+              </w:rPr>
+            </w:r>
+            <w:r>
+              <w:rPr>
+                <w:rFonts w:ascii="Arial" w:hAnsi="Arial" w:cs="Arial"/>
+                <w:noProof/>
+                <w:webHidden/>
+                <w:sz w:val="24"/>
+                <w:szCs w:val="24"/>
+              </w:rPr>
+              <w:fldChar w:fldCharType="separate"/>
+            </w:r>
+            <w:r>
+              <w:rPr>
+                <w:rFonts w:ascii="Arial" w:hAnsi="Arial" w:cs="Arial"/>
+                <w:noProof/>
+                <w:webHidden/>
+                <w:sz w:val="24"/>
+                <w:szCs w:val="24"/>
+              </w:rPr>
+              <w:t>10</w:t>
+            </w:r>
+            <w:r>
+              <w:rPr>
+                <w:rFonts w:ascii="Arial" w:hAnsi="Arial" w:cs="Arial"/>
+                <w:noProof/>
+                <w:webHidden/>
+                <w:sz w:val="24"/>
+                <w:szCs w:val="24"/>
+              </w:rPr>
+              <w:fldChar w:fldCharType="end"/>
+            </w:r>
+          </w:hyperlink>
+        </w:p>
+        <w:p>
+          <w:pPr>
+            <w:pStyle w:val="TDC3"/>
+            <w:tabs>
+              <w:tab w:val="right" w:leader="dot" w:pos="8828"/>
+            </w:tabs>
+            <w:rPr>
+              <w:rFonts w:ascii="Arial" w:hAnsi="Arial" w:cs="Arial"/>
+              <w:noProof/>
+              <w:sz w:val="24"/>
+              <w:szCs w:val="24"/>
+            </w:rPr>
+          </w:pPr>
+          <w:hyperlink w:anchor="_Toc117265267" w:history="1">
+            <w:r>
+              <w:rPr>
+                <w:rStyle w:val="Hipervnculo"/>
+                <w:rFonts w:ascii="Arial" w:hAnsi="Arial" w:cs="Arial"/>
+                <w:i/>
+                <w:iCs/>
+                <w:noProof/>
+                <w:sz w:val="24"/>
+                <w:szCs w:val="24"/>
+              </w:rPr>
+              <w:t>Fase 9 Creación e implementación de traductor de texto a seña</w:t>
+            </w:r>
+            <w:r>
+              <w:rPr>
+                <w:rFonts w:ascii="Arial" w:hAnsi="Arial" w:cs="Arial"/>
+                <w:noProof/>
+                <w:webHidden/>
+                <w:sz w:val="24"/>
+                <w:szCs w:val="24"/>
+              </w:rPr>
+              <w:tab/>
+            </w:r>
+            <w:r>
+              <w:rPr>
+                <w:rFonts w:ascii="Arial" w:hAnsi="Arial" w:cs="Arial"/>
+                <w:noProof/>
+                <w:webHidden/>
+                <w:sz w:val="24"/>
+                <w:szCs w:val="24"/>
+              </w:rPr>
+              <w:fldChar w:fldCharType="begin"/>
+            </w:r>
+            <w:r>
+              <w:rPr>
+                <w:rFonts w:ascii="Arial" w:hAnsi="Arial" w:cs="Arial"/>
+                <w:noProof/>
+                <w:webHidden/>
+                <w:sz w:val="24"/>
+                <w:szCs w:val="24"/>
+              </w:rPr>
+              <w:instrText xml:space="preserve"> PAGEREF _Toc117265267 \h </w:instrText>
+            </w:r>
+            <w:r>
+              <w:rPr>
+                <w:rFonts w:ascii="Arial" w:hAnsi="Arial" w:cs="Arial"/>
+                <w:noProof/>
+                <w:webHidden/>
+                <w:sz w:val="24"/>
+                <w:szCs w:val="24"/>
+              </w:rPr>
+            </w:r>
+            <w:r>
+              <w:rPr>
+                <w:rFonts w:ascii="Arial" w:hAnsi="Arial" w:cs="Arial"/>
+                <w:noProof/>
+                <w:webHidden/>
+                <w:sz w:val="24"/>
+                <w:szCs w:val="24"/>
+              </w:rPr>
+              <w:fldChar w:fldCharType="separate"/>
+            </w:r>
+            <w:r>
+              <w:rPr>
+                <w:rFonts w:ascii="Arial" w:hAnsi="Arial" w:cs="Arial"/>
+                <w:noProof/>
+                <w:webHidden/>
+                <w:sz w:val="24"/>
+                <w:szCs w:val="24"/>
+              </w:rPr>
+              <w:t>10</w:t>
+            </w:r>
+            <w:r>
+              <w:rPr>
+                <w:rFonts w:ascii="Arial" w:hAnsi="Arial" w:cs="Arial"/>
+                <w:noProof/>
+                <w:webHidden/>
+                <w:sz w:val="24"/>
+                <w:szCs w:val="24"/>
+              </w:rPr>
+              <w:fldChar w:fldCharType="end"/>
+            </w:r>
+          </w:hyperlink>
+        </w:p>
+        <w:p>
+          <w:pPr>
+            <w:pStyle w:val="TDC3"/>
+            <w:tabs>
+              <w:tab w:val="right" w:leader="dot" w:pos="8828"/>
+            </w:tabs>
+            <w:rPr>
+              <w:rFonts w:ascii="Arial" w:hAnsi="Arial" w:cs="Arial"/>
+              <w:noProof/>
+              <w:sz w:val="24"/>
+              <w:szCs w:val="24"/>
+            </w:rPr>
+          </w:pPr>
+          <w:hyperlink w:anchor="_Toc117265268" w:history="1">
+            <w:r>
+              <w:rPr>
+                <w:rStyle w:val="Hipervnculo"/>
+                <w:rFonts w:ascii="Arial" w:hAnsi="Arial" w:cs="Arial"/>
+                <w:i/>
+                <w:iCs/>
+                <w:noProof/>
+                <w:sz w:val="24"/>
+                <w:szCs w:val="24"/>
+              </w:rPr>
+              <w:t>Fase 10 Creación e implementación de traductor de seña a texto</w:t>
+            </w:r>
+            <w:r>
+              <w:rPr>
+                <w:rFonts w:ascii="Arial" w:hAnsi="Arial" w:cs="Arial"/>
+                <w:noProof/>
+                <w:webHidden/>
+                <w:sz w:val="24"/>
+                <w:szCs w:val="24"/>
+              </w:rPr>
+              <w:tab/>
+            </w:r>
+            <w:r>
+              <w:rPr>
+                <w:rFonts w:ascii="Arial" w:hAnsi="Arial" w:cs="Arial"/>
+                <w:noProof/>
+                <w:webHidden/>
+                <w:sz w:val="24"/>
+                <w:szCs w:val="24"/>
+              </w:rPr>
+              <w:fldChar w:fldCharType="begin"/>
+            </w:r>
+            <w:r>
+              <w:rPr>
+                <w:rFonts w:ascii="Arial" w:hAnsi="Arial" w:cs="Arial"/>
+                <w:noProof/>
+                <w:webHidden/>
+                <w:sz w:val="24"/>
+                <w:szCs w:val="24"/>
+              </w:rPr>
+              <w:instrText xml:space="preserve"> PAGEREF _Toc117265268 \h </w:instrText>
+            </w:r>
+            <w:r>
+              <w:rPr>
+                <w:rFonts w:ascii="Arial" w:hAnsi="Arial" w:cs="Arial"/>
+                <w:noProof/>
+                <w:webHidden/>
+                <w:sz w:val="24"/>
+                <w:szCs w:val="24"/>
+              </w:rPr>
+            </w:r>
+            <w:r>
+              <w:rPr>
+                <w:rFonts w:ascii="Arial" w:hAnsi="Arial" w:cs="Arial"/>
+                <w:noProof/>
+                <w:webHidden/>
+                <w:sz w:val="24"/>
+                <w:szCs w:val="24"/>
+              </w:rPr>
+              <w:fldChar w:fldCharType="separate"/>
+            </w:r>
+            <w:r>
+              <w:rPr>
+                <w:rFonts w:ascii="Arial" w:hAnsi="Arial" w:cs="Arial"/>
+                <w:noProof/>
+                <w:webHidden/>
+                <w:sz w:val="24"/>
+                <w:szCs w:val="24"/>
+              </w:rPr>
+              <w:t>11</w:t>
+            </w:r>
+            <w:r>
+              <w:rPr>
+                <w:rFonts w:ascii="Arial" w:hAnsi="Arial" w:cs="Arial"/>
+                <w:noProof/>
+                <w:webHidden/>
+                <w:sz w:val="24"/>
+                <w:szCs w:val="24"/>
+              </w:rPr>
+              <w:fldChar w:fldCharType="end"/>
+            </w:r>
+          </w:hyperlink>
+        </w:p>
+        <w:p>
+          <w:pPr>
+            <w:pStyle w:val="TDC3"/>
+            <w:tabs>
+              <w:tab w:val="right" w:leader="dot" w:pos="8828"/>
+            </w:tabs>
+            <w:rPr>
+              <w:rFonts w:ascii="Arial" w:hAnsi="Arial" w:cs="Arial"/>
+              <w:noProof/>
+              <w:sz w:val="24"/>
+              <w:szCs w:val="24"/>
+            </w:rPr>
+          </w:pPr>
+          <w:hyperlink w:anchor="_Toc117265269" w:history="1">
+            <w:r>
+              <w:rPr>
+                <w:rStyle w:val="Hipervnculo"/>
+                <w:rFonts w:ascii="Arial" w:hAnsi="Arial" w:cs="Arial"/>
+                <w:i/>
+                <w:iCs/>
+                <w:noProof/>
+                <w:sz w:val="24"/>
+                <w:szCs w:val="24"/>
+              </w:rPr>
+              <w:t>Fase 11 Creación e implementación de repertorio de señas básicas</w:t>
+            </w:r>
+            <w:r>
+              <w:rPr>
+                <w:rFonts w:ascii="Arial" w:hAnsi="Arial" w:cs="Arial"/>
+                <w:noProof/>
+                <w:webHidden/>
+                <w:sz w:val="24"/>
+                <w:szCs w:val="24"/>
+              </w:rPr>
+              <w:tab/>
+            </w:r>
+            <w:r>
+              <w:rPr>
+                <w:rFonts w:ascii="Arial" w:hAnsi="Arial" w:cs="Arial"/>
+                <w:noProof/>
+                <w:webHidden/>
+                <w:sz w:val="24"/>
+                <w:szCs w:val="24"/>
+              </w:rPr>
+              <w:fldChar w:fldCharType="begin"/>
+            </w:r>
+            <w:r>
+              <w:rPr>
+                <w:rFonts w:ascii="Arial" w:hAnsi="Arial" w:cs="Arial"/>
+                <w:noProof/>
+                <w:webHidden/>
+                <w:sz w:val="24"/>
+                <w:szCs w:val="24"/>
+              </w:rPr>
+              <w:instrText xml:space="preserve"> PAGEREF _Toc117265269 \h </w:instrText>
+            </w:r>
+            <w:r>
+              <w:rPr>
+                <w:rFonts w:ascii="Arial" w:hAnsi="Arial" w:cs="Arial"/>
+                <w:noProof/>
+                <w:webHidden/>
+                <w:sz w:val="24"/>
+                <w:szCs w:val="24"/>
+              </w:rPr>
+            </w:r>
+            <w:r>
+              <w:rPr>
+                <w:rFonts w:ascii="Arial" w:hAnsi="Arial" w:cs="Arial"/>
+                <w:noProof/>
+                <w:webHidden/>
+                <w:sz w:val="24"/>
+                <w:szCs w:val="24"/>
+              </w:rPr>
+              <w:fldChar w:fldCharType="separate"/>
+            </w:r>
+            <w:r>
+              <w:rPr>
+                <w:rFonts w:ascii="Arial" w:hAnsi="Arial" w:cs="Arial"/>
+                <w:noProof/>
+                <w:webHidden/>
+                <w:sz w:val="24"/>
+                <w:szCs w:val="24"/>
+              </w:rPr>
+              <w:t>11</w:t>
+            </w:r>
+            <w:r>
+              <w:rPr>
+                <w:rFonts w:ascii="Arial" w:hAnsi="Arial" w:cs="Arial"/>
+                <w:noProof/>
+                <w:webHidden/>
+                <w:sz w:val="24"/>
+                <w:szCs w:val="24"/>
+              </w:rPr>
+              <w:fldChar w:fldCharType="end"/>
+            </w:r>
+          </w:hyperlink>
+        </w:p>
+        <w:p>
+          <w:pPr>
+            <w:pStyle w:val="TDC3"/>
+            <w:tabs>
+              <w:tab w:val="right" w:leader="dot" w:pos="8828"/>
+            </w:tabs>
+            <w:rPr>
+              <w:rFonts w:ascii="Arial" w:hAnsi="Arial" w:cs="Arial"/>
+              <w:noProof/>
+              <w:sz w:val="24"/>
+              <w:szCs w:val="24"/>
+            </w:rPr>
+          </w:pPr>
+          <w:hyperlink w:anchor="_Toc117265270" w:history="1">
+            <w:r>
+              <w:rPr>
+                <w:rStyle w:val="Hipervnculo"/>
+                <w:rFonts w:ascii="Arial" w:hAnsi="Arial" w:cs="Arial"/>
+                <w:i/>
+                <w:iCs/>
+                <w:noProof/>
+                <w:sz w:val="24"/>
+                <w:szCs w:val="24"/>
+              </w:rPr>
+              <w:t>Fase 12 Creación e implementación de menú para la selección de señas básicas</w:t>
+            </w:r>
+            <w:r>
+              <w:rPr>
+                <w:rFonts w:ascii="Arial" w:hAnsi="Arial" w:cs="Arial"/>
+                <w:noProof/>
+                <w:webHidden/>
+                <w:sz w:val="24"/>
+                <w:szCs w:val="24"/>
+              </w:rPr>
+              <w:tab/>
+            </w:r>
+            <w:r>
+              <w:rPr>
+                <w:rFonts w:ascii="Arial" w:hAnsi="Arial" w:cs="Arial"/>
+                <w:noProof/>
+                <w:webHidden/>
+                <w:sz w:val="24"/>
+                <w:szCs w:val="24"/>
+              </w:rPr>
+              <w:fldChar w:fldCharType="begin"/>
+            </w:r>
+            <w:r>
+              <w:rPr>
+                <w:rFonts w:ascii="Arial" w:hAnsi="Arial" w:cs="Arial"/>
+                <w:noProof/>
+                <w:webHidden/>
+                <w:sz w:val="24"/>
+                <w:szCs w:val="24"/>
+              </w:rPr>
+              <w:instrText xml:space="preserve"> PAGEREF _Toc117265270 \h </w:instrText>
+            </w:r>
+            <w:r>
+              <w:rPr>
+                <w:rFonts w:ascii="Arial" w:hAnsi="Arial" w:cs="Arial"/>
+                <w:noProof/>
+                <w:webHidden/>
+                <w:sz w:val="24"/>
+                <w:szCs w:val="24"/>
+              </w:rPr>
+            </w:r>
+            <w:r>
+              <w:rPr>
+                <w:rFonts w:ascii="Arial" w:hAnsi="Arial" w:cs="Arial"/>
+                <w:noProof/>
+                <w:webHidden/>
+                <w:sz w:val="24"/>
+                <w:szCs w:val="24"/>
+              </w:rPr>
+              <w:fldChar w:fldCharType="separate"/>
+            </w:r>
+            <w:r>
+              <w:rPr>
+                <w:rFonts w:ascii="Arial" w:hAnsi="Arial" w:cs="Arial"/>
+                <w:noProof/>
+                <w:webHidden/>
+                <w:sz w:val="24"/>
+                <w:szCs w:val="24"/>
+              </w:rPr>
+              <w:t>11</w:t>
+            </w:r>
+            <w:r>
+              <w:rPr>
+                <w:rFonts w:ascii="Arial" w:hAnsi="Arial" w:cs="Arial"/>
+                <w:noProof/>
+                <w:webHidden/>
+                <w:sz w:val="24"/>
+                <w:szCs w:val="24"/>
+              </w:rPr>
+              <w:fldChar w:fldCharType="end"/>
+            </w:r>
+          </w:hyperlink>
+        </w:p>
+        <w:p>
+          <w:pPr>
+            <w:pStyle w:val="TDC3"/>
+            <w:tabs>
+              <w:tab w:val="right" w:leader="dot" w:pos="8828"/>
+            </w:tabs>
+            <w:rPr>
+              <w:rFonts w:ascii="Arial" w:hAnsi="Arial" w:cs="Arial"/>
+              <w:noProof/>
+              <w:sz w:val="24"/>
+              <w:szCs w:val="24"/>
+            </w:rPr>
+          </w:pPr>
+          <w:hyperlink w:anchor="_Toc117265271" w:history="1">
+            <w:r>
+              <w:rPr>
+                <w:rStyle w:val="Hipervnculo"/>
+                <w:rFonts w:ascii="Arial" w:hAnsi="Arial" w:cs="Arial"/>
+                <w:i/>
+                <w:iCs/>
+                <w:noProof/>
+                <w:sz w:val="24"/>
+                <w:szCs w:val="24"/>
+              </w:rPr>
+              <w:t>Fase 13 Creación e implementación de menú principal</w:t>
+            </w:r>
+            <w:r>
+              <w:rPr>
+                <w:rFonts w:ascii="Arial" w:hAnsi="Arial" w:cs="Arial"/>
+                <w:noProof/>
+                <w:webHidden/>
+                <w:sz w:val="24"/>
+                <w:szCs w:val="24"/>
+              </w:rPr>
+              <w:tab/>
+            </w:r>
+            <w:r>
+              <w:rPr>
+                <w:rFonts w:ascii="Arial" w:hAnsi="Arial" w:cs="Arial"/>
+                <w:noProof/>
+                <w:webHidden/>
+                <w:sz w:val="24"/>
+                <w:szCs w:val="24"/>
+              </w:rPr>
+              <w:fldChar w:fldCharType="begin"/>
+            </w:r>
+            <w:r>
+              <w:rPr>
+                <w:rFonts w:ascii="Arial" w:hAnsi="Arial" w:cs="Arial"/>
+                <w:noProof/>
+                <w:webHidden/>
+                <w:sz w:val="24"/>
+                <w:szCs w:val="24"/>
+              </w:rPr>
+              <w:instrText xml:space="preserve"> PAGEREF _Toc117265271 \h </w:instrText>
+            </w:r>
+            <w:r>
+              <w:rPr>
+                <w:rFonts w:ascii="Arial" w:hAnsi="Arial" w:cs="Arial"/>
+                <w:noProof/>
+                <w:webHidden/>
+                <w:sz w:val="24"/>
+                <w:szCs w:val="24"/>
+              </w:rPr>
+            </w:r>
+            <w:r>
+              <w:rPr>
+                <w:rFonts w:ascii="Arial" w:hAnsi="Arial" w:cs="Arial"/>
+                <w:noProof/>
+                <w:webHidden/>
+                <w:sz w:val="24"/>
+                <w:szCs w:val="24"/>
+              </w:rPr>
+              <w:fldChar w:fldCharType="separate"/>
+            </w:r>
+            <w:r>
+              <w:rPr>
+                <w:rFonts w:ascii="Arial" w:hAnsi="Arial" w:cs="Arial"/>
+                <w:noProof/>
+                <w:webHidden/>
+                <w:sz w:val="24"/>
+                <w:szCs w:val="24"/>
+              </w:rPr>
+              <w:t>12</w:t>
+            </w:r>
+            <w:r>
+              <w:rPr>
+                <w:rFonts w:ascii="Arial" w:hAnsi="Arial" w:cs="Arial"/>
+                <w:noProof/>
+                <w:webHidden/>
+                <w:sz w:val="24"/>
+                <w:szCs w:val="24"/>
+              </w:rPr>
+              <w:fldChar w:fldCharType="end"/>
+            </w:r>
+          </w:hyperlink>
+        </w:p>
+        <w:p>
+          <w:pPr>
+            <w:pStyle w:val="TDC3"/>
+            <w:tabs>
+              <w:tab w:val="right" w:leader="dot" w:pos="8828"/>
+            </w:tabs>
+            <w:rPr>
+              <w:rFonts w:ascii="Arial" w:hAnsi="Arial" w:cs="Arial"/>
+              <w:noProof/>
+              <w:sz w:val="24"/>
+              <w:szCs w:val="24"/>
+            </w:rPr>
+          </w:pPr>
+          <w:hyperlink w:anchor="_Toc117265272" w:history="1">
+            <w:r>
+              <w:rPr>
+                <w:rStyle w:val="Hipervnculo"/>
+                <w:rFonts w:ascii="Arial" w:hAnsi="Arial" w:cs="Arial"/>
+                <w:i/>
+                <w:iCs/>
+                <w:noProof/>
+                <w:sz w:val="24"/>
+                <w:szCs w:val="24"/>
+              </w:rPr>
+              <w:t>Fase 14 Implementación de diseño</w:t>
+            </w:r>
+            <w:r>
+              <w:rPr>
+                <w:rFonts w:ascii="Arial" w:hAnsi="Arial" w:cs="Arial"/>
+                <w:noProof/>
+                <w:webHidden/>
+                <w:sz w:val="24"/>
+                <w:szCs w:val="24"/>
+              </w:rPr>
+              <w:tab/>
+            </w:r>
+            <w:r>
+              <w:rPr>
+                <w:rFonts w:ascii="Arial" w:hAnsi="Arial" w:cs="Arial"/>
+                <w:noProof/>
+                <w:webHidden/>
+                <w:sz w:val="24"/>
+                <w:szCs w:val="24"/>
+              </w:rPr>
+              <w:fldChar w:fldCharType="begin"/>
+            </w:r>
+            <w:r>
+              <w:rPr>
+                <w:rFonts w:ascii="Arial" w:hAnsi="Arial" w:cs="Arial"/>
+                <w:noProof/>
+                <w:webHidden/>
+                <w:sz w:val="24"/>
+                <w:szCs w:val="24"/>
+              </w:rPr>
+              <w:instrText xml:space="preserve"> PAGEREF _Toc117265272 \h </w:instrText>
+            </w:r>
+            <w:r>
+              <w:rPr>
+                <w:rFonts w:ascii="Arial" w:hAnsi="Arial" w:cs="Arial"/>
+                <w:noProof/>
+                <w:webHidden/>
+                <w:sz w:val="24"/>
+                <w:szCs w:val="24"/>
+              </w:rPr>
+            </w:r>
+            <w:r>
+              <w:rPr>
+                <w:rFonts w:ascii="Arial" w:hAnsi="Arial" w:cs="Arial"/>
+                <w:noProof/>
+                <w:webHidden/>
+                <w:sz w:val="24"/>
+                <w:szCs w:val="24"/>
+              </w:rPr>
+              <w:fldChar w:fldCharType="separate"/>
+            </w:r>
+            <w:r>
+              <w:rPr>
+                <w:rFonts w:ascii="Arial" w:hAnsi="Arial" w:cs="Arial"/>
+                <w:noProof/>
+                <w:webHidden/>
+                <w:sz w:val="24"/>
+                <w:szCs w:val="24"/>
+              </w:rPr>
+              <w:t>12</w:t>
+            </w:r>
+            <w:r>
+              <w:rPr>
+                <w:rFonts w:ascii="Arial" w:hAnsi="Arial" w:cs="Arial"/>
+                <w:noProof/>
+                <w:webHidden/>
+                <w:sz w:val="24"/>
+                <w:szCs w:val="24"/>
+              </w:rPr>
+              <w:fldChar w:fldCharType="end"/>
+            </w:r>
+          </w:hyperlink>
+        </w:p>
+        <w:p>
+          <w:pPr>
+            <w:pStyle w:val="TDC3"/>
+            <w:tabs>
+              <w:tab w:val="right" w:leader="dot" w:pos="8828"/>
+            </w:tabs>
+            <w:rPr>
+              <w:rFonts w:ascii="Arial" w:hAnsi="Arial" w:cs="Arial"/>
+              <w:noProof/>
+              <w:sz w:val="24"/>
+              <w:szCs w:val="24"/>
+            </w:rPr>
+          </w:pPr>
+          <w:hyperlink w:anchor="_Toc117265273" w:history="1">
+            <w:r>
+              <w:rPr>
+                <w:rStyle w:val="Hipervnculo"/>
+                <w:rFonts w:ascii="Arial" w:hAnsi="Arial" w:cs="Arial"/>
+                <w:i/>
+                <w:iCs/>
+                <w:noProof/>
+                <w:sz w:val="24"/>
+                <w:szCs w:val="24"/>
+              </w:rPr>
+              <w:t>Fase 15 Conclusión del proyecto</w:t>
+            </w:r>
+            <w:r>
+              <w:rPr>
+                <w:rFonts w:ascii="Arial" w:hAnsi="Arial" w:cs="Arial"/>
+                <w:noProof/>
+                <w:webHidden/>
+                <w:sz w:val="24"/>
+                <w:szCs w:val="24"/>
+              </w:rPr>
+              <w:tab/>
+            </w:r>
+            <w:r>
+              <w:rPr>
+                <w:rFonts w:ascii="Arial" w:hAnsi="Arial" w:cs="Arial"/>
+                <w:noProof/>
+                <w:webHidden/>
+                <w:sz w:val="24"/>
+                <w:szCs w:val="24"/>
+              </w:rPr>
+              <w:fldChar w:fldCharType="begin"/>
+            </w:r>
+            <w:r>
+              <w:rPr>
+                <w:rFonts w:ascii="Arial" w:hAnsi="Arial" w:cs="Arial"/>
+                <w:noProof/>
+                <w:webHidden/>
+                <w:sz w:val="24"/>
+                <w:szCs w:val="24"/>
+              </w:rPr>
+              <w:instrText xml:space="preserve"> PAGEREF _Toc117265273 \h </w:instrText>
+            </w:r>
+            <w:r>
+              <w:rPr>
+                <w:rFonts w:ascii="Arial" w:hAnsi="Arial" w:cs="Arial"/>
+                <w:noProof/>
+                <w:webHidden/>
+                <w:sz w:val="24"/>
+                <w:szCs w:val="24"/>
+              </w:rPr>
+            </w:r>
+            <w:r>
+              <w:rPr>
+                <w:rFonts w:ascii="Arial" w:hAnsi="Arial" w:cs="Arial"/>
+                <w:noProof/>
+                <w:webHidden/>
+                <w:sz w:val="24"/>
+                <w:szCs w:val="24"/>
+              </w:rPr>
+              <w:fldChar w:fldCharType="separate"/>
+            </w:r>
+            <w:r>
+              <w:rPr>
+                <w:rFonts w:ascii="Arial" w:hAnsi="Arial" w:cs="Arial"/>
+                <w:noProof/>
+                <w:webHidden/>
+                <w:sz w:val="24"/>
+                <w:szCs w:val="24"/>
+              </w:rPr>
+              <w:t>12</w:t>
+            </w:r>
+            <w:r>
+              <w:rPr>
+                <w:rFonts w:ascii="Arial" w:hAnsi="Arial" w:cs="Arial"/>
+                <w:noProof/>
+                <w:webHidden/>
+                <w:sz w:val="24"/>
+                <w:szCs w:val="24"/>
               </w:rPr>
               <w:fldChar w:fldCharType="end"/>
             </w:r>
@@ -2890,68 +4618,93 @@
               <w:tab w:val="right" w:leader="dot" w:pos="8828"/>
             </w:tabs>
             <w:rPr>
-              <w:rFonts w:eastAsiaTheme="minorEastAsia"/>
+              <w:rFonts w:ascii="Arial" w:eastAsiaTheme="minorEastAsia" w:hAnsi="Arial" w:cs="Arial"/>
               <w:noProof/>
+              <w:sz w:val="24"/>
+              <w:szCs w:val="24"/>
               <w:lang w:eastAsia="es-MX"/>
             </w:rPr>
           </w:pPr>
-          <w:hyperlink w:anchor="_Toc117151143" w:history="1">
+          <w:hyperlink w:anchor="_Toc117265274" w:history="1">
             <w:r>
               <w:rPr>
                 <w:rStyle w:val="Hipervnculo"/>
-                <w:rFonts w:ascii="Times New Roman" w:hAnsi="Times New Roman" w:cs="Times New Roman"/>
+                <w:rFonts w:ascii="Arial" w:hAnsi="Arial" w:cs="Arial"/>
                 <w:b/>
                 <w:bCs/>
                 <w:noProof/>
+                <w:sz w:val="24"/>
+                <w:szCs w:val="24"/>
                 <w:lang w:eastAsia="es-MX"/>
               </w:rPr>
               <w:t>Conclusiones</w:t>
             </w:r>
             <w:r>
               <w:rPr>
-                <w:noProof/>
-                <w:webHidden/>
+                <w:rFonts w:ascii="Arial" w:hAnsi="Arial" w:cs="Arial"/>
+                <w:noProof/>
+                <w:webHidden/>
+                <w:sz w:val="24"/>
+                <w:szCs w:val="24"/>
               </w:rPr>
               <w:tab/>
             </w:r>
             <w:r>
               <w:rPr>
-                <w:noProof/>
-                <w:webHidden/>
+                <w:rFonts w:ascii="Arial" w:hAnsi="Arial" w:cs="Arial"/>
+                <w:noProof/>
+                <w:webHidden/>
+                <w:sz w:val="24"/>
+                <w:szCs w:val="24"/>
               </w:rPr>
               <w:fldChar w:fldCharType="begin"/>
             </w:r>
             <w:r>
               <w:rPr>
-                <w:noProof/>
-                <w:webHidden/>
-              </w:rPr>
-              <w:instrText xml:space="preserve"> PAGEREF _Toc117151143 \h </w:instrText>
-            </w:r>
-            <w:r>
-              <w:rPr>
-                <w:noProof/>
-                <w:webHidden/>
-              </w:rPr>
-            </w:r>
-            <w:r>
-              <w:rPr>
-                <w:noProof/>
-                <w:webHidden/>
+                <w:rFonts w:ascii="Arial" w:hAnsi="Arial" w:cs="Arial"/>
+                <w:noProof/>
+                <w:webHidden/>
+                <w:sz w:val="24"/>
+                <w:szCs w:val="24"/>
+              </w:rPr>
+              <w:instrText xml:space="preserve"> PAGEREF _Toc117265274 \h </w:instrText>
+            </w:r>
+            <w:r>
+              <w:rPr>
+                <w:rFonts w:ascii="Arial" w:hAnsi="Arial" w:cs="Arial"/>
+                <w:noProof/>
+                <w:webHidden/>
+                <w:sz w:val="24"/>
+                <w:szCs w:val="24"/>
+              </w:rPr>
+            </w:r>
+            <w:r>
+              <w:rPr>
+                <w:rFonts w:ascii="Arial" w:hAnsi="Arial" w:cs="Arial"/>
+                <w:noProof/>
+                <w:webHidden/>
+                <w:sz w:val="24"/>
+                <w:szCs w:val="24"/>
               </w:rPr>
               <w:fldChar w:fldCharType="separate"/>
             </w:r>
             <w:r>
               <w:rPr>
-                <w:noProof/>
-                <w:webHidden/>
-              </w:rPr>
-              <w:t>4</w:t>
-            </w:r>
-            <w:r>
-              <w:rPr>
-                <w:noProof/>
-                <w:webHidden/>
+                <w:rFonts w:ascii="Arial" w:hAnsi="Arial" w:cs="Arial"/>
+                <w:noProof/>
+                <w:webHidden/>
+                <w:sz w:val="24"/>
+                <w:szCs w:val="24"/>
+              </w:rPr>
+              <w:t>13</w:t>
+            </w:r>
+            <w:r>
+              <w:rPr>
+                <w:rFonts w:ascii="Arial" w:hAnsi="Arial" w:cs="Arial"/>
+                <w:noProof/>
+                <w:webHidden/>
+                <w:sz w:val="24"/>
+                <w:szCs w:val="24"/>
               </w:rPr>
               <w:fldChar w:fldCharType="end"/>
             </w:r>
@@ -2961,8 +4714,8 @@
           <w:r>
             <w:rPr>
               <w:rFonts w:ascii="Arial" w:hAnsi="Arial" w:cs="Arial"/>
-              <w:sz w:val="24"/>
-              <w:szCs w:val="24"/>
+              <w:sz w:val="32"/>
+              <w:szCs w:val="32"/>
               <w:lang w:val="es-ES"/>
             </w:rPr>
             <w:fldChar w:fldCharType="end"/>
@@ -3016,156 +4769,6 @@
     </w:p>
     <w:p>
       <w:pPr>
-        <w:rPr>
-          <w:rFonts w:ascii="Arial" w:eastAsia="Times New Roman" w:hAnsi="Arial" w:cs="Arial"/>
-          <w:sz w:val="24"/>
-          <w:szCs w:val="24"/>
-          <w:lang w:eastAsia="es-MX"/>
-        </w:rPr>
-      </w:pPr>
-    </w:p>
-    <w:p>
-      <w:pPr>
-        <w:rPr>
-          <w:rFonts w:ascii="Arial" w:eastAsia="Times New Roman" w:hAnsi="Arial" w:cs="Arial"/>
-          <w:sz w:val="24"/>
-          <w:szCs w:val="24"/>
-          <w:lang w:eastAsia="es-MX"/>
-        </w:rPr>
-      </w:pPr>
-    </w:p>
-    <w:p>
-      <w:pPr>
-        <w:rPr>
-          <w:rFonts w:ascii="Arial" w:eastAsia="Times New Roman" w:hAnsi="Arial" w:cs="Arial"/>
-          <w:sz w:val="24"/>
-          <w:szCs w:val="24"/>
-          <w:lang w:eastAsia="es-MX"/>
-        </w:rPr>
-      </w:pPr>
-    </w:p>
-    <w:p>
-      <w:pPr>
-        <w:rPr>
-          <w:rFonts w:ascii="Arial" w:eastAsia="Times New Roman" w:hAnsi="Arial" w:cs="Arial"/>
-          <w:sz w:val="24"/>
-          <w:szCs w:val="24"/>
-          <w:lang w:eastAsia="es-MX"/>
-        </w:rPr>
-      </w:pPr>
-    </w:p>
-    <w:p>
-      <w:pPr>
-        <w:rPr>
-          <w:rFonts w:ascii="Arial" w:eastAsia="Times New Roman" w:hAnsi="Arial" w:cs="Arial"/>
-          <w:sz w:val="24"/>
-          <w:szCs w:val="24"/>
-          <w:lang w:eastAsia="es-MX"/>
-        </w:rPr>
-      </w:pPr>
-    </w:p>
-    <w:p>
-      <w:pPr>
-        <w:rPr>
-          <w:rFonts w:ascii="Arial" w:eastAsia="Times New Roman" w:hAnsi="Arial" w:cs="Arial"/>
-          <w:sz w:val="24"/>
-          <w:szCs w:val="24"/>
-          <w:lang w:eastAsia="es-MX"/>
-        </w:rPr>
-      </w:pPr>
-    </w:p>
-    <w:p>
-      <w:pPr>
-        <w:rPr>
-          <w:rFonts w:ascii="Arial" w:eastAsia="Times New Roman" w:hAnsi="Arial" w:cs="Arial"/>
-          <w:sz w:val="24"/>
-          <w:szCs w:val="24"/>
-          <w:lang w:eastAsia="es-MX"/>
-        </w:rPr>
-      </w:pPr>
-    </w:p>
-    <w:p>
-      <w:pPr>
-        <w:rPr>
-          <w:rFonts w:ascii="Arial" w:eastAsia="Times New Roman" w:hAnsi="Arial" w:cs="Arial"/>
-          <w:sz w:val="24"/>
-          <w:szCs w:val="24"/>
-          <w:lang w:eastAsia="es-MX"/>
-        </w:rPr>
-      </w:pPr>
-    </w:p>
-    <w:p>
-      <w:pPr>
-        <w:rPr>
-          <w:rFonts w:ascii="Arial" w:eastAsia="Times New Roman" w:hAnsi="Arial" w:cs="Arial"/>
-          <w:sz w:val="24"/>
-          <w:szCs w:val="24"/>
-          <w:lang w:eastAsia="es-MX"/>
-        </w:rPr>
-      </w:pPr>
-    </w:p>
-    <w:p>
-      <w:pPr>
-        <w:rPr>
-          <w:rFonts w:ascii="Arial" w:eastAsia="Times New Roman" w:hAnsi="Arial" w:cs="Arial"/>
-          <w:sz w:val="24"/>
-          <w:szCs w:val="24"/>
-          <w:lang w:eastAsia="es-MX"/>
-        </w:rPr>
-      </w:pPr>
-    </w:p>
-    <w:p>
-      <w:pPr>
-        <w:rPr>
-          <w:rFonts w:ascii="Arial" w:eastAsia="Times New Roman" w:hAnsi="Arial" w:cs="Arial"/>
-          <w:sz w:val="24"/>
-          <w:szCs w:val="24"/>
-          <w:lang w:eastAsia="es-MX"/>
-        </w:rPr>
-      </w:pPr>
-    </w:p>
-    <w:p>
-      <w:pPr>
-        <w:rPr>
-          <w:rFonts w:ascii="Arial" w:eastAsia="Times New Roman" w:hAnsi="Arial" w:cs="Arial"/>
-          <w:sz w:val="24"/>
-          <w:szCs w:val="24"/>
-          <w:lang w:eastAsia="es-MX"/>
-        </w:rPr>
-      </w:pPr>
-    </w:p>
-    <w:p>
-      <w:pPr>
-        <w:rPr>
-          <w:rFonts w:ascii="Arial" w:eastAsia="Times New Roman" w:hAnsi="Arial" w:cs="Arial"/>
-          <w:sz w:val="24"/>
-          <w:szCs w:val="24"/>
-          <w:lang w:eastAsia="es-MX"/>
-        </w:rPr>
-      </w:pPr>
-    </w:p>
-    <w:p>
-      <w:pPr>
-        <w:rPr>
-          <w:rFonts w:ascii="Arial" w:eastAsia="Times New Roman" w:hAnsi="Arial" w:cs="Arial"/>
-          <w:sz w:val="24"/>
-          <w:szCs w:val="24"/>
-          <w:lang w:eastAsia="es-MX"/>
-        </w:rPr>
-      </w:pPr>
-    </w:p>
-    <w:p>
-      <w:pPr>
-        <w:rPr>
-          <w:rFonts w:ascii="Arial" w:eastAsia="Times New Roman" w:hAnsi="Arial" w:cs="Arial"/>
-          <w:sz w:val="24"/>
-          <w:szCs w:val="24"/>
-          <w:lang w:eastAsia="es-MX"/>
-        </w:rPr>
-      </w:pPr>
-    </w:p>
-    <w:p>
-      <w:pPr>
         <w:pStyle w:val="Ttulo1"/>
         <w:pBdr>
           <w:bottom w:val="single" w:sz="6" w:space="1" w:color="auto"/>
@@ -3180,7 +4783,7 @@
           <w:lang w:eastAsia="es-MX"/>
         </w:rPr>
       </w:pPr>
-      <w:bookmarkStart w:id="2" w:name="_Toc117151141"/>
+      <w:bookmarkStart w:id="2" w:name="_Toc117265255"/>
       <w:r>
         <w:rPr>
           <w:rFonts w:ascii="Times New Roman" w:eastAsia="Times New Roman" w:hAnsi="Times New Roman" w:cs="Times New Roman"/>
@@ -3219,6 +4822,171 @@
       <w:pPr>
         <w:spacing w:line="360" w:lineRule="auto"/>
         <w:jc w:val="both"/>
+        <w:rPr>
+          <w:rFonts w:ascii="Arial" w:eastAsia="Times New Roman" w:hAnsi="Arial" w:cs="Arial"/>
+          <w:sz w:val="24"/>
+          <w:szCs w:val="24"/>
+          <w:lang w:eastAsia="es-MX"/>
+        </w:rPr>
+      </w:pPr>
+      <w:r>
+        <w:rPr>
+          <w:rFonts w:ascii="Arial" w:eastAsia="Times New Roman" w:hAnsi="Arial" w:cs="Arial"/>
+          <w:sz w:val="24"/>
+          <w:szCs w:val="24"/>
+          <w:lang w:eastAsia="es-MX"/>
+        </w:rPr>
+        <w:t xml:space="preserve">Conocemos que los medios virtuales a lo largo de los años han servido para que muchas personas se correlacionen entre ellas de mejor manera, ya que facilitan la comunicación, esto a </w:t>
+      </w:r>
+      <w:r>
+        <w:rPr>
+          <w:rFonts w:ascii="Arial" w:eastAsia="Times New Roman" w:hAnsi="Arial" w:cs="Arial"/>
+          <w:sz w:val="24"/>
+          <w:szCs w:val="24"/>
+          <w:lang w:eastAsia="es-MX"/>
+        </w:rPr>
+        <w:t>través</w:t>
+      </w:r>
+      <w:r>
+        <w:rPr>
+          <w:rFonts w:ascii="Arial" w:eastAsia="Times New Roman" w:hAnsi="Arial" w:cs="Arial"/>
+          <w:sz w:val="24"/>
+          <w:szCs w:val="24"/>
+          <w:lang w:eastAsia="es-MX"/>
+        </w:rPr>
+        <w:t xml:space="preserve"> de la visualización, interacción, escucha y tacto, con ello el celular y la comunicación se han convertido en parte esencial de nuestra sociedad, siendo alguien que no cuenta con un celular, prácticamente esta apartado de esta, sin embargo, también es necesaria la comunicación, de tal forma que es importante el </w:t>
+      </w:r>
+      <w:r>
+        <w:rPr>
+          <w:rFonts w:ascii="Arial" w:eastAsia="Times New Roman" w:hAnsi="Arial" w:cs="Arial"/>
+          <w:sz w:val="24"/>
+          <w:szCs w:val="24"/>
+          <w:lang w:eastAsia="es-MX"/>
+        </w:rPr>
+        <w:t>cómo</w:t>
+      </w:r>
+      <w:r>
+        <w:rPr>
+          <w:rFonts w:ascii="Arial" w:eastAsia="Times New Roman" w:hAnsi="Arial" w:cs="Arial"/>
+          <w:sz w:val="24"/>
+          <w:szCs w:val="24"/>
+          <w:lang w:eastAsia="es-MX"/>
+        </w:rPr>
+        <w:t xml:space="preserve"> y con quien no comunicamos, con ello</w:t>
+      </w:r>
+      <w:r>
+        <w:rPr>
+          <w:rFonts w:ascii="Arial" w:eastAsia="Times New Roman" w:hAnsi="Arial" w:cs="Arial"/>
+          <w:sz w:val="24"/>
+          <w:szCs w:val="24"/>
+          <w:lang w:eastAsia="es-MX"/>
+        </w:rPr>
+        <w:t>, comprendemos que aunque cierto grupo de personas cuenten con un celular, la forma en la cual nos comunicamos con ellos no es la forma tradicional, esto debido a alguna discapacidad, ya sea de nacimiento, o dada a lo largo de su vida a causa de algún accidente o por naturalidad, en nuestro caso, nos enfocamos en las personas que carecen de la audición y en mayor o menor medida del habla, es decir, de personas sordomudas</w:t>
+      </w:r>
+      <w:r>
+        <w:rPr>
+          <w:rFonts w:ascii="Arial" w:eastAsia="Times New Roman" w:hAnsi="Arial" w:cs="Arial"/>
+          <w:sz w:val="24"/>
+          <w:szCs w:val="24"/>
+          <w:lang w:eastAsia="es-MX"/>
+        </w:rPr>
+        <w:t xml:space="preserve">, que su forma de comunicación es a través de gestos y señas, unas </w:t>
+      </w:r>
+      <w:r>
+        <w:rPr>
+          <w:rFonts w:ascii="Arial" w:eastAsia="Times New Roman" w:hAnsi="Arial" w:cs="Arial"/>
+          <w:sz w:val="24"/>
+          <w:szCs w:val="24"/>
+          <w:lang w:eastAsia="es-MX"/>
+        </w:rPr>
+        <w:t>más</w:t>
+      </w:r>
+      <w:r>
+        <w:rPr>
+          <w:rFonts w:ascii="Arial" w:eastAsia="Times New Roman" w:hAnsi="Arial" w:cs="Arial"/>
+          <w:sz w:val="24"/>
+          <w:szCs w:val="24"/>
+          <w:lang w:eastAsia="es-MX"/>
+        </w:rPr>
+        <w:t xml:space="preserve"> comunes que otras, pero al final de todo, una comunicación </w:t>
+      </w:r>
+      <w:r>
+        <w:rPr>
+          <w:rFonts w:ascii="Arial" w:eastAsia="Times New Roman" w:hAnsi="Arial" w:cs="Arial"/>
+          <w:sz w:val="24"/>
+          <w:szCs w:val="24"/>
+          <w:lang w:eastAsia="es-MX"/>
+        </w:rPr>
+        <w:t>más</w:t>
+      </w:r>
+      <w:r>
+        <w:rPr>
+          <w:rFonts w:ascii="Arial" w:eastAsia="Times New Roman" w:hAnsi="Arial" w:cs="Arial"/>
+          <w:sz w:val="24"/>
+          <w:szCs w:val="24"/>
+          <w:lang w:eastAsia="es-MX"/>
+        </w:rPr>
+        <w:t xml:space="preserve"> complicada para aquellas personas que nunca han tenido la oportunidad de convivir con alguien con esta discapacidad</w:t>
+      </w:r>
+      <w:r>
+        <w:rPr>
+          <w:rFonts w:ascii="Arial" w:eastAsia="Times New Roman" w:hAnsi="Arial" w:cs="Arial"/>
+          <w:sz w:val="24"/>
+          <w:szCs w:val="24"/>
+          <w:lang w:eastAsia="es-MX"/>
+        </w:rPr>
+        <w:t xml:space="preserve"> o que no han podido tomar lecciones para poder</w:t>
+      </w:r>
+      <w:r>
+        <w:rPr>
+          <w:rFonts w:ascii="Arial" w:eastAsia="Times New Roman" w:hAnsi="Arial" w:cs="Arial"/>
+          <w:sz w:val="24"/>
+          <w:szCs w:val="24"/>
+          <w:lang w:eastAsia="es-MX"/>
+        </w:rPr>
+        <w:t xml:space="preserve"> aprender sobre esta forma de comunicarse, con ello, y teniendo esto en mente buscamos formas de solucionar las dificultades a la hora de tener que entablar una conversación con dichas personas</w:t>
+      </w:r>
+      <w:r>
+        <w:rPr>
+          <w:rFonts w:ascii="Arial" w:eastAsia="Times New Roman" w:hAnsi="Arial" w:cs="Arial"/>
+          <w:sz w:val="24"/>
+          <w:szCs w:val="24"/>
+          <w:lang w:eastAsia="es-MX"/>
+        </w:rPr>
+        <w:t xml:space="preserve"> de forma </w:t>
+      </w:r>
+      <w:r>
+        <w:rPr>
+          <w:rFonts w:ascii="Arial" w:eastAsia="Times New Roman" w:hAnsi="Arial" w:cs="Arial"/>
+          <w:sz w:val="24"/>
+          <w:szCs w:val="24"/>
+          <w:lang w:eastAsia="es-MX"/>
+        </w:rPr>
+        <w:t>interactiva</w:t>
+      </w:r>
+      <w:r>
+        <w:rPr>
+          <w:rFonts w:ascii="Arial" w:eastAsia="Times New Roman" w:hAnsi="Arial" w:cs="Arial"/>
+          <w:sz w:val="24"/>
+          <w:szCs w:val="24"/>
+          <w:lang w:eastAsia="es-MX"/>
+        </w:rPr>
+        <w:t xml:space="preserve"> y sencilla para ambas partes, dando paso a generar</w:t>
+      </w:r>
+      <w:r>
+        <w:rPr>
+          <w:rFonts w:ascii="Arial" w:eastAsia="Times New Roman" w:hAnsi="Arial" w:cs="Arial"/>
+          <w:sz w:val="24"/>
+          <w:szCs w:val="24"/>
+          <w:lang w:eastAsia="es-MX"/>
+        </w:rPr>
+        <w:t xml:space="preserve"> una mejor comunicación y de mayor calidad </w:t>
+      </w:r>
+    </w:p>
+    <w:p>
+      <w:pPr>
+        <w:spacing w:line="360" w:lineRule="auto"/>
+        <w:jc w:val="center"/>
         <w:rPr>
           <w:rFonts w:ascii="Arial" w:eastAsia="Times New Roman" w:hAnsi="Arial" w:cs="Arial"/>
           <w:b/>
@@ -3233,101 +5001,63 @@
       <w:r>
         <w:rPr>
           <w:rFonts w:ascii="Arial" w:eastAsia="Times New Roman" w:hAnsi="Arial" w:cs="Arial"/>
-          <w:sz w:val="24"/>
-          <w:szCs w:val="24"/>
-          <w:lang w:eastAsia="es-MX"/>
-        </w:rPr>
-        <w:t xml:space="preserve">Conocemos que los medios virtuales a lo largo de los años han servido para que muchas personas se correlacionen entre ellas de mejor manera, ya que facilitan la comunicación, esto a </w:t>
-      </w:r>
-      <w:r>
-        <w:rPr>
-          <w:rFonts w:ascii="Arial" w:eastAsia="Times New Roman" w:hAnsi="Arial" w:cs="Arial"/>
-          <w:sz w:val="24"/>
-          <w:szCs w:val="24"/>
-          <w:lang w:eastAsia="es-MX"/>
-        </w:rPr>
-        <w:t>través</w:t>
-      </w:r>
-      <w:r>
-        <w:rPr>
-          <w:rFonts w:ascii="Arial" w:eastAsia="Times New Roman" w:hAnsi="Arial" w:cs="Arial"/>
-          <w:sz w:val="24"/>
-          <w:szCs w:val="24"/>
-          <w:lang w:eastAsia="es-MX"/>
-        </w:rPr>
-        <w:t xml:space="preserve"> de la visualización, interacción, escucha y tacto, con ello el celular y la comunicación se han convertido en parte esencial de nuestra sociedad, siendo alguien que no cuenta con un celular, prácticamente esta apartado de esta, sin embargo, también es necesaria la comunicación, de tal forma que es importante el como y con quien no comunicamos, con ello</w:t>
-      </w:r>
-      <w:r>
-        <w:rPr>
-          <w:rFonts w:ascii="Arial" w:eastAsia="Times New Roman" w:hAnsi="Arial" w:cs="Arial"/>
-          <w:sz w:val="24"/>
-          <w:szCs w:val="24"/>
-          <w:lang w:eastAsia="es-MX"/>
-        </w:rPr>
-        <w:t>, comprendemos que aunque cierto grupo de personas cuenten con un celular, la forma en la cual nos comunicamos con ellos no es la forma tradicional, esto debido a alguna discapacidad, ya sea de nacimiento, o dada a lo largo de su vida a causa de algún accidente o por naturalidad, en nuestro caso, nos enfocamos en las personas que carecen de la audición y en mayor o menor medida del habla, es decir, de personas sordomudas</w:t>
-      </w:r>
-      <w:r>
-        <w:rPr>
-          <w:rFonts w:ascii="Arial" w:eastAsia="Times New Roman" w:hAnsi="Arial" w:cs="Arial"/>
-          <w:sz w:val="24"/>
-          <w:szCs w:val="24"/>
-          <w:lang w:eastAsia="es-MX"/>
-        </w:rPr>
-        <w:t>, que su forma de comunicación es a través de gestos y señas, unas mas comunes que otras, pero al final de todo, una comunicación mas complicada para aquellas personas que nunca han tenido la oportunidad de convivir con alguien con esta discapacidad</w:t>
-      </w:r>
-      <w:r>
-        <w:rPr>
-          <w:rFonts w:ascii="Arial" w:eastAsia="Times New Roman" w:hAnsi="Arial" w:cs="Arial"/>
-          <w:sz w:val="24"/>
-          <w:szCs w:val="24"/>
-          <w:lang w:eastAsia="es-MX"/>
-        </w:rPr>
-        <w:t xml:space="preserve"> o que no han podido tomar lecciones para poder</w:t>
-      </w:r>
-      <w:r>
-        <w:rPr>
-          <w:rFonts w:ascii="Arial" w:eastAsia="Times New Roman" w:hAnsi="Arial" w:cs="Arial"/>
-          <w:sz w:val="24"/>
-          <w:szCs w:val="24"/>
-          <w:lang w:eastAsia="es-MX"/>
-        </w:rPr>
-        <w:t xml:space="preserve"> aprender sobre esta forma de comunicarse, con ello, y teniendo esto en mente buscamos formas de solucionar las dificultades a la hora de tener que entablar una conversación con dichas personas</w:t>
-      </w:r>
-      <w:r>
-        <w:rPr>
-          <w:rFonts w:ascii="Arial" w:eastAsia="Times New Roman" w:hAnsi="Arial" w:cs="Arial"/>
-          <w:sz w:val="24"/>
-          <w:szCs w:val="24"/>
-          <w:lang w:eastAsia="es-MX"/>
-        </w:rPr>
-        <w:t xml:space="preserve"> de forma </w:t>
-      </w:r>
-      <w:r>
-        <w:rPr>
-          <w:rFonts w:ascii="Arial" w:eastAsia="Times New Roman" w:hAnsi="Arial" w:cs="Arial"/>
-          <w:sz w:val="24"/>
-          <w:szCs w:val="24"/>
-          <w:lang w:eastAsia="es-MX"/>
-        </w:rPr>
-        <w:t>interactiva</w:t>
-      </w:r>
-      <w:r>
-        <w:rPr>
-          <w:rFonts w:ascii="Arial" w:eastAsia="Times New Roman" w:hAnsi="Arial" w:cs="Arial"/>
-          <w:sz w:val="24"/>
-          <w:szCs w:val="24"/>
-          <w:lang w:eastAsia="es-MX"/>
-        </w:rPr>
-        <w:t xml:space="preserve"> y sencilla para ambas partes, dando paso a generar</w:t>
-      </w:r>
-      <w:r>
-        <w:rPr>
-          <w:rFonts w:ascii="Arial" w:eastAsia="Times New Roman" w:hAnsi="Arial" w:cs="Arial"/>
-          <w:sz w:val="24"/>
-          <w:szCs w:val="24"/>
-          <w:lang w:eastAsia="es-MX"/>
-        </w:rPr>
-        <w:t xml:space="preserve"> una mejor comunicación y de mayor calidad </w:t>
+          <w:noProof/>
+          <w:sz w:val="24"/>
+          <w:szCs w:val="24"/>
+          <w:lang w:eastAsia="es-MX"/>
+        </w:rPr>
+        <w:lastRenderedPageBreak/>
+        <w:drawing>
+          <wp:inline distT="0" distB="0" distL="0" distR="0" wp14:anchorId="0380C971" wp14:editId="17698BB9">
+            <wp:extent cx="3524250" cy="8209669"/>
+            <wp:effectExtent l="0" t="0" r="0" b="1270"/>
+            <wp:docPr id="4" name="Imagen 4"/>
+            <wp:cNvGraphicFramePr>
+              <a:graphicFrameLocks xmlns:a="http://schemas.openxmlformats.org/drawingml/2006/main" noChangeAspect="1"/>
+            </wp:cNvGraphicFramePr>
+            <a:graphic xmlns:a="http://schemas.openxmlformats.org/drawingml/2006/main">
+              <a:graphicData uri="http://schemas.openxmlformats.org/drawingml/2006/picture">
+                <pic:pic xmlns:pic="http://schemas.openxmlformats.org/drawingml/2006/picture">
+                  <pic:nvPicPr>
+                    <pic:cNvPr id="0" name="Picture 4"/>
+                    <pic:cNvPicPr>
+                      <a:picLocks noChangeAspect="1" noChangeArrowheads="1"/>
+                    </pic:cNvPicPr>
+                  </pic:nvPicPr>
+                  <pic:blipFill rotWithShape="1">
+                    <a:blip r:embed="rId10">
+                      <a:extLst>
+                        <a:ext uri="{28A0092B-C50C-407E-A947-70E740481C1C}">
+                          <a14:useLocalDpi xmlns:a14="http://schemas.microsoft.com/office/drawing/2010/main" val="0"/>
+                        </a:ext>
+                      </a:extLst>
+                    </a:blip>
+                    <a:srcRect b="6928"/>
+                    <a:stretch/>
+                  </pic:blipFill>
+                  <pic:spPr bwMode="auto">
+                    <a:xfrm>
+                      <a:off x="0" y="0"/>
+                      <a:ext cx="3527833" cy="8218015"/>
+                    </a:xfrm>
+                    <a:prstGeom prst="rect">
+                      <a:avLst/>
+                    </a:prstGeom>
+                    <a:noFill/>
+                    <a:ln>
+                      <a:noFill/>
+                    </a:ln>
+                    <a:extLst>
+                      <a:ext uri="{53640926-AAD7-44D8-BBD7-CCE9431645EC}">
+                        <a14:shadowObscured xmlns:a14="http://schemas.microsoft.com/office/drawing/2010/main"/>
+                      </a:ext>
+                    </a:extLst>
+                  </pic:spPr>
+                </pic:pic>
+              </a:graphicData>
+            </a:graphic>
+          </wp:inline>
+        </w:drawing>
       </w:r>
       <w:r>
         <w:rPr>
@@ -3359,7 +5089,7 @@
           <w:lang w:eastAsia="es-MX"/>
         </w:rPr>
       </w:pPr>
-      <w:bookmarkStart w:id="3" w:name="_Toc117151142"/>
+      <w:bookmarkStart w:id="3" w:name="_Toc117265256"/>
       <w:r>
         <w:rPr>
           <w:rFonts w:ascii="Times New Roman" w:eastAsia="Times New Roman" w:hAnsi="Times New Roman" w:cs="Times New Roman"/>
@@ -3389,7 +5119,2801 @@
     </w:p>
     <w:p>
       <w:pPr>
+        <w:rPr>
+          <w:lang w:eastAsia="es-MX"/>
+        </w:rPr>
+      </w:pPr>
+    </w:p>
+    <w:p>
+      <w:pPr>
+        <w:spacing w:line="360" w:lineRule="auto"/>
+        <w:jc w:val="both"/>
+        <w:rPr>
+          <w:rFonts w:ascii="Arial" w:hAnsi="Arial" w:cs="Arial"/>
+          <w:sz w:val="24"/>
+          <w:szCs w:val="24"/>
+          <w:lang w:eastAsia="es-MX"/>
+        </w:rPr>
+      </w:pPr>
+      <w:r>
+        <w:rPr>
+          <w:rFonts w:ascii="Arial" w:hAnsi="Arial" w:cs="Arial"/>
+          <w:sz w:val="24"/>
+          <w:szCs w:val="24"/>
+          <w:lang w:eastAsia="es-MX"/>
+        </w:rPr>
+        <w:t xml:space="preserve">Para empezar con el desarrollo de nuestra aplicación empezamos por llevar una conversación sobre las ideas con las cuales íbamos a estar trabajando, de este modo </w:t>
+      </w:r>
+      <w:r>
+        <w:rPr>
+          <w:rFonts w:ascii="Arial" w:hAnsi="Arial" w:cs="Arial"/>
+          <w:sz w:val="24"/>
+          <w:szCs w:val="24"/>
+          <w:lang w:eastAsia="es-MX"/>
+        </w:rPr>
+        <w:t>surgió la idea de crear un traductor de señas a texto y texto a señas, ya con la idea en mente se decidió en realizar la estructuración de dicho proyecto, con ello, la estructuración de trabajo seria la siguiente:</w:t>
+      </w:r>
+    </w:p>
+    <w:p>
+      <w:pPr>
+        <w:spacing w:line="360" w:lineRule="auto"/>
+        <w:jc w:val="both"/>
+        <w:rPr>
+          <w:rFonts w:ascii="Arial" w:hAnsi="Arial" w:cs="Arial"/>
+          <w:sz w:val="24"/>
+          <w:szCs w:val="24"/>
+          <w:lang w:eastAsia="es-MX"/>
+        </w:rPr>
+      </w:pPr>
+      <w:r>
+        <w:rPr>
+          <w:rFonts w:ascii="Arial" w:hAnsi="Arial" w:cs="Arial"/>
+          <w:sz w:val="24"/>
+          <w:szCs w:val="24"/>
+          <w:lang w:eastAsia="es-MX"/>
+        </w:rPr>
+        <w:t xml:space="preserve">Modulo 1 Estructuración </w:t>
+      </w:r>
+    </w:p>
+    <w:p>
+      <w:pPr>
+        <w:spacing w:line="360" w:lineRule="auto"/>
+        <w:jc w:val="both"/>
+        <w:rPr>
+          <w:rFonts w:ascii="Arial" w:hAnsi="Arial" w:cs="Arial"/>
+          <w:sz w:val="24"/>
+          <w:szCs w:val="24"/>
+          <w:lang w:eastAsia="es-MX"/>
+        </w:rPr>
+      </w:pPr>
+      <w:r>
+        <w:rPr>
+          <w:rFonts w:ascii="Arial" w:hAnsi="Arial" w:cs="Arial"/>
+          <w:sz w:val="24"/>
+          <w:szCs w:val="24"/>
+          <w:lang w:eastAsia="es-MX"/>
+        </w:rPr>
+        <w:t>Fase 1 Modelado de la estructura de trabajo</w:t>
+      </w:r>
+    </w:p>
+    <w:p>
+      <w:pPr>
+        <w:spacing w:line="360" w:lineRule="auto"/>
+        <w:jc w:val="both"/>
+        <w:rPr>
+          <w:rFonts w:ascii="Arial" w:hAnsi="Arial" w:cs="Arial"/>
+          <w:sz w:val="24"/>
+          <w:szCs w:val="24"/>
+          <w:lang w:eastAsia="es-MX"/>
+        </w:rPr>
+      </w:pPr>
+      <w:r>
+        <w:rPr>
+          <w:rFonts w:ascii="Arial" w:hAnsi="Arial" w:cs="Arial"/>
+          <w:sz w:val="24"/>
+          <w:szCs w:val="24"/>
+          <w:lang w:eastAsia="es-MX"/>
+        </w:rPr>
+        <w:t xml:space="preserve">Fase 2 Investigación al respecto de la aplicación </w:t>
+      </w:r>
+    </w:p>
+    <w:p>
+      <w:pPr>
+        <w:spacing w:line="360" w:lineRule="auto"/>
+        <w:jc w:val="both"/>
+        <w:rPr>
+          <w:rFonts w:ascii="Arial" w:hAnsi="Arial" w:cs="Arial"/>
+          <w:sz w:val="24"/>
+          <w:szCs w:val="24"/>
+          <w:lang w:eastAsia="es-MX"/>
+        </w:rPr>
+      </w:pPr>
+      <w:r>
+        <w:rPr>
+          <w:rFonts w:ascii="Arial" w:hAnsi="Arial" w:cs="Arial"/>
+          <w:sz w:val="24"/>
+          <w:szCs w:val="24"/>
+          <w:lang w:eastAsia="es-MX"/>
+        </w:rPr>
+        <w:t>Fase 3 Borrador del modelado general</w:t>
+      </w:r>
+    </w:p>
+    <w:p>
+      <w:pPr>
+        <w:spacing w:line="360" w:lineRule="auto"/>
+        <w:jc w:val="both"/>
+        <w:rPr>
+          <w:rFonts w:ascii="Arial" w:hAnsi="Arial" w:cs="Arial"/>
+          <w:sz w:val="24"/>
+          <w:szCs w:val="24"/>
+          <w:lang w:eastAsia="es-MX"/>
+        </w:rPr>
+      </w:pPr>
+      <w:r>
+        <w:rPr>
+          <w:rFonts w:ascii="Arial" w:hAnsi="Arial" w:cs="Arial"/>
+          <w:sz w:val="24"/>
+          <w:szCs w:val="24"/>
+          <w:lang w:eastAsia="es-MX"/>
+        </w:rPr>
+        <w:t>Fase</w:t>
+      </w:r>
+      <w:r>
+        <w:rPr>
+          <w:rFonts w:ascii="Arial" w:hAnsi="Arial" w:cs="Arial"/>
+          <w:sz w:val="24"/>
+          <w:szCs w:val="24"/>
+          <w:lang w:eastAsia="es-MX"/>
+        </w:rPr>
+        <w:t xml:space="preserve"> 4</w:t>
+      </w:r>
+      <w:r>
+        <w:rPr>
+          <w:rFonts w:ascii="Arial" w:hAnsi="Arial" w:cs="Arial"/>
+          <w:sz w:val="24"/>
+          <w:szCs w:val="24"/>
+          <w:lang w:eastAsia="es-MX"/>
+        </w:rPr>
+        <w:t xml:space="preserve"> Modelado de navegación </w:t>
+      </w:r>
+    </w:p>
+    <w:p>
+      <w:pPr>
+        <w:spacing w:line="360" w:lineRule="auto"/>
+        <w:jc w:val="both"/>
+        <w:rPr>
+          <w:rFonts w:ascii="Arial" w:hAnsi="Arial" w:cs="Arial"/>
+          <w:sz w:val="24"/>
+          <w:szCs w:val="24"/>
+          <w:lang w:eastAsia="es-MX"/>
+        </w:rPr>
+      </w:pPr>
+      <w:r>
+        <w:rPr>
+          <w:rFonts w:ascii="Arial" w:hAnsi="Arial" w:cs="Arial"/>
+          <w:sz w:val="24"/>
+          <w:szCs w:val="24"/>
+          <w:lang w:eastAsia="es-MX"/>
+        </w:rPr>
+        <w:t>Fase 5 Modelado de requerimientos de implementación</w:t>
+      </w:r>
+    </w:p>
+    <w:p>
+      <w:pPr>
+        <w:spacing w:line="360" w:lineRule="auto"/>
+        <w:jc w:val="both"/>
+        <w:rPr>
+          <w:rFonts w:ascii="Arial" w:hAnsi="Arial" w:cs="Arial"/>
+          <w:sz w:val="24"/>
+          <w:szCs w:val="24"/>
+          <w:lang w:eastAsia="es-MX"/>
+        </w:rPr>
+      </w:pPr>
+      <w:r>
+        <w:rPr>
+          <w:rFonts w:ascii="Arial" w:hAnsi="Arial" w:cs="Arial"/>
+          <w:sz w:val="24"/>
+          <w:szCs w:val="24"/>
+          <w:lang w:eastAsia="es-MX"/>
+        </w:rPr>
+        <w:t>Fase</w:t>
+      </w:r>
+      <w:r>
+        <w:rPr>
+          <w:rFonts w:ascii="Arial" w:hAnsi="Arial" w:cs="Arial"/>
+          <w:sz w:val="24"/>
+          <w:szCs w:val="24"/>
+          <w:lang w:eastAsia="es-MX"/>
+        </w:rPr>
+        <w:t xml:space="preserve"> 6</w:t>
+      </w:r>
+      <w:r>
+        <w:rPr>
+          <w:rFonts w:ascii="Arial" w:hAnsi="Arial" w:cs="Arial"/>
+          <w:sz w:val="24"/>
+          <w:szCs w:val="24"/>
+          <w:lang w:eastAsia="es-MX"/>
+        </w:rPr>
+        <w:t xml:space="preserve"> Modelado de diseño </w:t>
+      </w:r>
+      <w:r>
+        <w:rPr>
+          <w:rFonts w:ascii="Arial" w:hAnsi="Arial" w:cs="Arial"/>
+          <w:sz w:val="24"/>
+          <w:szCs w:val="24"/>
+          <w:lang w:eastAsia="es-MX"/>
+        </w:rPr>
+        <w:t>de interfaces</w:t>
+      </w:r>
+    </w:p>
+    <w:p>
+      <w:pPr>
+        <w:spacing w:line="360" w:lineRule="auto"/>
+        <w:jc w:val="both"/>
+        <w:rPr>
+          <w:rFonts w:ascii="Arial" w:hAnsi="Arial" w:cs="Arial"/>
+          <w:sz w:val="24"/>
+          <w:szCs w:val="24"/>
+          <w:lang w:eastAsia="es-MX"/>
+        </w:rPr>
+      </w:pPr>
+      <w:r>
+        <w:rPr>
+          <w:rFonts w:ascii="Arial" w:hAnsi="Arial" w:cs="Arial"/>
+          <w:sz w:val="24"/>
+          <w:szCs w:val="24"/>
+          <w:lang w:eastAsia="es-MX"/>
+        </w:rPr>
+        <w:t xml:space="preserve">Fase </w:t>
+      </w:r>
+      <w:r>
+        <w:rPr>
+          <w:rFonts w:ascii="Arial" w:hAnsi="Arial" w:cs="Arial"/>
+          <w:sz w:val="24"/>
+          <w:szCs w:val="24"/>
+          <w:lang w:eastAsia="es-MX"/>
+        </w:rPr>
+        <w:t xml:space="preserve">7 </w:t>
+      </w:r>
+      <w:r>
+        <w:rPr>
+          <w:rFonts w:ascii="Arial" w:hAnsi="Arial" w:cs="Arial"/>
+          <w:sz w:val="24"/>
+          <w:szCs w:val="24"/>
+          <w:lang w:eastAsia="es-MX"/>
+        </w:rPr>
+        <w:t>Modelado del diagrama</w:t>
+      </w:r>
+      <w:r>
+        <w:rPr>
+          <w:rFonts w:ascii="Arial" w:hAnsi="Arial" w:cs="Arial"/>
+          <w:sz w:val="24"/>
+          <w:szCs w:val="24"/>
+          <w:lang w:eastAsia="es-MX"/>
+        </w:rPr>
+        <w:t xml:space="preserve"> UML</w:t>
+      </w:r>
+    </w:p>
+    <w:p>
+      <w:pPr>
+        <w:spacing w:line="360" w:lineRule="auto"/>
+        <w:jc w:val="both"/>
+        <w:rPr>
+          <w:rFonts w:ascii="Arial" w:hAnsi="Arial" w:cs="Arial"/>
+          <w:sz w:val="24"/>
+          <w:szCs w:val="24"/>
+          <w:lang w:eastAsia="es-MX"/>
+        </w:rPr>
+      </w:pPr>
+      <w:r>
+        <w:rPr>
+          <w:rFonts w:ascii="Arial" w:hAnsi="Arial" w:cs="Arial"/>
+          <w:sz w:val="24"/>
+          <w:szCs w:val="24"/>
+          <w:lang w:eastAsia="es-MX"/>
+        </w:rPr>
+        <w:t>Modulo 2 creación</w:t>
+      </w:r>
+    </w:p>
+    <w:p>
+      <w:pPr>
+        <w:spacing w:line="360" w:lineRule="auto"/>
+        <w:jc w:val="both"/>
+        <w:rPr>
+          <w:rFonts w:ascii="Arial" w:hAnsi="Arial" w:cs="Arial"/>
+          <w:sz w:val="24"/>
+          <w:szCs w:val="24"/>
+          <w:lang w:eastAsia="es-MX"/>
+        </w:rPr>
+      </w:pPr>
+      <w:r>
+        <w:rPr>
+          <w:rFonts w:ascii="Arial" w:hAnsi="Arial" w:cs="Arial"/>
+          <w:sz w:val="24"/>
+          <w:szCs w:val="24"/>
+          <w:lang w:eastAsia="es-MX"/>
+        </w:rPr>
+        <w:t>Fase</w:t>
+      </w:r>
+      <w:r>
+        <w:rPr>
+          <w:rFonts w:ascii="Arial" w:hAnsi="Arial" w:cs="Arial"/>
+          <w:sz w:val="24"/>
+          <w:szCs w:val="24"/>
+          <w:lang w:eastAsia="es-MX"/>
+        </w:rPr>
+        <w:t xml:space="preserve"> 8</w:t>
+      </w:r>
+      <w:r>
+        <w:rPr>
+          <w:rFonts w:ascii="Arial" w:hAnsi="Arial" w:cs="Arial"/>
+          <w:sz w:val="24"/>
+          <w:szCs w:val="24"/>
+          <w:lang w:eastAsia="es-MX"/>
+        </w:rPr>
+        <w:t xml:space="preserve"> </w:t>
+      </w:r>
+      <w:r>
+        <w:rPr>
+          <w:rFonts w:ascii="Arial" w:hAnsi="Arial" w:cs="Arial"/>
+          <w:sz w:val="24"/>
+          <w:szCs w:val="24"/>
+          <w:lang w:eastAsia="es-MX"/>
+        </w:rPr>
+        <w:t xml:space="preserve">Creación de medio de trabajo </w:t>
+      </w:r>
+      <w:r>
+        <w:rPr>
+          <w:rFonts w:ascii="Arial" w:hAnsi="Arial" w:cs="Arial"/>
+          <w:sz w:val="24"/>
+          <w:szCs w:val="24"/>
+          <w:lang w:eastAsia="es-MX"/>
+        </w:rPr>
+        <w:t xml:space="preserve">y herramientas </w:t>
+      </w:r>
+    </w:p>
+    <w:p>
+      <w:pPr>
+        <w:spacing w:line="360" w:lineRule="auto"/>
+        <w:jc w:val="both"/>
+        <w:rPr>
+          <w:rFonts w:ascii="Arial" w:hAnsi="Arial" w:cs="Arial"/>
+          <w:sz w:val="24"/>
+          <w:szCs w:val="24"/>
+          <w:lang w:eastAsia="es-MX"/>
+        </w:rPr>
+      </w:pPr>
+      <w:r>
+        <w:rPr>
+          <w:rFonts w:ascii="Arial" w:hAnsi="Arial" w:cs="Arial"/>
+          <w:sz w:val="24"/>
+          <w:szCs w:val="24"/>
+          <w:lang w:eastAsia="es-MX"/>
+        </w:rPr>
+        <w:t xml:space="preserve">Fase </w:t>
+      </w:r>
+      <w:r>
+        <w:rPr>
+          <w:rFonts w:ascii="Arial" w:hAnsi="Arial" w:cs="Arial"/>
+          <w:sz w:val="24"/>
+          <w:szCs w:val="24"/>
+          <w:lang w:eastAsia="es-MX"/>
+        </w:rPr>
+        <w:t xml:space="preserve">9 </w:t>
+      </w:r>
+      <w:r>
+        <w:rPr>
+          <w:rFonts w:ascii="Arial" w:hAnsi="Arial" w:cs="Arial"/>
+          <w:sz w:val="24"/>
+          <w:szCs w:val="24"/>
+          <w:lang w:eastAsia="es-MX"/>
+        </w:rPr>
+        <w:t>Creación e implementación de traductor texto a seña</w:t>
+      </w:r>
+    </w:p>
+    <w:p>
+      <w:pPr>
+        <w:spacing w:line="360" w:lineRule="auto"/>
+        <w:jc w:val="both"/>
+        <w:rPr>
+          <w:rFonts w:ascii="Arial" w:hAnsi="Arial" w:cs="Arial"/>
+          <w:sz w:val="24"/>
+          <w:szCs w:val="24"/>
+          <w:lang w:eastAsia="es-MX"/>
+        </w:rPr>
+      </w:pPr>
+      <w:r>
+        <w:rPr>
+          <w:rFonts w:ascii="Arial" w:hAnsi="Arial" w:cs="Arial"/>
+          <w:sz w:val="24"/>
+          <w:szCs w:val="24"/>
+          <w:lang w:eastAsia="es-MX"/>
+        </w:rPr>
+        <w:t>Fase</w:t>
+      </w:r>
+      <w:r>
+        <w:rPr>
+          <w:rFonts w:ascii="Arial" w:hAnsi="Arial" w:cs="Arial"/>
+          <w:sz w:val="24"/>
+          <w:szCs w:val="24"/>
+          <w:lang w:eastAsia="es-MX"/>
+        </w:rPr>
+        <w:t xml:space="preserve"> 10 </w:t>
+      </w:r>
+      <w:r>
+        <w:rPr>
+          <w:rFonts w:ascii="Arial" w:hAnsi="Arial" w:cs="Arial"/>
+          <w:sz w:val="24"/>
+          <w:szCs w:val="24"/>
+          <w:lang w:eastAsia="es-MX"/>
+        </w:rPr>
+        <w:t>Creaci</w:t>
+      </w:r>
+      <w:r>
+        <w:rPr>
+          <w:rFonts w:ascii="Arial" w:hAnsi="Arial" w:cs="Arial"/>
+          <w:sz w:val="24"/>
+          <w:szCs w:val="24"/>
+          <w:lang w:eastAsia="es-MX"/>
+        </w:rPr>
+        <w:t>ó</w:t>
+      </w:r>
+      <w:r>
+        <w:rPr>
+          <w:rFonts w:ascii="Arial" w:hAnsi="Arial" w:cs="Arial"/>
+          <w:sz w:val="24"/>
+          <w:szCs w:val="24"/>
+          <w:lang w:eastAsia="es-MX"/>
+        </w:rPr>
+        <w:t>n e implementación de traductor seña a texto</w:t>
+      </w:r>
+    </w:p>
+    <w:p>
+      <w:pPr>
+        <w:spacing w:line="360" w:lineRule="auto"/>
+        <w:jc w:val="both"/>
+        <w:rPr>
+          <w:rFonts w:ascii="Arial" w:hAnsi="Arial" w:cs="Arial"/>
+          <w:sz w:val="24"/>
+          <w:szCs w:val="24"/>
+          <w:lang w:eastAsia="es-MX"/>
+        </w:rPr>
+      </w:pPr>
+      <w:r>
+        <w:rPr>
+          <w:rFonts w:ascii="Arial" w:hAnsi="Arial" w:cs="Arial"/>
+          <w:sz w:val="24"/>
+          <w:szCs w:val="24"/>
+          <w:lang w:eastAsia="es-MX"/>
+        </w:rPr>
+        <w:t>Fase</w:t>
+      </w:r>
+      <w:r>
+        <w:rPr>
+          <w:rFonts w:ascii="Arial" w:hAnsi="Arial" w:cs="Arial"/>
+          <w:sz w:val="24"/>
+          <w:szCs w:val="24"/>
+          <w:lang w:eastAsia="es-MX"/>
+        </w:rPr>
+        <w:t xml:space="preserve"> 11</w:t>
+      </w:r>
+      <w:r>
+        <w:rPr>
+          <w:rFonts w:ascii="Arial" w:hAnsi="Arial" w:cs="Arial"/>
+          <w:sz w:val="24"/>
+          <w:szCs w:val="24"/>
+          <w:lang w:eastAsia="es-MX"/>
+        </w:rPr>
+        <w:t xml:space="preserve"> </w:t>
+      </w:r>
+      <w:r>
+        <w:rPr>
+          <w:rFonts w:ascii="Arial" w:hAnsi="Arial" w:cs="Arial"/>
+          <w:sz w:val="24"/>
+          <w:szCs w:val="24"/>
+          <w:lang w:eastAsia="es-MX"/>
+        </w:rPr>
+        <w:t>Creación</w:t>
+      </w:r>
+      <w:r>
+        <w:rPr>
+          <w:rFonts w:ascii="Arial" w:hAnsi="Arial" w:cs="Arial"/>
+          <w:sz w:val="24"/>
+          <w:szCs w:val="24"/>
+          <w:lang w:eastAsia="es-MX"/>
+        </w:rPr>
+        <w:t xml:space="preserve"> e implementación de</w:t>
+      </w:r>
+      <w:r>
+        <w:rPr>
+          <w:rFonts w:ascii="Arial" w:hAnsi="Arial" w:cs="Arial"/>
+          <w:sz w:val="24"/>
+          <w:szCs w:val="24"/>
+          <w:lang w:eastAsia="es-MX"/>
+        </w:rPr>
+        <w:t xml:space="preserve"> repertorio de señas básicas</w:t>
+      </w:r>
+    </w:p>
+    <w:p>
+      <w:pPr>
+        <w:spacing w:line="360" w:lineRule="auto"/>
+        <w:jc w:val="both"/>
+        <w:rPr>
+          <w:rFonts w:ascii="Arial" w:hAnsi="Arial" w:cs="Arial"/>
+          <w:sz w:val="24"/>
+          <w:szCs w:val="24"/>
+          <w:lang w:eastAsia="es-MX"/>
+        </w:rPr>
+      </w:pPr>
+      <w:r>
+        <w:rPr>
+          <w:rFonts w:ascii="Arial" w:hAnsi="Arial" w:cs="Arial"/>
+          <w:sz w:val="24"/>
+          <w:szCs w:val="24"/>
+          <w:lang w:eastAsia="es-MX"/>
+        </w:rPr>
+        <w:t>Fase</w:t>
+      </w:r>
+      <w:r>
+        <w:rPr>
+          <w:rFonts w:ascii="Arial" w:hAnsi="Arial" w:cs="Arial"/>
+          <w:sz w:val="24"/>
+          <w:szCs w:val="24"/>
+          <w:lang w:eastAsia="es-MX"/>
+        </w:rPr>
+        <w:t xml:space="preserve"> 12 </w:t>
+      </w:r>
+      <w:r>
+        <w:rPr>
+          <w:rFonts w:ascii="Arial" w:hAnsi="Arial" w:cs="Arial"/>
+          <w:sz w:val="24"/>
+          <w:szCs w:val="24"/>
+          <w:lang w:eastAsia="es-MX"/>
+        </w:rPr>
+        <w:t>Creación e implementación de menú para la selección de señas básicas</w:t>
+      </w:r>
+    </w:p>
+    <w:p>
+      <w:pPr>
+        <w:spacing w:line="360" w:lineRule="auto"/>
+        <w:jc w:val="both"/>
+        <w:rPr>
+          <w:rFonts w:ascii="Arial" w:hAnsi="Arial" w:cs="Arial"/>
+          <w:sz w:val="24"/>
+          <w:szCs w:val="24"/>
+          <w:lang w:eastAsia="es-MX"/>
+        </w:rPr>
+      </w:pPr>
+      <w:r>
+        <w:rPr>
+          <w:rFonts w:ascii="Arial" w:hAnsi="Arial" w:cs="Arial"/>
+          <w:sz w:val="24"/>
+          <w:szCs w:val="24"/>
+          <w:lang w:eastAsia="es-MX"/>
+        </w:rPr>
+        <w:t>Fase</w:t>
+      </w:r>
+      <w:r>
+        <w:rPr>
+          <w:rFonts w:ascii="Arial" w:hAnsi="Arial" w:cs="Arial"/>
+          <w:sz w:val="24"/>
+          <w:szCs w:val="24"/>
+          <w:lang w:eastAsia="es-MX"/>
+        </w:rPr>
+        <w:t xml:space="preserve"> 13</w:t>
+      </w:r>
+      <w:r>
+        <w:rPr>
+          <w:rFonts w:ascii="Arial" w:hAnsi="Arial" w:cs="Arial"/>
+          <w:sz w:val="24"/>
+          <w:szCs w:val="24"/>
+          <w:lang w:eastAsia="es-MX"/>
+        </w:rPr>
+        <w:t xml:space="preserve"> Creación e implementación de menú principal </w:t>
+      </w:r>
+    </w:p>
+    <w:p>
+      <w:pPr>
+        <w:spacing w:line="360" w:lineRule="auto"/>
+        <w:jc w:val="both"/>
+        <w:rPr>
+          <w:rFonts w:ascii="Arial" w:hAnsi="Arial" w:cs="Arial"/>
+          <w:sz w:val="24"/>
+          <w:szCs w:val="24"/>
+          <w:lang w:eastAsia="es-MX"/>
+        </w:rPr>
+      </w:pPr>
+      <w:r>
+        <w:rPr>
+          <w:rFonts w:ascii="Arial" w:hAnsi="Arial" w:cs="Arial"/>
+          <w:sz w:val="24"/>
+          <w:szCs w:val="24"/>
+          <w:lang w:eastAsia="es-MX"/>
+        </w:rPr>
+        <w:t xml:space="preserve">Fase 14 Implementación de diseño </w:t>
+      </w:r>
+    </w:p>
+    <w:p>
+      <w:pPr>
+        <w:spacing w:line="360" w:lineRule="auto"/>
+        <w:jc w:val="both"/>
+        <w:rPr>
+          <w:rFonts w:ascii="Arial" w:hAnsi="Arial" w:cs="Arial"/>
+          <w:sz w:val="24"/>
+          <w:szCs w:val="24"/>
+          <w:lang w:eastAsia="es-MX"/>
+        </w:rPr>
+      </w:pPr>
+      <w:r>
+        <w:rPr>
+          <w:rFonts w:ascii="Arial" w:hAnsi="Arial" w:cs="Arial"/>
+          <w:sz w:val="24"/>
+          <w:szCs w:val="24"/>
+          <w:lang w:eastAsia="es-MX"/>
+        </w:rPr>
+        <w:t>Fase 15 Conclusión del proyecto</w:t>
+      </w:r>
+    </w:p>
+    <w:p>
+      <w:pPr>
+        <w:pStyle w:val="Ttulo2"/>
+        <w:rPr>
+          <w:rFonts w:ascii="Arial" w:hAnsi="Arial" w:cs="Arial"/>
+          <w:b/>
+          <w:bCs/>
+          <w:i/>
+          <w:iCs/>
+          <w:color w:val="auto"/>
+          <w:sz w:val="24"/>
+          <w:szCs w:val="24"/>
+          <w:lang w:eastAsia="es-MX"/>
+        </w:rPr>
+      </w:pPr>
+      <w:bookmarkStart w:id="4" w:name="_Toc117265257"/>
+      <w:r>
+        <w:rPr>
+          <w:rFonts w:ascii="Arial" w:hAnsi="Arial" w:cs="Arial"/>
+          <w:b/>
+          <w:bCs/>
+          <w:i/>
+          <w:iCs/>
+          <w:color w:val="auto"/>
+          <w:sz w:val="24"/>
+          <w:szCs w:val="24"/>
+          <w:lang w:eastAsia="es-MX"/>
+        </w:rPr>
+        <w:lastRenderedPageBreak/>
+        <w:t>Modulo 1</w:t>
+      </w:r>
+      <w:r>
+        <w:rPr>
+          <w:rFonts w:ascii="Arial" w:hAnsi="Arial" w:cs="Arial"/>
+          <w:b/>
+          <w:bCs/>
+          <w:i/>
+          <w:iCs/>
+          <w:color w:val="auto"/>
+          <w:sz w:val="24"/>
+          <w:szCs w:val="24"/>
+          <w:lang w:eastAsia="es-MX"/>
+        </w:rPr>
+        <w:t xml:space="preserve"> Estructuración</w:t>
+      </w:r>
+      <w:bookmarkEnd w:id="4"/>
+      <w:r>
+        <w:rPr>
+          <w:rFonts w:ascii="Arial" w:hAnsi="Arial" w:cs="Arial"/>
+          <w:b/>
+          <w:bCs/>
+          <w:i/>
+          <w:iCs/>
+          <w:color w:val="auto"/>
+          <w:sz w:val="24"/>
+          <w:szCs w:val="24"/>
+          <w:lang w:eastAsia="es-MX"/>
+        </w:rPr>
+        <w:t xml:space="preserve"> </w:t>
+      </w:r>
+    </w:p>
+    <w:p>
+      <w:pPr>
+        <w:pStyle w:val="Ttulo3"/>
+        <w:rPr>
+          <w:rFonts w:ascii="Arial" w:hAnsi="Arial" w:cs="Arial"/>
+          <w:b w:val="0"/>
+          <w:bCs w:val="0"/>
+          <w:i/>
+          <w:iCs/>
+          <w:sz w:val="24"/>
+          <w:szCs w:val="24"/>
+        </w:rPr>
+      </w:pPr>
+      <w:bookmarkStart w:id="5" w:name="_Toc117265258"/>
+      <w:r>
+        <w:rPr>
+          <w:rFonts w:ascii="Arial" w:hAnsi="Arial" w:cs="Arial"/>
+          <w:b w:val="0"/>
+          <w:bCs w:val="0"/>
+          <w:i/>
+          <w:iCs/>
+          <w:sz w:val="24"/>
+          <w:szCs w:val="24"/>
+        </w:rPr>
+        <w:t>Fase 1 Modelado de estructura de trabajo</w:t>
+      </w:r>
+      <w:bookmarkEnd w:id="5"/>
+    </w:p>
+    <w:p>
+      <w:pPr>
+        <w:spacing w:line="360" w:lineRule="auto"/>
+        <w:jc w:val="both"/>
+        <w:rPr>
+          <w:rFonts w:ascii="Arial" w:hAnsi="Arial" w:cs="Arial"/>
+          <w:sz w:val="24"/>
+          <w:szCs w:val="24"/>
+          <w:lang w:eastAsia="es-MX"/>
+        </w:rPr>
+      </w:pPr>
+      <w:r>
+        <w:rPr>
+          <w:rFonts w:ascii="Arial" w:hAnsi="Arial" w:cs="Arial"/>
+          <w:sz w:val="24"/>
+          <w:szCs w:val="24"/>
+          <w:lang w:eastAsia="es-MX"/>
+        </w:rPr>
+        <w:t xml:space="preserve">Dentro de esta </w:t>
+      </w:r>
+      <w:r>
+        <w:rPr>
+          <w:rFonts w:ascii="Arial" w:hAnsi="Arial" w:cs="Arial"/>
+          <w:sz w:val="24"/>
+          <w:szCs w:val="24"/>
+          <w:lang w:eastAsia="es-MX"/>
+        </w:rPr>
+        <w:t>primera fase</w:t>
+      </w:r>
+      <w:r>
+        <w:rPr>
+          <w:rFonts w:ascii="Arial" w:hAnsi="Arial" w:cs="Arial"/>
+          <w:sz w:val="24"/>
+          <w:szCs w:val="24"/>
+          <w:lang w:eastAsia="es-MX"/>
+        </w:rPr>
+        <w:t xml:space="preserve"> abrimos las puertas a </w:t>
+      </w:r>
+      <w:r>
+        <w:rPr>
+          <w:rFonts w:ascii="Arial" w:hAnsi="Arial" w:cs="Arial"/>
+          <w:sz w:val="24"/>
+          <w:szCs w:val="24"/>
+          <w:lang w:eastAsia="es-MX"/>
+        </w:rPr>
+        <w:t>cómo</w:t>
+      </w:r>
+      <w:r>
+        <w:rPr>
+          <w:rFonts w:ascii="Arial" w:hAnsi="Arial" w:cs="Arial"/>
+          <w:sz w:val="24"/>
+          <w:szCs w:val="24"/>
+          <w:lang w:eastAsia="es-MX"/>
+        </w:rPr>
+        <w:t xml:space="preserve"> es que nos íbamos a dedicar a desarrollar cada una de estas fases, esto con el objetivo de llevar un orden y formato para evitar confusión a la hora de trabajar, de este modo es que decidimos trabajar </w:t>
+      </w:r>
+      <w:r>
+        <w:rPr>
+          <w:rFonts w:ascii="Arial" w:hAnsi="Arial" w:cs="Arial"/>
+          <w:sz w:val="24"/>
+          <w:szCs w:val="24"/>
+          <w:lang w:eastAsia="es-MX"/>
+        </w:rPr>
+        <w:t xml:space="preserve">en un modelo de cascada, no avanzando en otras fases sin antes terminar la anterior, esto nos permitió tener una visión clara de que es lo que queríamos ir desarrollando y que es lo que nos faltaba por mejorar, la estructuración también fue puesta a división de 2 módulos principales, el primer módulo encargado de lo que corresponde al aterrizaje de ideas y diseño de esquemas de trabajo para nuestra aplicación y el segundo modulo encargado en la creación e implementación ya dentro del ambiente de trabajo en programación, se decidió trabajar de este modo, ya que consideramos importante primero tener una visión de como queríamos separar el trabajo antes de realizarlo, y después </w:t>
+      </w:r>
+      <w:r>
+        <w:rPr>
+          <w:rFonts w:ascii="Arial" w:hAnsi="Arial" w:cs="Arial"/>
+          <w:sz w:val="24"/>
+          <w:szCs w:val="24"/>
+          <w:lang w:eastAsia="es-MX"/>
+        </w:rPr>
+        <w:t>empezar a implementarlo.</w:t>
+      </w:r>
+    </w:p>
+    <w:p>
+      <w:pPr>
+        <w:spacing w:line="360" w:lineRule="auto"/>
+        <w:jc w:val="both"/>
+        <w:rPr>
+          <w:rFonts w:ascii="Arial" w:hAnsi="Arial" w:cs="Arial"/>
+          <w:sz w:val="24"/>
+          <w:szCs w:val="24"/>
+          <w:lang w:eastAsia="es-MX"/>
+        </w:rPr>
+      </w:pPr>
+    </w:p>
+    <w:p>
+      <w:pPr>
+        <w:spacing w:line="360" w:lineRule="auto"/>
+        <w:jc w:val="both"/>
+        <w:rPr>
+          <w:rFonts w:ascii="Arial" w:hAnsi="Arial" w:cs="Arial"/>
+          <w:sz w:val="24"/>
+          <w:szCs w:val="24"/>
+          <w:lang w:eastAsia="es-MX"/>
+        </w:rPr>
+      </w:pPr>
+    </w:p>
+    <w:p>
+      <w:pPr>
+        <w:pStyle w:val="Ttulo3"/>
+        <w:rPr>
+          <w:rFonts w:ascii="Arial" w:hAnsi="Arial" w:cs="Arial"/>
+          <w:b w:val="0"/>
+          <w:bCs w:val="0"/>
+          <w:i/>
+          <w:iCs/>
+          <w:sz w:val="24"/>
+          <w:szCs w:val="24"/>
+        </w:rPr>
+      </w:pPr>
+      <w:bookmarkStart w:id="6" w:name="_Toc117265259"/>
+      <w:r>
+        <w:rPr>
+          <w:rFonts w:ascii="Arial" w:hAnsi="Arial" w:cs="Arial"/>
+          <w:b w:val="0"/>
+          <w:bCs w:val="0"/>
+          <w:i/>
+          <w:iCs/>
+          <w:sz w:val="24"/>
+          <w:szCs w:val="24"/>
+        </w:rPr>
+        <w:t>Fase 2 Investigación al respecto de la aplicación</w:t>
+      </w:r>
+      <w:bookmarkEnd w:id="6"/>
+    </w:p>
+    <w:p>
+      <w:pPr>
+        <w:spacing w:line="360" w:lineRule="auto"/>
+        <w:jc w:val="both"/>
+        <w:rPr>
+          <w:rFonts w:ascii="Arial" w:hAnsi="Arial" w:cs="Arial"/>
+          <w:sz w:val="24"/>
+          <w:szCs w:val="24"/>
+          <w:lang w:eastAsia="es-MX"/>
+        </w:rPr>
+      </w:pPr>
+      <w:r>
+        <w:rPr>
+          <w:rFonts w:ascii="Arial" w:hAnsi="Arial" w:cs="Arial"/>
+          <w:sz w:val="24"/>
+          <w:szCs w:val="24"/>
+          <w:lang w:eastAsia="es-MX"/>
+        </w:rPr>
+        <w:t xml:space="preserve">En esta segunda fase se </w:t>
+      </w:r>
+      <w:r>
+        <w:rPr>
+          <w:rFonts w:ascii="Arial" w:hAnsi="Arial" w:cs="Arial"/>
+          <w:sz w:val="24"/>
+          <w:szCs w:val="24"/>
+          <w:lang w:eastAsia="es-MX"/>
+        </w:rPr>
+        <w:t xml:space="preserve">realizará la búsqueda de la información correspondiente a la aplicación, que medios utilizaremos para trabajar, que materiales tendremos que utilizar, como es que las personas se comunican, en que consiste esta comunicación, formas interactivas de realizar esta comunicación, etc. Esto para darnos una idea de que es lo que tenemos que elaborar y trabajar en base a las necesidades de este usuario, permitiéndonos, tener tantos </w:t>
+      </w:r>
+      <w:r>
+        <w:rPr>
+          <w:rFonts w:ascii="Arial" w:hAnsi="Arial" w:cs="Arial"/>
+          <w:sz w:val="24"/>
+          <w:szCs w:val="24"/>
+          <w:lang w:eastAsia="es-MX"/>
+        </w:rPr>
+        <w:t>más</w:t>
+      </w:r>
+      <w:r>
+        <w:rPr>
+          <w:rFonts w:ascii="Arial" w:hAnsi="Arial" w:cs="Arial"/>
+          <w:sz w:val="24"/>
+          <w:szCs w:val="24"/>
+          <w:lang w:eastAsia="es-MX"/>
+        </w:rPr>
+        <w:t xml:space="preserve"> modos de llevar a cabo una tarea, al igual que funciones que podamos trabajar con ella</w:t>
+      </w:r>
+      <w:r>
+        <w:rPr>
+          <w:rFonts w:ascii="Arial" w:hAnsi="Arial" w:cs="Arial"/>
+          <w:sz w:val="24"/>
+          <w:szCs w:val="24"/>
+          <w:lang w:eastAsia="es-MX"/>
+        </w:rPr>
+        <w:t>s</w:t>
+      </w:r>
+      <w:r>
+        <w:rPr>
+          <w:rFonts w:ascii="Arial" w:hAnsi="Arial" w:cs="Arial"/>
+          <w:i/>
+          <w:iCs/>
+          <w:sz w:val="24"/>
+          <w:szCs w:val="24"/>
+          <w:lang w:eastAsia="es-MX"/>
+        </w:rPr>
+        <w:t xml:space="preserve"> </w:t>
+      </w:r>
+      <w:r>
+        <w:rPr>
+          <w:rFonts w:ascii="Arial" w:hAnsi="Arial" w:cs="Arial"/>
+          <w:sz w:val="24"/>
+          <w:szCs w:val="24"/>
+          <w:lang w:eastAsia="es-MX"/>
+        </w:rPr>
+        <w:t>a corto o a largo plazo con la posibilidad de mejorarla o ampliar este sector</w:t>
+      </w:r>
+    </w:p>
+    <w:p>
+      <w:pPr>
+        <w:spacing w:line="360" w:lineRule="auto"/>
+        <w:jc w:val="both"/>
+        <w:rPr>
+          <w:b/>
+          <w:bCs/>
+          <w:lang w:eastAsia="es-MX"/>
+        </w:rPr>
+      </w:pPr>
+      <w:r>
+        <w:rPr>
+          <w:b/>
+          <w:bCs/>
+          <w:i/>
+          <w:iCs/>
+          <w:lang w:eastAsia="es-MX"/>
+        </w:rPr>
+        <w:t xml:space="preserve"> </w:t>
+      </w:r>
+    </w:p>
+    <w:p>
+      <w:pPr>
+        <w:spacing w:line="360" w:lineRule="auto"/>
+        <w:jc w:val="both"/>
+        <w:rPr>
+          <w:b/>
+          <w:bCs/>
+          <w:i/>
+          <w:iCs/>
+          <w:lang w:eastAsia="es-MX"/>
+        </w:rPr>
+      </w:pPr>
+    </w:p>
+    <w:p>
+      <w:pPr>
+        <w:spacing w:line="360" w:lineRule="auto"/>
+        <w:jc w:val="both"/>
+        <w:rPr>
+          <w:lang w:eastAsia="es-MX"/>
+        </w:rPr>
+      </w:pPr>
+    </w:p>
+    <w:p>
+      <w:pPr>
+        <w:pStyle w:val="Ttulo3"/>
+        <w:rPr>
+          <w:rFonts w:ascii="Arial" w:hAnsi="Arial" w:cs="Arial"/>
+          <w:b w:val="0"/>
+          <w:bCs w:val="0"/>
+          <w:i/>
+          <w:iCs/>
+          <w:sz w:val="24"/>
+          <w:szCs w:val="24"/>
+        </w:rPr>
+      </w:pPr>
+      <w:bookmarkStart w:id="7" w:name="_Toc117265260"/>
+      <w:r>
+        <w:rPr>
+          <w:rFonts w:ascii="Arial" w:hAnsi="Arial" w:cs="Arial"/>
+          <w:b w:val="0"/>
+          <w:bCs w:val="0"/>
+          <w:i/>
+          <w:iCs/>
+          <w:sz w:val="24"/>
+          <w:szCs w:val="24"/>
+        </w:rPr>
+        <w:lastRenderedPageBreak/>
+        <w:t>Fase 3 Borrador del modelo general</w:t>
+      </w:r>
+      <w:bookmarkEnd w:id="7"/>
+    </w:p>
+    <w:p>
+      <w:pPr>
+        <w:spacing w:line="360" w:lineRule="auto"/>
         <w:jc w:val="center"/>
+        <w:rPr>
+          <w:lang w:eastAsia="es-MX"/>
+        </w:rPr>
+      </w:pPr>
+      <w:r>
+        <w:rPr>
+          <w:noProof/>
+        </w:rPr>
+        <w:drawing>
+          <wp:inline distT="0" distB="0" distL="0" distR="0" wp14:anchorId="6B7B27D9" wp14:editId="4963C623">
+            <wp:extent cx="5772647" cy="3120902"/>
+            <wp:effectExtent l="0" t="0" r="0" b="3810"/>
+            <wp:docPr id="7" name="Imagen 7"/>
+            <wp:cNvGraphicFramePr>
+              <a:graphicFrameLocks xmlns:a="http://schemas.openxmlformats.org/drawingml/2006/main" noChangeAspect="1"/>
+            </wp:cNvGraphicFramePr>
+            <a:graphic xmlns:a="http://schemas.openxmlformats.org/drawingml/2006/main">
+              <a:graphicData uri="http://schemas.openxmlformats.org/drawingml/2006/picture">
+                <pic:pic xmlns:pic="http://schemas.openxmlformats.org/drawingml/2006/picture">
+                  <pic:nvPicPr>
+                    <pic:cNvPr id="1" name=""/>
+                    <pic:cNvPicPr/>
+                  </pic:nvPicPr>
+                  <pic:blipFill rotWithShape="1">
+                    <a:blip r:embed="rId11"/>
+                    <a:srcRect l="10910" t="15172" r="8884" b="4771"/>
+                    <a:stretch/>
+                  </pic:blipFill>
+                  <pic:spPr bwMode="auto">
+                    <a:xfrm>
+                      <a:off x="0" y="0"/>
+                      <a:ext cx="5783549" cy="3126796"/>
+                    </a:xfrm>
+                    <a:prstGeom prst="rect">
+                      <a:avLst/>
+                    </a:prstGeom>
+                    <a:ln>
+                      <a:noFill/>
+                    </a:ln>
+                    <a:extLst>
+                      <a:ext uri="{53640926-AAD7-44D8-BBD7-CCE9431645EC}">
+                        <a14:shadowObscured xmlns:a14="http://schemas.microsoft.com/office/drawing/2010/main"/>
+                      </a:ext>
+                    </a:extLst>
+                  </pic:spPr>
+                </pic:pic>
+              </a:graphicData>
+            </a:graphic>
+          </wp:inline>
+        </w:drawing>
+      </w:r>
+    </w:p>
+    <w:p>
+      <w:pPr>
+        <w:spacing w:line="360" w:lineRule="auto"/>
+        <w:jc w:val="both"/>
+        <w:rPr>
+          <w:rFonts w:ascii="Arial" w:hAnsi="Arial" w:cs="Arial"/>
+          <w:sz w:val="24"/>
+          <w:szCs w:val="24"/>
+          <w:lang w:eastAsia="es-MX"/>
+        </w:rPr>
+      </w:pPr>
+      <w:r>
+        <w:rPr>
+          <w:rFonts w:ascii="Arial" w:hAnsi="Arial" w:cs="Arial"/>
+          <w:sz w:val="24"/>
+          <w:szCs w:val="24"/>
+          <w:lang w:eastAsia="es-MX"/>
+        </w:rPr>
+        <w:t>Una vez en realizada nuestra investigación, se procedió a realizar una estructuración poco detallada, pero básica de cuales son los requerimientos a implementar dentro de nuestra aplicación, es con ello que gracias a esto en fases más adelante nos permitió mejorar la forma, aspectos y relaciones con las cuales se establecería nuestro proyecto, se creo el c</w:t>
+      </w:r>
+      <w:r>
+        <w:rPr>
+          <w:rFonts w:ascii="Arial" w:hAnsi="Arial" w:cs="Arial"/>
+          <w:sz w:val="24"/>
+          <w:szCs w:val="24"/>
+          <w:lang w:eastAsia="es-MX"/>
+        </w:rPr>
+        <w:t xml:space="preserve">oncepto general el cual consideramos pieza fundamental para la orientación en función de la estructuración </w:t>
+      </w:r>
+    </w:p>
+    <w:p>
+      <w:pPr>
+        <w:spacing w:line="360" w:lineRule="auto"/>
+        <w:jc w:val="both"/>
+        <w:rPr>
+          <w:rFonts w:ascii="Arial" w:hAnsi="Arial" w:cs="Arial"/>
+          <w:sz w:val="24"/>
+          <w:szCs w:val="24"/>
+          <w:lang w:eastAsia="es-MX"/>
+        </w:rPr>
+      </w:pPr>
+    </w:p>
+    <w:p>
+      <w:pPr>
+        <w:pStyle w:val="Ttulo3"/>
+        <w:rPr>
+          <w:rFonts w:ascii="Arial" w:hAnsi="Arial" w:cs="Arial"/>
+          <w:b w:val="0"/>
+          <w:bCs w:val="0"/>
+          <w:i/>
+          <w:iCs/>
+          <w:sz w:val="24"/>
+          <w:szCs w:val="24"/>
+        </w:rPr>
+      </w:pPr>
+      <w:bookmarkStart w:id="8" w:name="_Toc117265261"/>
+      <w:r>
+        <w:rPr>
+          <w:rFonts w:ascii="Arial" w:hAnsi="Arial" w:cs="Arial"/>
+          <w:b w:val="0"/>
+          <w:bCs w:val="0"/>
+          <w:i/>
+          <w:iCs/>
+          <w:sz w:val="24"/>
+          <w:szCs w:val="24"/>
+        </w:rPr>
+        <w:t>Fase 4 Modelado de navegación</w:t>
+      </w:r>
+      <w:bookmarkEnd w:id="8"/>
+    </w:p>
+    <w:p>
+      <w:pPr>
+        <w:spacing w:line="360" w:lineRule="auto"/>
+        <w:jc w:val="both"/>
+        <w:rPr>
+          <w:rFonts w:ascii="Arial" w:hAnsi="Arial" w:cs="Arial"/>
+          <w:i/>
+          <w:iCs/>
+          <w:sz w:val="24"/>
+          <w:szCs w:val="24"/>
+          <w:lang w:eastAsia="es-MX"/>
+        </w:rPr>
+      </w:pPr>
+      <w:r>
+        <w:rPr>
+          <w:rFonts w:ascii="Arial" w:hAnsi="Arial" w:cs="Arial"/>
+          <w:sz w:val="24"/>
+          <w:szCs w:val="24"/>
+          <w:lang w:eastAsia="es-MX"/>
+        </w:rPr>
+        <w:t xml:space="preserve">Es en esta fase cuando empezamos por estructurar de forma mas clara que es lo que queremos realizar, ya teniendo en mente que es lo que nuestra aplicación se dedicara a hacer, y como es que tenemos pensado en que lo haga, decidimos primero implementar el modelo de navegación el cual nos permitirá realizar una estructuración del como una persona se desplazara a lo largo de toda nuestra actividad, tratamos de que esta fuera lo mas sencilla posible y se adaptara a cada una de las formas de navegar, haciendo con ello que podamos regresar a los diferentes </w:t>
+      </w:r>
+      <w:proofErr w:type="spellStart"/>
+      <w:r>
+        <w:rPr>
+          <w:rFonts w:ascii="Arial" w:hAnsi="Arial" w:cs="Arial"/>
+          <w:sz w:val="24"/>
+          <w:szCs w:val="24"/>
+          <w:lang w:eastAsia="es-MX"/>
+        </w:rPr>
+        <w:t>menus</w:t>
+      </w:r>
+      <w:proofErr w:type="spellEnd"/>
+      <w:r>
+        <w:rPr>
+          <w:rFonts w:ascii="Arial" w:hAnsi="Arial" w:cs="Arial"/>
+          <w:sz w:val="24"/>
+          <w:szCs w:val="24"/>
+          <w:lang w:eastAsia="es-MX"/>
+        </w:rPr>
+        <w:t xml:space="preserve"> que ofrecemos de diversas formas, como por ejemplo, a </w:t>
+      </w:r>
+      <w:proofErr w:type="spellStart"/>
+      <w:r>
+        <w:rPr>
+          <w:rFonts w:ascii="Arial" w:hAnsi="Arial" w:cs="Arial"/>
+          <w:sz w:val="24"/>
+          <w:szCs w:val="24"/>
+          <w:lang w:eastAsia="es-MX"/>
+        </w:rPr>
+        <w:t>travez</w:t>
+      </w:r>
+      <w:proofErr w:type="spellEnd"/>
+      <w:r>
+        <w:rPr>
+          <w:rFonts w:ascii="Arial" w:hAnsi="Arial" w:cs="Arial"/>
+          <w:sz w:val="24"/>
+          <w:szCs w:val="24"/>
+          <w:lang w:eastAsia="es-MX"/>
+        </w:rPr>
+        <w:t xml:space="preserve"> de </w:t>
+      </w:r>
+      <w:r>
+        <w:rPr>
+          <w:rFonts w:ascii="Arial" w:hAnsi="Arial" w:cs="Arial"/>
+          <w:sz w:val="24"/>
+          <w:szCs w:val="24"/>
+          <w:lang w:eastAsia="es-MX"/>
+        </w:rPr>
+        <w:lastRenderedPageBreak/>
+        <w:t xml:space="preserve">un menú al lateral de la aplicación o también con los botones ya disponibles de nuestro teléfono celular permitiendo que el usuario utilice no solo un modo de interfaz si no que pueda utilizar varios al mismo tiempo, permitiendo ajustarse a la necesidad y comodidad de este </w:t>
+      </w:r>
+      <w:r>
+        <w:rPr>
+          <w:rFonts w:ascii="Arial" w:hAnsi="Arial" w:cs="Arial"/>
+          <w:i/>
+          <w:iCs/>
+          <w:sz w:val="24"/>
+          <w:szCs w:val="24"/>
+          <w:lang w:eastAsia="es-MX"/>
+        </w:rPr>
+        <w:t xml:space="preserve"> </w:t>
+      </w:r>
+    </w:p>
+    <w:p>
+      <w:pPr>
+        <w:spacing w:line="360" w:lineRule="auto"/>
+        <w:jc w:val="center"/>
+        <w:rPr>
+          <w:lang w:eastAsia="es-MX"/>
+        </w:rPr>
+      </w:pPr>
+      <w:r>
+        <w:rPr>
+          <w:noProof/>
+        </w:rPr>
+        <w:drawing>
+          <wp:inline distT="0" distB="0" distL="0" distR="0" wp14:anchorId="6D35128C" wp14:editId="21E040C0">
+            <wp:extent cx="3086100" cy="3669188"/>
+            <wp:effectExtent l="0" t="0" r="0" b="7620"/>
+            <wp:docPr id="8" name="Imagen 8"/>
+            <wp:cNvGraphicFramePr>
+              <a:graphicFrameLocks xmlns:a="http://schemas.openxmlformats.org/drawingml/2006/main" noChangeAspect="1"/>
+            </wp:cNvGraphicFramePr>
+            <a:graphic xmlns:a="http://schemas.openxmlformats.org/drawingml/2006/main">
+              <a:graphicData uri="http://schemas.openxmlformats.org/drawingml/2006/picture">
+                <pic:pic xmlns:pic="http://schemas.openxmlformats.org/drawingml/2006/picture">
+                  <pic:nvPicPr>
+                    <pic:cNvPr id="1" name=""/>
+                    <pic:cNvPicPr/>
+                  </pic:nvPicPr>
+                  <pic:blipFill rotWithShape="1">
+                    <a:blip r:embed="rId12"/>
+                    <a:srcRect l="27495" t="15354" r="35675" b="3802"/>
+                    <a:stretch/>
+                  </pic:blipFill>
+                  <pic:spPr bwMode="auto">
+                    <a:xfrm>
+                      <a:off x="0" y="0"/>
+                      <a:ext cx="3087727" cy="3671122"/>
+                    </a:xfrm>
+                    <a:prstGeom prst="rect">
+                      <a:avLst/>
+                    </a:prstGeom>
+                    <a:ln>
+                      <a:noFill/>
+                    </a:ln>
+                    <a:extLst>
+                      <a:ext uri="{53640926-AAD7-44D8-BBD7-CCE9431645EC}">
+                        <a14:shadowObscured xmlns:a14="http://schemas.microsoft.com/office/drawing/2010/main"/>
+                      </a:ext>
+                    </a:extLst>
+                  </pic:spPr>
+                </pic:pic>
+              </a:graphicData>
+            </a:graphic>
+          </wp:inline>
+        </w:drawing>
+      </w:r>
+    </w:p>
+    <w:p>
+      <w:pPr>
+        <w:spacing w:line="360" w:lineRule="auto"/>
+        <w:jc w:val="both"/>
+        <w:rPr>
+          <w:lang w:eastAsia="es-MX"/>
+        </w:rPr>
+      </w:pPr>
+    </w:p>
+    <w:p>
+      <w:pPr>
+        <w:pStyle w:val="Ttulo3"/>
+        <w:rPr>
+          <w:rFonts w:ascii="Arial" w:hAnsi="Arial" w:cs="Arial"/>
+          <w:b w:val="0"/>
+          <w:bCs w:val="0"/>
+          <w:i/>
+          <w:iCs/>
+          <w:sz w:val="24"/>
+          <w:szCs w:val="24"/>
+        </w:rPr>
+      </w:pPr>
+      <w:bookmarkStart w:id="9" w:name="_Toc117265262"/>
+      <w:r>
+        <w:rPr>
+          <w:rFonts w:ascii="Arial" w:hAnsi="Arial" w:cs="Arial"/>
+          <w:b w:val="0"/>
+          <w:bCs w:val="0"/>
+          <w:i/>
+          <w:iCs/>
+          <w:sz w:val="24"/>
+          <w:szCs w:val="24"/>
+        </w:rPr>
+        <w:t xml:space="preserve">Fase </w:t>
+      </w:r>
+      <w:r>
+        <w:rPr>
+          <w:rFonts w:ascii="Arial" w:hAnsi="Arial" w:cs="Arial"/>
+          <w:b w:val="0"/>
+          <w:bCs w:val="0"/>
+          <w:i/>
+          <w:iCs/>
+          <w:sz w:val="24"/>
+          <w:szCs w:val="24"/>
+        </w:rPr>
+        <w:t>5</w:t>
+      </w:r>
+      <w:r>
+        <w:rPr>
+          <w:rFonts w:ascii="Arial" w:hAnsi="Arial" w:cs="Arial"/>
+          <w:b w:val="0"/>
+          <w:bCs w:val="0"/>
+          <w:i/>
+          <w:iCs/>
+          <w:sz w:val="24"/>
+          <w:szCs w:val="24"/>
+        </w:rPr>
+        <w:t xml:space="preserve"> Modelado de </w:t>
+      </w:r>
+      <w:r>
+        <w:rPr>
+          <w:rFonts w:ascii="Arial" w:hAnsi="Arial" w:cs="Arial"/>
+          <w:b w:val="0"/>
+          <w:bCs w:val="0"/>
+          <w:i/>
+          <w:iCs/>
+          <w:sz w:val="24"/>
+          <w:szCs w:val="24"/>
+        </w:rPr>
+        <w:t>requerimientos de implementación</w:t>
+      </w:r>
+      <w:bookmarkEnd w:id="9"/>
+    </w:p>
+    <w:p>
+      <w:pPr>
+        <w:spacing w:line="360" w:lineRule="auto"/>
+        <w:jc w:val="both"/>
+        <w:rPr>
+          <w:rFonts w:ascii="Arial" w:hAnsi="Arial" w:cs="Arial"/>
+          <w:sz w:val="24"/>
+          <w:szCs w:val="24"/>
+          <w:lang w:eastAsia="es-MX"/>
+        </w:rPr>
+      </w:pPr>
+      <w:r>
+        <w:rPr>
+          <w:rFonts w:ascii="Arial" w:hAnsi="Arial" w:cs="Arial"/>
+          <w:sz w:val="24"/>
+          <w:szCs w:val="24"/>
+          <w:lang w:eastAsia="es-MX"/>
+        </w:rPr>
+        <w:t xml:space="preserve">Para continuar con nuestro trabajo, nos dedicamos a especificar que requerimientos necesitaríamos en cada una de nuestras secciones y como a través de la programación es que estas iban a estar trabajando, pasando desde las secciones principales como lo son el menú y la selección de señas básicas a presentar, hasta las secciones que en cuanto a programación requerían muchísimo mas tiempo a dedicar para que estas funcionaran de manera correcta, se especifico el como es que iba a funcionar y el cómo se estructurarían de forma básica en cuanto al aspecto visual </w:t>
+      </w:r>
+    </w:p>
+    <w:p>
+      <w:pPr>
+        <w:spacing w:line="360" w:lineRule="auto"/>
+        <w:jc w:val="center"/>
+        <w:rPr>
+          <w:noProof/>
+        </w:rPr>
+      </w:pPr>
+      <w:r>
+        <w:rPr>
+          <w:noProof/>
+        </w:rPr>
+        <w:lastRenderedPageBreak/>
+        <w:drawing>
+          <wp:inline distT="0" distB="0" distL="0" distR="0" wp14:anchorId="5CB1A43A" wp14:editId="3D0D1C2A">
+            <wp:extent cx="4819650" cy="2498307"/>
+            <wp:effectExtent l="0" t="0" r="0" b="0"/>
+            <wp:docPr id="9" name="Imagen 9"/>
+            <wp:cNvGraphicFramePr>
+              <a:graphicFrameLocks xmlns:a="http://schemas.openxmlformats.org/drawingml/2006/main" noChangeAspect="1"/>
+            </wp:cNvGraphicFramePr>
+            <a:graphic xmlns:a="http://schemas.openxmlformats.org/drawingml/2006/main">
+              <a:graphicData uri="http://schemas.openxmlformats.org/drawingml/2006/picture">
+                <pic:pic xmlns:pic="http://schemas.openxmlformats.org/drawingml/2006/picture">
+                  <pic:nvPicPr>
+                    <pic:cNvPr id="1" name=""/>
+                    <pic:cNvPicPr/>
+                  </pic:nvPicPr>
+                  <pic:blipFill rotWithShape="1">
+                    <a:blip r:embed="rId13"/>
+                    <a:srcRect l="4752" t="18174" r="16667" b="6622"/>
+                    <a:stretch/>
+                  </pic:blipFill>
+                  <pic:spPr bwMode="auto">
+                    <a:xfrm>
+                      <a:off x="0" y="0"/>
+                      <a:ext cx="4838642" cy="2508152"/>
+                    </a:xfrm>
+                    <a:prstGeom prst="rect">
+                      <a:avLst/>
+                    </a:prstGeom>
+                    <a:ln>
+                      <a:noFill/>
+                    </a:ln>
+                    <a:extLst>
+                      <a:ext uri="{53640926-AAD7-44D8-BBD7-CCE9431645EC}">
+                        <a14:shadowObscured xmlns:a14="http://schemas.microsoft.com/office/drawing/2010/main"/>
+                      </a:ext>
+                    </a:extLst>
+                  </pic:spPr>
+                </pic:pic>
+              </a:graphicData>
+            </a:graphic>
+          </wp:inline>
+        </w:drawing>
+      </w:r>
+    </w:p>
+    <w:p>
+      <w:pPr>
+        <w:spacing w:line="360" w:lineRule="auto"/>
+        <w:rPr>
+          <w:noProof/>
+        </w:rPr>
+      </w:pPr>
+    </w:p>
+    <w:p>
+      <w:pPr>
+        <w:pStyle w:val="Ttulo3"/>
+        <w:rPr>
+          <w:rFonts w:ascii="Arial" w:hAnsi="Arial" w:cs="Arial"/>
+          <w:b w:val="0"/>
+          <w:bCs w:val="0"/>
+          <w:i/>
+          <w:iCs/>
+          <w:sz w:val="24"/>
+          <w:szCs w:val="24"/>
+        </w:rPr>
+      </w:pPr>
+      <w:bookmarkStart w:id="10" w:name="_Toc117265263"/>
+      <w:r>
+        <w:rPr>
+          <w:rFonts w:ascii="Arial" w:hAnsi="Arial" w:cs="Arial"/>
+          <w:b w:val="0"/>
+          <w:bCs w:val="0"/>
+          <w:i/>
+          <w:iCs/>
+          <w:sz w:val="24"/>
+          <w:szCs w:val="24"/>
+        </w:rPr>
+        <w:t xml:space="preserve">Fase </w:t>
+      </w:r>
+      <w:r>
+        <w:rPr>
+          <w:rFonts w:ascii="Arial" w:hAnsi="Arial" w:cs="Arial"/>
+          <w:b w:val="0"/>
+          <w:bCs w:val="0"/>
+          <w:i/>
+          <w:iCs/>
+          <w:sz w:val="24"/>
+          <w:szCs w:val="24"/>
+        </w:rPr>
+        <w:t>6</w:t>
+      </w:r>
+      <w:r>
+        <w:rPr>
+          <w:rFonts w:ascii="Arial" w:hAnsi="Arial" w:cs="Arial"/>
+          <w:b w:val="0"/>
+          <w:bCs w:val="0"/>
+          <w:i/>
+          <w:iCs/>
+          <w:sz w:val="24"/>
+          <w:szCs w:val="24"/>
+        </w:rPr>
+        <w:t xml:space="preserve"> Modelado de </w:t>
+      </w:r>
+      <w:r>
+        <w:rPr>
+          <w:rFonts w:ascii="Arial" w:hAnsi="Arial" w:cs="Arial"/>
+          <w:b w:val="0"/>
+          <w:bCs w:val="0"/>
+          <w:i/>
+          <w:iCs/>
+          <w:sz w:val="24"/>
+          <w:szCs w:val="24"/>
+        </w:rPr>
+        <w:t>diseño de interfaces</w:t>
+      </w:r>
+      <w:bookmarkEnd w:id="10"/>
+      <w:r>
+        <w:rPr>
+          <w:rFonts w:ascii="Arial" w:hAnsi="Arial" w:cs="Arial"/>
+          <w:b w:val="0"/>
+          <w:bCs w:val="0"/>
+          <w:i/>
+          <w:iCs/>
+          <w:sz w:val="24"/>
+          <w:szCs w:val="24"/>
+        </w:rPr>
+        <w:t xml:space="preserve"> </w:t>
+      </w:r>
+    </w:p>
+    <w:p>
+      <w:pPr>
+        <w:spacing w:line="360" w:lineRule="auto"/>
+        <w:jc w:val="both"/>
+        <w:rPr>
+          <w:rFonts w:ascii="Arial" w:hAnsi="Arial" w:cs="Arial"/>
+          <w:sz w:val="24"/>
+          <w:szCs w:val="24"/>
+          <w:lang w:eastAsia="es-MX"/>
+        </w:rPr>
+      </w:pPr>
+      <w:r>
+        <w:rPr>
+          <w:rFonts w:ascii="Arial" w:hAnsi="Arial" w:cs="Arial"/>
+          <w:sz w:val="24"/>
+          <w:szCs w:val="24"/>
+          <w:lang w:eastAsia="es-MX"/>
+        </w:rPr>
+        <w:t xml:space="preserve">En cuestión del aspecto, consideramos que menos, es más, y que la sencilles de nuestra aplicación puede ser uno de los factores mas especiales de esta, haciendo que sea menos agobiante para el usuario el usarla, al presentar solo los aspectos necesarios y fundamentales de esta, la cual es </w:t>
+      </w:r>
+      <w:r>
+        <w:rPr>
+          <w:rFonts w:ascii="Arial" w:hAnsi="Arial" w:cs="Arial"/>
+          <w:sz w:val="24"/>
+          <w:szCs w:val="24"/>
+          <w:lang w:eastAsia="es-MX"/>
+        </w:rPr>
+        <w:t xml:space="preserve">en su mayoría traducir texto, podemos apreciar de manera clara y precisa los espacios en los cuales nos podemos mover a través de esta y que es lo que esta pensado en realizar cada una de las secciones presentadas </w:t>
+      </w:r>
+    </w:p>
+    <w:p>
+      <w:pPr>
+        <w:spacing w:line="360" w:lineRule="auto"/>
+        <w:jc w:val="center"/>
+        <w:rPr>
+          <w:rFonts w:ascii="Arial" w:hAnsi="Arial" w:cs="Arial"/>
+          <w:sz w:val="24"/>
+          <w:szCs w:val="24"/>
+          <w:lang w:eastAsia="es-MX"/>
+        </w:rPr>
+      </w:pPr>
+      <w:r>
+        <w:rPr>
+          <w:noProof/>
+        </w:rPr>
+        <w:drawing>
+          <wp:inline distT="0" distB="0" distL="0" distR="0" wp14:anchorId="0525D8D2" wp14:editId="5B0CD006">
+            <wp:extent cx="4333875" cy="2823409"/>
+            <wp:effectExtent l="0" t="0" r="0" b="0"/>
+            <wp:docPr id="10" name="Imagen 10"/>
+            <wp:cNvGraphicFramePr>
+              <a:graphicFrameLocks xmlns:a="http://schemas.openxmlformats.org/drawingml/2006/main" noChangeAspect="1"/>
+            </wp:cNvGraphicFramePr>
+            <a:graphic xmlns:a="http://schemas.openxmlformats.org/drawingml/2006/main">
+              <a:graphicData uri="http://schemas.openxmlformats.org/drawingml/2006/picture">
+                <pic:pic xmlns:pic="http://schemas.openxmlformats.org/drawingml/2006/picture">
+                  <pic:nvPicPr>
+                    <pic:cNvPr id="1" name=""/>
+                    <pic:cNvPicPr/>
+                  </pic:nvPicPr>
+                  <pic:blipFill rotWithShape="1">
+                    <a:blip r:embed="rId14"/>
+                    <a:srcRect l="14766" t="19115" r="21928" b="4742"/>
+                    <a:stretch/>
+                  </pic:blipFill>
+                  <pic:spPr bwMode="auto">
+                    <a:xfrm>
+                      <a:off x="0" y="0"/>
+                      <a:ext cx="4355776" cy="2837677"/>
+                    </a:xfrm>
+                    <a:prstGeom prst="rect">
+                      <a:avLst/>
+                    </a:prstGeom>
+                    <a:ln>
+                      <a:noFill/>
+                    </a:ln>
+                    <a:extLst>
+                      <a:ext uri="{53640926-AAD7-44D8-BBD7-CCE9431645EC}">
+                        <a14:shadowObscured xmlns:a14="http://schemas.microsoft.com/office/drawing/2010/main"/>
+                      </a:ext>
+                    </a:extLst>
+                  </pic:spPr>
+                </pic:pic>
+              </a:graphicData>
+            </a:graphic>
+          </wp:inline>
+        </w:drawing>
+      </w:r>
+    </w:p>
+    <w:p>
+      <w:pPr>
+        <w:pStyle w:val="Ttulo3"/>
+        <w:rPr>
+          <w:rFonts w:ascii="Arial" w:hAnsi="Arial" w:cs="Arial"/>
+          <w:b w:val="0"/>
+          <w:bCs w:val="0"/>
+          <w:i/>
+          <w:iCs/>
+          <w:sz w:val="24"/>
+          <w:szCs w:val="24"/>
+        </w:rPr>
+      </w:pPr>
+      <w:bookmarkStart w:id="11" w:name="_Toc117265264"/>
+      <w:r>
+        <w:rPr>
+          <w:rFonts w:ascii="Arial" w:hAnsi="Arial" w:cs="Arial"/>
+          <w:b w:val="0"/>
+          <w:bCs w:val="0"/>
+          <w:i/>
+          <w:iCs/>
+          <w:sz w:val="24"/>
+          <w:szCs w:val="24"/>
+        </w:rPr>
+        <w:lastRenderedPageBreak/>
+        <w:t xml:space="preserve">Fase </w:t>
+      </w:r>
+      <w:r>
+        <w:rPr>
+          <w:rFonts w:ascii="Arial" w:hAnsi="Arial" w:cs="Arial"/>
+          <w:b w:val="0"/>
+          <w:bCs w:val="0"/>
+          <w:i/>
+          <w:iCs/>
+          <w:sz w:val="24"/>
+          <w:szCs w:val="24"/>
+        </w:rPr>
+        <w:t>7</w:t>
+      </w:r>
+      <w:r>
+        <w:rPr>
+          <w:rFonts w:ascii="Arial" w:hAnsi="Arial" w:cs="Arial"/>
+          <w:b w:val="0"/>
+          <w:bCs w:val="0"/>
+          <w:i/>
+          <w:iCs/>
+          <w:sz w:val="24"/>
+          <w:szCs w:val="24"/>
+        </w:rPr>
+        <w:t xml:space="preserve"> Modelado de</w:t>
+      </w:r>
+      <w:r>
+        <w:rPr>
+          <w:rFonts w:ascii="Arial" w:hAnsi="Arial" w:cs="Arial"/>
+          <w:b w:val="0"/>
+          <w:bCs w:val="0"/>
+          <w:i/>
+          <w:iCs/>
+          <w:sz w:val="24"/>
+          <w:szCs w:val="24"/>
+        </w:rPr>
+        <w:t>l diagrama UML</w:t>
+      </w:r>
+      <w:bookmarkEnd w:id="11"/>
+    </w:p>
+    <w:p>
+      <w:pPr>
+        <w:spacing w:line="360" w:lineRule="auto"/>
+        <w:jc w:val="both"/>
+        <w:rPr>
+          <w:rFonts w:ascii="Arial" w:hAnsi="Arial" w:cs="Arial"/>
+          <w:sz w:val="24"/>
+          <w:szCs w:val="24"/>
+          <w:lang w:eastAsia="es-MX"/>
+        </w:rPr>
+      </w:pPr>
+      <w:r>
+        <w:rPr>
+          <w:rFonts w:ascii="Arial" w:hAnsi="Arial" w:cs="Arial"/>
+          <w:sz w:val="24"/>
+          <w:szCs w:val="24"/>
+          <w:lang w:eastAsia="es-MX"/>
+        </w:rPr>
+        <w:t xml:space="preserve">Con esta fase se presento las funciones mas </w:t>
+      </w:r>
+      <w:r>
+        <w:rPr>
+          <w:rFonts w:ascii="Arial" w:hAnsi="Arial" w:cs="Arial"/>
+          <w:sz w:val="24"/>
+          <w:szCs w:val="24"/>
+          <w:lang w:eastAsia="es-MX"/>
+        </w:rPr>
+        <w:t>enfocadas</w:t>
+      </w:r>
+      <w:r>
+        <w:rPr>
+          <w:rFonts w:ascii="Arial" w:hAnsi="Arial" w:cs="Arial"/>
+          <w:sz w:val="24"/>
+          <w:szCs w:val="24"/>
+          <w:lang w:eastAsia="es-MX"/>
+        </w:rPr>
+        <w:t xml:space="preserve"> a lo que en cuanto a </w:t>
+      </w:r>
+      <w:r>
+        <w:rPr>
+          <w:rFonts w:ascii="Arial" w:hAnsi="Arial" w:cs="Arial"/>
+          <w:sz w:val="24"/>
+          <w:szCs w:val="24"/>
+          <w:lang w:eastAsia="es-MX"/>
+        </w:rPr>
+        <w:t>programación</w:t>
+      </w:r>
+      <w:r>
+        <w:rPr>
+          <w:rFonts w:ascii="Arial" w:hAnsi="Arial" w:cs="Arial"/>
+          <w:sz w:val="24"/>
+          <w:szCs w:val="24"/>
+          <w:lang w:eastAsia="es-MX"/>
+        </w:rPr>
+        <w:t xml:space="preserve"> respecta, haciendo ver la necesidad de ciertos métodos para poder llevar a cabo la transmisión de información de una sección a otra</w:t>
+      </w:r>
+      <w:r>
+        <w:rPr>
+          <w:rFonts w:ascii="Arial" w:hAnsi="Arial" w:cs="Arial"/>
+          <w:sz w:val="24"/>
+          <w:szCs w:val="24"/>
+          <w:lang w:eastAsia="es-MX"/>
+        </w:rPr>
+        <w:t xml:space="preserve">, con este diagrama se nos permitió ser mas claros como es que la información seria movida dentro de la aplicación y como es que trabajaríamos con ella en nuestro entorno de pruebas, creando también una forma de simplificar la información y comparar los requerimientos necesarios, eliminando, ampliando y modificando unos que otros para optimizar aún más nuestra aplicación </w:t>
+      </w:r>
+    </w:p>
+    <w:p>
+      <w:pPr>
+        <w:spacing w:line="360" w:lineRule="auto"/>
+        <w:jc w:val="both"/>
+        <w:rPr>
+          <w:rFonts w:ascii="Arial" w:hAnsi="Arial" w:cs="Arial"/>
+          <w:sz w:val="24"/>
+          <w:szCs w:val="24"/>
+          <w:lang w:eastAsia="es-MX"/>
+        </w:rPr>
+      </w:pPr>
+      <w:r>
+        <w:rPr>
+          <w:noProof/>
+        </w:rPr>
+        <w:drawing>
+          <wp:inline distT="0" distB="0" distL="0" distR="0" wp14:anchorId="0ABC7C0D" wp14:editId="5664B88A">
+            <wp:extent cx="5800725" cy="2702001"/>
+            <wp:effectExtent l="0" t="0" r="0" b="3175"/>
+            <wp:docPr id="11" name="Imagen 11"/>
+            <wp:cNvGraphicFramePr>
+              <a:graphicFrameLocks xmlns:a="http://schemas.openxmlformats.org/drawingml/2006/main" noChangeAspect="1"/>
+            </wp:cNvGraphicFramePr>
+            <a:graphic xmlns:a="http://schemas.openxmlformats.org/drawingml/2006/main">
+              <a:graphicData uri="http://schemas.openxmlformats.org/drawingml/2006/picture">
+                <pic:pic xmlns:pic="http://schemas.openxmlformats.org/drawingml/2006/picture">
+                  <pic:nvPicPr>
+                    <pic:cNvPr id="1" name=""/>
+                    <pic:cNvPicPr/>
+                  </pic:nvPicPr>
+                  <pic:blipFill rotWithShape="1">
+                    <a:blip r:embed="rId15"/>
+                    <a:srcRect l="2546" t="16293" r="5635" b="4742"/>
+                    <a:stretch/>
+                  </pic:blipFill>
+                  <pic:spPr bwMode="auto">
+                    <a:xfrm>
+                      <a:off x="0" y="0"/>
+                      <a:ext cx="5808636" cy="2705686"/>
+                    </a:xfrm>
+                    <a:prstGeom prst="rect">
+                      <a:avLst/>
+                    </a:prstGeom>
+                    <a:ln>
+                      <a:noFill/>
+                    </a:ln>
+                    <a:extLst>
+                      <a:ext uri="{53640926-AAD7-44D8-BBD7-CCE9431645EC}">
+                        <a14:shadowObscured xmlns:a14="http://schemas.microsoft.com/office/drawing/2010/main"/>
+                      </a:ext>
+                    </a:extLst>
+                  </pic:spPr>
+                </pic:pic>
+              </a:graphicData>
+            </a:graphic>
+          </wp:inline>
+        </w:drawing>
+      </w:r>
+    </w:p>
+    <w:p>
+      <w:pPr>
+        <w:spacing w:line="360" w:lineRule="auto"/>
+        <w:jc w:val="both"/>
+        <w:rPr>
+          <w:rFonts w:ascii="Arial" w:hAnsi="Arial" w:cs="Arial"/>
+          <w:i/>
+          <w:iCs/>
+          <w:sz w:val="24"/>
+          <w:szCs w:val="24"/>
+          <w:lang w:eastAsia="es-MX"/>
+        </w:rPr>
+      </w:pPr>
+    </w:p>
+    <w:p>
+      <w:pPr>
+        <w:spacing w:line="360" w:lineRule="auto"/>
+        <w:jc w:val="both"/>
+        <w:rPr>
+          <w:lang w:eastAsia="es-MX"/>
+        </w:rPr>
+      </w:pPr>
+    </w:p>
+    <w:p>
+      <w:pPr>
+        <w:spacing w:line="360" w:lineRule="auto"/>
+        <w:jc w:val="both"/>
+        <w:rPr>
+          <w:lang w:eastAsia="es-MX"/>
+        </w:rPr>
+      </w:pPr>
+    </w:p>
+    <w:p>
+      <w:pPr>
+        <w:spacing w:line="360" w:lineRule="auto"/>
+        <w:jc w:val="both"/>
+        <w:rPr>
+          <w:lang w:eastAsia="es-MX"/>
+        </w:rPr>
+      </w:pPr>
+      <w:r>
+        <w:rPr>
+          <w:lang w:eastAsia="es-MX"/>
+        </w:rPr>
+        <w:br w:type="page"/>
+      </w:r>
+    </w:p>
+    <w:p>
+      <w:pPr>
+        <w:pStyle w:val="Ttulo2"/>
+        <w:rPr>
+          <w:rFonts w:ascii="Arial" w:hAnsi="Arial" w:cs="Arial"/>
+          <w:b/>
+          <w:bCs/>
+          <w:i/>
+          <w:iCs/>
+          <w:color w:val="auto"/>
+          <w:sz w:val="24"/>
+          <w:szCs w:val="24"/>
+          <w:lang w:eastAsia="es-MX"/>
+        </w:rPr>
+      </w:pPr>
+      <w:bookmarkStart w:id="12" w:name="_Toc117265265"/>
+      <w:r>
+        <w:rPr>
+          <w:rFonts w:ascii="Arial" w:hAnsi="Arial" w:cs="Arial"/>
+          <w:b/>
+          <w:bCs/>
+          <w:i/>
+          <w:iCs/>
+          <w:color w:val="auto"/>
+          <w:sz w:val="24"/>
+          <w:szCs w:val="24"/>
+          <w:lang w:eastAsia="es-MX"/>
+        </w:rPr>
+        <w:lastRenderedPageBreak/>
+        <w:t xml:space="preserve">Modulo </w:t>
+      </w:r>
+      <w:r>
+        <w:rPr>
+          <w:rFonts w:ascii="Arial" w:hAnsi="Arial" w:cs="Arial"/>
+          <w:b/>
+          <w:bCs/>
+          <w:i/>
+          <w:iCs/>
+          <w:color w:val="auto"/>
+          <w:sz w:val="24"/>
+          <w:szCs w:val="24"/>
+          <w:lang w:eastAsia="es-MX"/>
+        </w:rPr>
+        <w:t>2 creación</w:t>
+      </w:r>
+      <w:bookmarkEnd w:id="12"/>
+      <w:r>
+        <w:rPr>
+          <w:rFonts w:ascii="Arial" w:hAnsi="Arial" w:cs="Arial"/>
+          <w:b/>
+          <w:bCs/>
+          <w:i/>
+          <w:iCs/>
+          <w:color w:val="auto"/>
+          <w:sz w:val="24"/>
+          <w:szCs w:val="24"/>
+          <w:lang w:eastAsia="es-MX"/>
+        </w:rPr>
+        <w:t xml:space="preserve"> </w:t>
+      </w:r>
+    </w:p>
+    <w:p>
+      <w:pPr>
+        <w:pStyle w:val="Ttulo3"/>
+        <w:rPr>
+          <w:rFonts w:ascii="Arial" w:hAnsi="Arial" w:cs="Arial"/>
+          <w:b w:val="0"/>
+          <w:bCs w:val="0"/>
+          <w:i/>
+          <w:iCs/>
+          <w:sz w:val="24"/>
+          <w:szCs w:val="24"/>
+        </w:rPr>
+      </w:pPr>
+      <w:bookmarkStart w:id="13" w:name="_Toc117265266"/>
+      <w:r>
+        <w:rPr>
+          <w:rFonts w:ascii="Arial" w:hAnsi="Arial" w:cs="Arial"/>
+          <w:b w:val="0"/>
+          <w:bCs w:val="0"/>
+          <w:i/>
+          <w:iCs/>
+          <w:sz w:val="24"/>
+          <w:szCs w:val="24"/>
+        </w:rPr>
+        <w:t xml:space="preserve">Fase </w:t>
+      </w:r>
+      <w:r>
+        <w:rPr>
+          <w:rFonts w:ascii="Arial" w:hAnsi="Arial" w:cs="Arial"/>
+          <w:b w:val="0"/>
+          <w:bCs w:val="0"/>
+          <w:i/>
+          <w:iCs/>
+          <w:sz w:val="24"/>
+          <w:szCs w:val="24"/>
+        </w:rPr>
+        <w:t>8</w:t>
+      </w:r>
+      <w:r>
+        <w:rPr>
+          <w:rFonts w:ascii="Arial" w:hAnsi="Arial" w:cs="Arial"/>
+          <w:b w:val="0"/>
+          <w:bCs w:val="0"/>
+          <w:i/>
+          <w:iCs/>
+          <w:sz w:val="24"/>
+          <w:szCs w:val="24"/>
+        </w:rPr>
+        <w:t xml:space="preserve"> </w:t>
+      </w:r>
+      <w:r>
+        <w:rPr>
+          <w:rFonts w:ascii="Arial" w:hAnsi="Arial" w:cs="Arial"/>
+          <w:b w:val="0"/>
+          <w:bCs w:val="0"/>
+          <w:i/>
+          <w:iCs/>
+          <w:sz w:val="24"/>
+          <w:szCs w:val="24"/>
+        </w:rPr>
+        <w:t>creación de medio de trabajo y herramientas</w:t>
+      </w:r>
+      <w:bookmarkEnd w:id="13"/>
+      <w:r>
+        <w:rPr>
+          <w:rFonts w:ascii="Arial" w:hAnsi="Arial" w:cs="Arial"/>
+          <w:b w:val="0"/>
+          <w:bCs w:val="0"/>
+          <w:i/>
+          <w:iCs/>
+          <w:sz w:val="24"/>
+          <w:szCs w:val="24"/>
+        </w:rPr>
+        <w:t xml:space="preserve"> </w:t>
+      </w:r>
+    </w:p>
+    <w:p>
+      <w:pPr>
+        <w:spacing w:line="360" w:lineRule="auto"/>
+        <w:jc w:val="both"/>
+        <w:rPr>
+          <w:rFonts w:ascii="Arial" w:hAnsi="Arial" w:cs="Arial"/>
+          <w:sz w:val="24"/>
+          <w:szCs w:val="24"/>
+          <w:lang w:eastAsia="es-MX"/>
+        </w:rPr>
+      </w:pPr>
+      <w:r>
+        <w:rPr>
+          <w:rFonts w:ascii="Arial" w:hAnsi="Arial" w:cs="Arial"/>
+          <w:sz w:val="24"/>
+          <w:szCs w:val="24"/>
+          <w:lang w:eastAsia="es-MX"/>
+        </w:rPr>
+        <w:t xml:space="preserve">Para este proyecto y al ser trabajado en duplas, nos decantamos por utilizar </w:t>
+      </w:r>
+      <w:r>
+        <w:rPr>
+          <w:rFonts w:ascii="Arial" w:hAnsi="Arial" w:cs="Arial"/>
+          <w:sz w:val="24"/>
+          <w:szCs w:val="24"/>
+          <w:lang w:eastAsia="es-MX"/>
+        </w:rPr>
+        <w:t>G</w:t>
+      </w:r>
+      <w:r>
+        <w:rPr>
+          <w:rFonts w:ascii="Arial" w:hAnsi="Arial" w:cs="Arial"/>
+          <w:sz w:val="24"/>
+          <w:szCs w:val="24"/>
+          <w:lang w:eastAsia="es-MX"/>
+        </w:rPr>
+        <w:t xml:space="preserve">it y </w:t>
+      </w:r>
+      <w:r>
+        <w:rPr>
+          <w:rFonts w:ascii="Arial" w:hAnsi="Arial" w:cs="Arial"/>
+          <w:sz w:val="24"/>
+          <w:szCs w:val="24"/>
+          <w:lang w:eastAsia="es-MX"/>
+        </w:rPr>
+        <w:t>GitHub</w:t>
+      </w:r>
+      <w:r>
+        <w:rPr>
+          <w:rFonts w:ascii="Arial" w:hAnsi="Arial" w:cs="Arial"/>
+          <w:sz w:val="24"/>
+          <w:szCs w:val="24"/>
+          <w:lang w:eastAsia="es-MX"/>
+        </w:rPr>
+        <w:t xml:space="preserve">, esto con la intención de poder trabajar de forma remota y a nuestros tiempos de cada uno, permitiendo separar el trabajo en secciones que mas adelante se comentaran, con esto también nos permite tener un controlador de versiones, el cual en caso de que falle o algún cambio no sea de nuestro agrado poder regresarlo a su estado anterior para volver a trabajar desde ahí, también utilizaremos </w:t>
+      </w:r>
+      <w:r>
+        <w:rPr>
+          <w:rFonts w:ascii="Arial" w:hAnsi="Arial" w:cs="Arial"/>
+          <w:sz w:val="24"/>
+          <w:szCs w:val="24"/>
+          <w:lang w:eastAsia="es-MX"/>
+        </w:rPr>
+        <w:t>aplicaciones</w:t>
+      </w:r>
+      <w:r>
+        <w:rPr>
+          <w:rFonts w:ascii="Arial" w:hAnsi="Arial" w:cs="Arial"/>
+          <w:sz w:val="24"/>
+          <w:szCs w:val="24"/>
+          <w:lang w:eastAsia="es-MX"/>
+        </w:rPr>
+        <w:t xml:space="preserve"> como Photoshop, esto para poder adecuar el tamaño y la</w:t>
+      </w:r>
+      <w:r>
+        <w:rPr>
+          <w:rFonts w:ascii="Arial" w:hAnsi="Arial" w:cs="Arial"/>
+          <w:sz w:val="24"/>
+          <w:szCs w:val="24"/>
+          <w:lang w:eastAsia="es-MX"/>
+        </w:rPr>
+        <w:t>s</w:t>
+      </w:r>
+      <w:r>
+        <w:rPr>
+          <w:rFonts w:ascii="Arial" w:hAnsi="Arial" w:cs="Arial"/>
+          <w:sz w:val="24"/>
+          <w:szCs w:val="24"/>
+          <w:lang w:eastAsia="es-MX"/>
+        </w:rPr>
+        <w:t xml:space="preserve"> imágenes con las cuales trabajaremos y por ultimo trabajaremos en Android studio, y </w:t>
+      </w:r>
+      <w:r>
+        <w:rPr>
+          <w:rFonts w:ascii="Arial" w:hAnsi="Arial" w:cs="Arial"/>
+          <w:sz w:val="24"/>
+          <w:szCs w:val="24"/>
+          <w:lang w:eastAsia="es-MX"/>
+        </w:rPr>
+        <w:t>más</w:t>
+      </w:r>
+      <w:r>
+        <w:rPr>
+          <w:rFonts w:ascii="Arial" w:hAnsi="Arial" w:cs="Arial"/>
+          <w:sz w:val="24"/>
+          <w:szCs w:val="24"/>
+          <w:lang w:eastAsia="es-MX"/>
+        </w:rPr>
+        <w:t xml:space="preserve"> específicamente en la versión para Android 9 o Android pie</w:t>
+      </w:r>
+      <w:r>
+        <w:rPr>
+          <w:rFonts w:ascii="Arial" w:hAnsi="Arial" w:cs="Arial"/>
+          <w:sz w:val="24"/>
+          <w:szCs w:val="24"/>
+          <w:lang w:eastAsia="es-MX"/>
+        </w:rPr>
+        <w:t xml:space="preserve"> la cual creemos que es una versión bastante flexible </w:t>
+      </w:r>
+      <w:r>
+        <w:rPr>
+          <w:rFonts w:ascii="Arial" w:hAnsi="Arial" w:cs="Arial"/>
+          <w:sz w:val="24"/>
+          <w:szCs w:val="24"/>
+          <w:lang w:eastAsia="es-MX"/>
+        </w:rPr>
+        <w:t xml:space="preserve"> </w:t>
+      </w:r>
+      <w:r>
+        <w:rPr>
+          <w:rFonts w:ascii="Arial" w:hAnsi="Arial" w:cs="Arial"/>
+          <w:sz w:val="24"/>
+          <w:szCs w:val="24"/>
+          <w:lang w:eastAsia="es-MX"/>
+        </w:rPr>
+        <w:t xml:space="preserve">y no tan antigua para que no existan problemas a la hora de la implementación </w:t>
+      </w:r>
+    </w:p>
+    <w:p>
+      <w:pPr>
+        <w:spacing w:line="360" w:lineRule="auto"/>
+        <w:jc w:val="both"/>
+        <w:rPr>
+          <w:rFonts w:ascii="Arial" w:hAnsi="Arial" w:cs="Arial"/>
+          <w:sz w:val="24"/>
+          <w:szCs w:val="24"/>
+          <w:lang w:eastAsia="es-MX"/>
+        </w:rPr>
+      </w:pPr>
+    </w:p>
+    <w:p>
+      <w:pPr>
+        <w:spacing w:line="360" w:lineRule="auto"/>
+        <w:jc w:val="both"/>
+        <w:rPr>
+          <w:rFonts w:ascii="Arial" w:hAnsi="Arial" w:cs="Arial"/>
+          <w:sz w:val="24"/>
+          <w:szCs w:val="24"/>
+          <w:lang w:eastAsia="es-MX"/>
+        </w:rPr>
+      </w:pPr>
+    </w:p>
+    <w:p>
+      <w:pPr>
+        <w:pStyle w:val="Ttulo3"/>
+        <w:rPr>
+          <w:rFonts w:ascii="Arial" w:hAnsi="Arial" w:cs="Arial"/>
+          <w:b w:val="0"/>
+          <w:bCs w:val="0"/>
+          <w:i/>
+          <w:iCs/>
+          <w:sz w:val="24"/>
+          <w:szCs w:val="24"/>
+        </w:rPr>
+      </w:pPr>
+      <w:bookmarkStart w:id="14" w:name="_Toc117265267"/>
+      <w:r>
+        <w:rPr>
+          <w:rFonts w:ascii="Arial" w:hAnsi="Arial" w:cs="Arial"/>
+          <w:b w:val="0"/>
+          <w:bCs w:val="0"/>
+          <w:i/>
+          <w:iCs/>
+          <w:sz w:val="24"/>
+          <w:szCs w:val="24"/>
+        </w:rPr>
+        <w:t>Fase 9 Creación e implementación de traductor de texto a seña</w:t>
+      </w:r>
+      <w:bookmarkEnd w:id="14"/>
+    </w:p>
+    <w:p>
+      <w:pPr>
+        <w:spacing w:line="360" w:lineRule="auto"/>
+        <w:jc w:val="both"/>
+        <w:rPr>
+          <w:rFonts w:ascii="Arial" w:hAnsi="Arial" w:cs="Arial"/>
+          <w:sz w:val="24"/>
+          <w:szCs w:val="24"/>
+          <w:lang w:eastAsia="es-MX"/>
+        </w:rPr>
+      </w:pPr>
+      <w:r>
+        <w:rPr>
+          <w:rFonts w:ascii="Arial" w:hAnsi="Arial" w:cs="Arial"/>
+          <w:sz w:val="24"/>
+          <w:szCs w:val="24"/>
+          <w:lang w:eastAsia="es-MX"/>
+        </w:rPr>
+        <w:t xml:space="preserve">Para empezar con el trabajo, nos dedicamos de forma primeriza  a entender </w:t>
+      </w:r>
+      <w:r>
+        <w:rPr>
+          <w:rFonts w:ascii="Arial" w:hAnsi="Arial" w:cs="Arial"/>
+          <w:sz w:val="24"/>
+          <w:szCs w:val="24"/>
+          <w:lang w:eastAsia="es-MX"/>
+        </w:rPr>
+        <w:t>cómo</w:t>
+      </w:r>
+      <w:r>
+        <w:rPr>
+          <w:rFonts w:ascii="Arial" w:hAnsi="Arial" w:cs="Arial"/>
+          <w:sz w:val="24"/>
+          <w:szCs w:val="24"/>
+          <w:lang w:eastAsia="es-MX"/>
+        </w:rPr>
+        <w:t xml:space="preserve"> es que íbamos a traducir el abecedario del lenguaje español mexicano a señas, con ello nos enfocamos en la elaboración de métodos</w:t>
+      </w:r>
+      <w:r>
+        <w:rPr>
+          <w:rFonts w:ascii="Arial" w:hAnsi="Arial" w:cs="Arial"/>
+          <w:sz w:val="24"/>
+          <w:szCs w:val="24"/>
+          <w:lang w:eastAsia="es-MX"/>
+        </w:rPr>
+        <w:t xml:space="preserve">, </w:t>
+      </w:r>
+      <w:proofErr w:type="spellStart"/>
+      <w:r>
+        <w:rPr>
+          <w:rFonts w:ascii="Arial" w:hAnsi="Arial" w:cs="Arial"/>
+          <w:sz w:val="24"/>
+          <w:szCs w:val="24"/>
+          <w:lang w:eastAsia="es-MX"/>
+        </w:rPr>
+        <w:t>strings</w:t>
+      </w:r>
+      <w:proofErr w:type="spellEnd"/>
+      <w:r>
+        <w:rPr>
+          <w:rFonts w:ascii="Arial" w:hAnsi="Arial" w:cs="Arial"/>
+          <w:sz w:val="24"/>
+          <w:szCs w:val="24"/>
+          <w:lang w:eastAsia="es-MX"/>
+        </w:rPr>
+        <w:t xml:space="preserve"> y </w:t>
+      </w:r>
+      <w:proofErr w:type="spellStart"/>
+      <w:r>
+        <w:rPr>
+          <w:rFonts w:ascii="Arial" w:hAnsi="Arial" w:cs="Arial"/>
+          <w:sz w:val="24"/>
+          <w:szCs w:val="24"/>
+          <w:lang w:eastAsia="es-MX"/>
+        </w:rPr>
+        <w:t>arrays</w:t>
+      </w:r>
+      <w:proofErr w:type="spellEnd"/>
+      <w:r>
+        <w:rPr>
+          <w:rFonts w:ascii="Arial" w:hAnsi="Arial" w:cs="Arial"/>
+          <w:sz w:val="24"/>
+          <w:szCs w:val="24"/>
+          <w:lang w:eastAsia="es-MX"/>
+        </w:rPr>
+        <w:t xml:space="preserve"> con las cuales nos facilitaría el poder evaluar que letra es la que estaríamos presentando o querríamos traducir, tras ello se realizo el recorte y edición de las imágenes que serian presentadas todo esto con Photoshop, por </w:t>
+      </w:r>
+      <w:r>
+        <w:rPr>
+          <w:rFonts w:ascii="Arial" w:hAnsi="Arial" w:cs="Arial"/>
+          <w:sz w:val="24"/>
+          <w:szCs w:val="24"/>
+          <w:lang w:eastAsia="es-MX"/>
+        </w:rPr>
+        <w:t>último</w:t>
+      </w:r>
+      <w:r>
+        <w:rPr>
+          <w:rFonts w:ascii="Arial" w:hAnsi="Arial" w:cs="Arial"/>
+          <w:sz w:val="24"/>
+          <w:szCs w:val="24"/>
+          <w:lang w:eastAsia="es-MX"/>
+        </w:rPr>
+        <w:t xml:space="preserve"> se </w:t>
+      </w:r>
+      <w:r>
+        <w:rPr>
+          <w:rFonts w:ascii="Arial" w:hAnsi="Arial" w:cs="Arial"/>
+          <w:sz w:val="24"/>
+          <w:szCs w:val="24"/>
+          <w:lang w:eastAsia="es-MX"/>
+        </w:rPr>
+        <w:t xml:space="preserve">pulió la forma en la cual se presentarían todas y cada una de las letras presentadas en un texto, encapsulando las imágenes en una pequeña caja con la cual nos permitió ingresarlo en un scroll para poder leer texto relativamente grandes al mismo tiempo sin la necesidad de borrar el anterior, esto claro letra por letra </w:t>
+      </w:r>
+    </w:p>
+    <w:p>
+      <w:pPr>
+        <w:spacing w:line="360" w:lineRule="auto"/>
+        <w:jc w:val="both"/>
+        <w:rPr>
+          <w:rFonts w:ascii="Arial" w:hAnsi="Arial" w:cs="Arial"/>
+          <w:sz w:val="24"/>
+          <w:szCs w:val="24"/>
+          <w:lang w:eastAsia="es-MX"/>
+        </w:rPr>
+      </w:pPr>
+    </w:p>
+    <w:p>
+      <w:pPr>
+        <w:spacing w:line="360" w:lineRule="auto"/>
+        <w:jc w:val="both"/>
+        <w:rPr>
+          <w:rFonts w:ascii="Arial" w:hAnsi="Arial" w:cs="Arial"/>
+          <w:sz w:val="24"/>
+          <w:szCs w:val="24"/>
+          <w:lang w:eastAsia="es-MX"/>
+        </w:rPr>
+      </w:pPr>
+    </w:p>
+    <w:p>
+      <w:pPr>
+        <w:pStyle w:val="Ttulo3"/>
+        <w:rPr>
+          <w:rFonts w:ascii="Arial" w:hAnsi="Arial" w:cs="Arial"/>
+          <w:b w:val="0"/>
+          <w:bCs w:val="0"/>
+          <w:i/>
+          <w:iCs/>
+          <w:sz w:val="24"/>
+          <w:szCs w:val="24"/>
+        </w:rPr>
+      </w:pPr>
+      <w:bookmarkStart w:id="15" w:name="_Toc117265268"/>
+      <w:r>
+        <w:rPr>
+          <w:rFonts w:ascii="Arial" w:hAnsi="Arial" w:cs="Arial"/>
+          <w:b w:val="0"/>
+          <w:bCs w:val="0"/>
+          <w:i/>
+          <w:iCs/>
+          <w:sz w:val="24"/>
+          <w:szCs w:val="24"/>
+        </w:rPr>
+        <w:lastRenderedPageBreak/>
+        <w:t xml:space="preserve">Fase </w:t>
+      </w:r>
+      <w:r>
+        <w:rPr>
+          <w:rFonts w:ascii="Arial" w:hAnsi="Arial" w:cs="Arial"/>
+          <w:b w:val="0"/>
+          <w:bCs w:val="0"/>
+          <w:i/>
+          <w:iCs/>
+          <w:sz w:val="24"/>
+          <w:szCs w:val="24"/>
+        </w:rPr>
+        <w:t>10</w:t>
+      </w:r>
+      <w:r>
+        <w:rPr>
+          <w:rFonts w:ascii="Arial" w:hAnsi="Arial" w:cs="Arial"/>
+          <w:b w:val="0"/>
+          <w:bCs w:val="0"/>
+          <w:i/>
+          <w:iCs/>
+          <w:sz w:val="24"/>
+          <w:szCs w:val="24"/>
+        </w:rPr>
+        <w:t xml:space="preserve"> Creación e implementación de traductor de </w:t>
+      </w:r>
+      <w:r>
+        <w:rPr>
+          <w:rFonts w:ascii="Arial" w:hAnsi="Arial" w:cs="Arial"/>
+          <w:b w:val="0"/>
+          <w:bCs w:val="0"/>
+          <w:i/>
+          <w:iCs/>
+          <w:sz w:val="24"/>
+          <w:szCs w:val="24"/>
+        </w:rPr>
+        <w:t>seña a texto</w:t>
+      </w:r>
+      <w:bookmarkEnd w:id="15"/>
+      <w:r>
+        <w:rPr>
+          <w:rFonts w:ascii="Arial" w:hAnsi="Arial" w:cs="Arial"/>
+          <w:b w:val="0"/>
+          <w:bCs w:val="0"/>
+          <w:i/>
+          <w:iCs/>
+          <w:sz w:val="24"/>
+          <w:szCs w:val="24"/>
+        </w:rPr>
+        <w:t xml:space="preserve"> </w:t>
+      </w:r>
+    </w:p>
+    <w:p>
+      <w:pPr>
+        <w:spacing w:line="360" w:lineRule="auto"/>
+        <w:jc w:val="both"/>
+        <w:rPr>
+          <w:rFonts w:ascii="Arial" w:hAnsi="Arial" w:cs="Arial"/>
+          <w:sz w:val="24"/>
+          <w:szCs w:val="24"/>
+          <w:lang w:eastAsia="es-MX"/>
+        </w:rPr>
+      </w:pPr>
+      <w:r>
+        <w:rPr>
+          <w:rFonts w:ascii="Arial" w:hAnsi="Arial" w:cs="Arial"/>
+          <w:sz w:val="24"/>
+          <w:szCs w:val="24"/>
+          <w:lang w:eastAsia="es-MX"/>
+        </w:rPr>
+        <w:t xml:space="preserve">De misma forma que el anterior, ahora se trabajó sobre la versión de seña a texto, es una fase muy parecida ya que lo que aquí realizamos fue la versión inversa, de modo que el usuario podía picar sobre la tarjeta correspondiente a una seña y esta representaría el texto a presentar con ello, se construiría una palabra gracias a el mismo espacio de texto, y seria presentada al usuario, del mismo modo, se haría uso de </w:t>
+      </w:r>
+      <w:proofErr w:type="spellStart"/>
+      <w:r>
+        <w:rPr>
+          <w:rFonts w:ascii="Arial" w:hAnsi="Arial" w:cs="Arial"/>
+          <w:sz w:val="24"/>
+          <w:szCs w:val="24"/>
+          <w:lang w:eastAsia="es-MX"/>
+        </w:rPr>
+        <w:t>string</w:t>
+      </w:r>
+      <w:proofErr w:type="spellEnd"/>
+      <w:r>
+        <w:rPr>
+          <w:rFonts w:ascii="Arial" w:hAnsi="Arial" w:cs="Arial"/>
+          <w:sz w:val="24"/>
+          <w:szCs w:val="24"/>
+          <w:lang w:eastAsia="es-MX"/>
+        </w:rPr>
+        <w:t xml:space="preserve"> y </w:t>
+      </w:r>
+      <w:proofErr w:type="spellStart"/>
+      <w:r>
+        <w:rPr>
+          <w:rFonts w:ascii="Arial" w:hAnsi="Arial" w:cs="Arial"/>
+          <w:sz w:val="24"/>
+          <w:szCs w:val="24"/>
+          <w:lang w:eastAsia="es-MX"/>
+        </w:rPr>
+        <w:t>arrays</w:t>
+      </w:r>
+      <w:proofErr w:type="spellEnd"/>
+      <w:r>
+        <w:rPr>
+          <w:rFonts w:ascii="Arial" w:hAnsi="Arial" w:cs="Arial"/>
+          <w:sz w:val="24"/>
+          <w:szCs w:val="24"/>
+          <w:lang w:eastAsia="es-MX"/>
+        </w:rPr>
+        <w:t xml:space="preserve"> para poder identificar que es lo que hace cada una de las tarjetas presentadas al usuario</w:t>
+      </w:r>
+    </w:p>
+    <w:p>
+      <w:pPr>
+        <w:spacing w:line="360" w:lineRule="auto"/>
+        <w:jc w:val="both"/>
+        <w:rPr>
+          <w:rFonts w:ascii="Arial" w:hAnsi="Arial" w:cs="Arial"/>
+          <w:sz w:val="24"/>
+          <w:szCs w:val="24"/>
+          <w:lang w:eastAsia="es-MX"/>
+        </w:rPr>
+      </w:pPr>
+    </w:p>
+    <w:p>
+      <w:pPr>
+        <w:spacing w:line="360" w:lineRule="auto"/>
+        <w:jc w:val="both"/>
+        <w:rPr>
+          <w:rFonts w:ascii="Arial" w:hAnsi="Arial" w:cs="Arial"/>
+          <w:sz w:val="24"/>
+          <w:szCs w:val="24"/>
+          <w:lang w:eastAsia="es-MX"/>
+        </w:rPr>
+      </w:pPr>
+    </w:p>
+    <w:p>
+      <w:pPr>
+        <w:pStyle w:val="Ttulo3"/>
+        <w:rPr>
+          <w:rFonts w:ascii="Arial" w:hAnsi="Arial" w:cs="Arial"/>
+          <w:b w:val="0"/>
+          <w:bCs w:val="0"/>
+          <w:i/>
+          <w:iCs/>
+        </w:rPr>
+      </w:pPr>
+      <w:bookmarkStart w:id="16" w:name="_Toc117265269"/>
+      <w:r>
+        <w:rPr>
+          <w:rFonts w:ascii="Arial" w:hAnsi="Arial" w:cs="Arial"/>
+          <w:b w:val="0"/>
+          <w:bCs w:val="0"/>
+          <w:i/>
+          <w:iCs/>
+          <w:sz w:val="24"/>
+          <w:szCs w:val="24"/>
+        </w:rPr>
+        <w:t>Fase 11 Creación e implementación de repertorio de señas básicas</w:t>
+      </w:r>
+      <w:bookmarkEnd w:id="16"/>
+    </w:p>
+    <w:p>
+      <w:pPr>
+        <w:spacing w:line="360" w:lineRule="auto"/>
+        <w:jc w:val="both"/>
+        <w:rPr>
+          <w:rFonts w:ascii="Arial" w:hAnsi="Arial" w:cs="Arial"/>
+          <w:sz w:val="24"/>
+          <w:szCs w:val="24"/>
+          <w:lang w:eastAsia="es-MX"/>
+        </w:rPr>
+      </w:pPr>
+      <w:r>
+        <w:rPr>
+          <w:rFonts w:ascii="Arial" w:hAnsi="Arial" w:cs="Arial"/>
+          <w:sz w:val="24"/>
+          <w:szCs w:val="24"/>
+          <w:lang w:eastAsia="es-MX"/>
+        </w:rPr>
+        <w:t xml:space="preserve">Aquí fue algo ya más sencillo ya que lo que se realizo fue simplemente una recopilación de las señas básicas mas utilizadas a lo largo de esta forma de comunicarse, permitiendo tener una base la cual representa señas más complejas para comunicarse, siendo aquí una forma sencilla de agregar en un futuro mas señas ya que solo seria necesario agregarlas </w:t>
+      </w:r>
+      <w:r>
+        <w:rPr>
+          <w:rFonts w:ascii="Arial" w:hAnsi="Arial" w:cs="Arial"/>
+          <w:sz w:val="24"/>
+          <w:szCs w:val="24"/>
+          <w:lang w:eastAsia="es-MX"/>
+        </w:rPr>
+        <w:t>y darlas a representación del usuario</w:t>
+      </w:r>
+    </w:p>
+    <w:p>
+      <w:pPr>
+        <w:spacing w:line="360" w:lineRule="auto"/>
+        <w:jc w:val="both"/>
+        <w:rPr>
+          <w:rFonts w:ascii="Arial" w:hAnsi="Arial" w:cs="Arial"/>
+          <w:sz w:val="24"/>
+          <w:szCs w:val="24"/>
+          <w:lang w:eastAsia="es-MX"/>
+        </w:rPr>
+      </w:pPr>
+    </w:p>
+    <w:p>
+      <w:pPr>
+        <w:spacing w:line="360" w:lineRule="auto"/>
+        <w:jc w:val="both"/>
+        <w:rPr>
+          <w:rFonts w:ascii="Arial" w:hAnsi="Arial" w:cs="Arial"/>
+          <w:sz w:val="24"/>
+          <w:szCs w:val="24"/>
+          <w:lang w:eastAsia="es-MX"/>
+        </w:rPr>
+      </w:pPr>
+    </w:p>
+    <w:p>
+      <w:pPr>
+        <w:pStyle w:val="Ttulo3"/>
+        <w:rPr>
+          <w:rFonts w:ascii="Arial" w:hAnsi="Arial" w:cs="Arial"/>
+          <w:b w:val="0"/>
+          <w:bCs w:val="0"/>
+          <w:i/>
+          <w:iCs/>
+          <w:sz w:val="24"/>
+          <w:szCs w:val="24"/>
+        </w:rPr>
+      </w:pPr>
+      <w:bookmarkStart w:id="17" w:name="_Toc117265270"/>
+      <w:r>
+        <w:rPr>
+          <w:rFonts w:ascii="Arial" w:hAnsi="Arial" w:cs="Arial"/>
+          <w:b w:val="0"/>
+          <w:bCs w:val="0"/>
+          <w:i/>
+          <w:iCs/>
+          <w:sz w:val="24"/>
+          <w:szCs w:val="24"/>
+        </w:rPr>
+        <w:t>Fase 12 Creación e implementación de menú para la selección de señas básicas</w:t>
+      </w:r>
+      <w:bookmarkEnd w:id="17"/>
+    </w:p>
+    <w:p>
+      <w:pPr>
+        <w:spacing w:line="360" w:lineRule="auto"/>
+        <w:jc w:val="both"/>
+        <w:rPr>
+          <w:rFonts w:ascii="Arial" w:hAnsi="Arial" w:cs="Arial"/>
+          <w:sz w:val="24"/>
+          <w:szCs w:val="24"/>
+          <w:lang w:eastAsia="es-MX"/>
+        </w:rPr>
+      </w:pPr>
+      <w:r>
+        <w:rPr>
+          <w:rFonts w:ascii="Arial" w:hAnsi="Arial" w:cs="Arial"/>
+          <w:sz w:val="24"/>
+          <w:szCs w:val="24"/>
+          <w:lang w:eastAsia="es-MX"/>
+        </w:rPr>
+        <w:t>Ya llegando a las ultimas fases de la creación de nuestro proyecto, quisimos implementar una forma mas sencilla de ubicar que señas querían ser visualizadas, dentro de esto presentamos como primeras opciones el abecedario, saludos y tiempo, siendo estas separadas en botones los cuales nos permiten hacer la selección de lo que se representara en secuencia de ello y con ello hacer que el usuario no se abrume al tener que buscar una seña de determinada categoría en todo un mar de estas</w:t>
+      </w:r>
+    </w:p>
+    <w:p>
+      <w:pPr>
+        <w:spacing w:line="360" w:lineRule="auto"/>
+        <w:jc w:val="both"/>
+        <w:rPr>
+          <w:rFonts w:ascii="Arial" w:hAnsi="Arial" w:cs="Arial"/>
+          <w:sz w:val="24"/>
+          <w:szCs w:val="24"/>
+          <w:lang w:eastAsia="es-MX"/>
+        </w:rPr>
+      </w:pPr>
+    </w:p>
+    <w:p>
+      <w:pPr>
+        <w:pStyle w:val="Ttulo3"/>
+        <w:rPr>
+          <w:rFonts w:ascii="Arial" w:hAnsi="Arial" w:cs="Arial"/>
+          <w:b w:val="0"/>
+          <w:bCs w:val="0"/>
+          <w:i/>
+          <w:iCs/>
+          <w:sz w:val="24"/>
+          <w:szCs w:val="24"/>
+        </w:rPr>
+      </w:pPr>
+      <w:bookmarkStart w:id="18" w:name="_Toc117265271"/>
+      <w:r>
+        <w:rPr>
+          <w:rFonts w:ascii="Arial" w:hAnsi="Arial" w:cs="Arial"/>
+          <w:b w:val="0"/>
+          <w:bCs w:val="0"/>
+          <w:i/>
+          <w:iCs/>
+          <w:sz w:val="24"/>
+          <w:szCs w:val="24"/>
+        </w:rPr>
+        <w:lastRenderedPageBreak/>
+        <w:t>Fase 13 Creación e implementación de menú principal</w:t>
+      </w:r>
+      <w:bookmarkEnd w:id="18"/>
+    </w:p>
+    <w:p>
+      <w:pPr>
+        <w:spacing w:line="360" w:lineRule="auto"/>
+        <w:jc w:val="both"/>
+        <w:rPr>
+          <w:rFonts w:ascii="Arial" w:hAnsi="Arial" w:cs="Arial"/>
+          <w:sz w:val="24"/>
+          <w:szCs w:val="24"/>
+          <w:lang w:eastAsia="es-MX"/>
+        </w:rPr>
+      </w:pPr>
+      <w:r>
+        <w:rPr>
+          <w:rFonts w:ascii="Arial" w:hAnsi="Arial" w:cs="Arial"/>
+          <w:sz w:val="24"/>
+          <w:szCs w:val="24"/>
+          <w:lang w:eastAsia="es-MX"/>
+        </w:rPr>
+        <w:t>Como toda aplicación tiene que contar con su menú principal el cual nos permite escoger entre 3 opciones, las cuales ya hemos estado desarrollando a lo largo de este documento,</w:t>
+      </w:r>
+      <w:r>
+        <w:rPr>
+          <w:rFonts w:ascii="Arial" w:hAnsi="Arial" w:cs="Arial"/>
+          <w:sz w:val="24"/>
+          <w:szCs w:val="24"/>
+          <w:lang w:eastAsia="es-MX"/>
+        </w:rPr>
+        <w:t xml:space="preserve"> </w:t>
+      </w:r>
+      <w:r>
+        <w:rPr>
+          <w:rFonts w:ascii="Arial" w:hAnsi="Arial" w:cs="Arial"/>
+          <w:sz w:val="24"/>
+          <w:szCs w:val="24"/>
+          <w:lang w:eastAsia="es-MX"/>
+        </w:rPr>
+        <w:t xml:space="preserve">las primeras 2 y mas importantes, el traductor de seña a texto y texto a seña y la 3er opción la del repertorio de las señas más comunes, este menú consideramos que tiene que ser sencillo puesto que ni siquiera es nuestro apartado principal o esencial, del mismo modo y en todo momento el usuario contaría con un menú lateral el cual al igual que el menú principal nos permitiría desplazarnos entre las secciones sin necesidad siquiera de ira hasta el menú principal, esto agregado para que la navegación sea siempre sencilla y efectiva </w:t>
+      </w:r>
+    </w:p>
+    <w:p>
+      <w:pPr>
+        <w:spacing w:line="360" w:lineRule="auto"/>
+        <w:jc w:val="both"/>
+        <w:rPr>
+          <w:rFonts w:ascii="Arial" w:hAnsi="Arial" w:cs="Arial"/>
+          <w:sz w:val="24"/>
+          <w:szCs w:val="24"/>
+          <w:lang w:eastAsia="es-MX"/>
+        </w:rPr>
+      </w:pPr>
+    </w:p>
+    <w:p>
+      <w:pPr>
+        <w:pStyle w:val="Ttulo3"/>
+        <w:rPr>
+          <w:rFonts w:ascii="Arial" w:hAnsi="Arial" w:cs="Arial"/>
+          <w:b w:val="0"/>
+          <w:bCs w:val="0"/>
+          <w:i/>
+          <w:iCs/>
+          <w:sz w:val="24"/>
+          <w:szCs w:val="24"/>
+        </w:rPr>
+      </w:pPr>
+      <w:bookmarkStart w:id="19" w:name="_Toc117265272"/>
+      <w:r>
+        <w:rPr>
+          <w:rFonts w:ascii="Arial" w:hAnsi="Arial" w:cs="Arial"/>
+          <w:b w:val="0"/>
+          <w:bCs w:val="0"/>
+          <w:i/>
+          <w:iCs/>
+          <w:sz w:val="24"/>
+          <w:szCs w:val="24"/>
+        </w:rPr>
+        <w:t>Fase 14 Implementación de diseño</w:t>
+      </w:r>
+      <w:bookmarkEnd w:id="19"/>
+    </w:p>
+    <w:p>
+      <w:pPr>
+        <w:spacing w:line="360" w:lineRule="auto"/>
+        <w:jc w:val="both"/>
+        <w:rPr>
+          <w:rFonts w:ascii="Arial" w:hAnsi="Arial" w:cs="Arial"/>
+          <w:sz w:val="24"/>
+          <w:szCs w:val="24"/>
+          <w:lang w:eastAsia="es-MX"/>
+        </w:rPr>
+      </w:pPr>
+      <w:r>
+        <w:rPr>
+          <w:rFonts w:ascii="Arial" w:hAnsi="Arial" w:cs="Arial"/>
+          <w:sz w:val="24"/>
+          <w:szCs w:val="24"/>
+          <w:lang w:eastAsia="es-MX"/>
+        </w:rPr>
+        <w:t xml:space="preserve">Ya casi terminando se le dio la revisión al diseño (este de igual modo siempre se estuvo trabajando a lo largo de la creación de las fases), con esto lo que se quería evaluar es que el aspecto general se sintiera si bien simple, del mismo modo agradable y que no fuera cansado estar interactuando con él, esto debido a colores muy fuertes o fuera de lugar, y que no distrajeran del objetivo principal, el cual suplir la necesidad de la comunicación entre personas hablantes y sordo mudas </w:t>
+      </w:r>
+      <w:r>
+        <w:rPr>
+          <w:rFonts w:ascii="Arial" w:hAnsi="Arial" w:cs="Arial"/>
+          <w:sz w:val="24"/>
+          <w:szCs w:val="24"/>
+          <w:lang w:eastAsia="es-MX"/>
+        </w:rPr>
+        <w:t xml:space="preserve"> </w:t>
+      </w:r>
+    </w:p>
+    <w:p>
+      <w:pPr>
+        <w:spacing w:line="360" w:lineRule="auto"/>
+        <w:jc w:val="both"/>
+        <w:rPr>
+          <w:rFonts w:ascii="Arial" w:hAnsi="Arial" w:cs="Arial"/>
+          <w:sz w:val="24"/>
+          <w:szCs w:val="24"/>
+          <w:lang w:eastAsia="es-MX"/>
+        </w:rPr>
+      </w:pPr>
+    </w:p>
+    <w:p>
+      <w:pPr>
+        <w:pStyle w:val="Ttulo3"/>
+        <w:rPr>
+          <w:rFonts w:ascii="Arial" w:hAnsi="Arial" w:cs="Arial"/>
+          <w:b w:val="0"/>
+          <w:bCs w:val="0"/>
+          <w:i/>
+          <w:iCs/>
+        </w:rPr>
+      </w:pPr>
+      <w:bookmarkStart w:id="20" w:name="_Toc117265273"/>
+      <w:r>
+        <w:rPr>
+          <w:rFonts w:ascii="Arial" w:hAnsi="Arial" w:cs="Arial"/>
+          <w:b w:val="0"/>
+          <w:bCs w:val="0"/>
+          <w:i/>
+          <w:iCs/>
+          <w:sz w:val="24"/>
+          <w:szCs w:val="24"/>
+        </w:rPr>
+        <w:t>Fase 15 Conclusión del proyecto</w:t>
+      </w:r>
+      <w:bookmarkEnd w:id="20"/>
+    </w:p>
+    <w:p>
+      <w:pPr>
+        <w:spacing w:line="360" w:lineRule="auto"/>
+        <w:jc w:val="both"/>
+        <w:rPr>
+          <w:rFonts w:ascii="Arial" w:hAnsi="Arial" w:cs="Arial"/>
+          <w:sz w:val="24"/>
+          <w:szCs w:val="24"/>
+          <w:lang w:eastAsia="es-MX"/>
+        </w:rPr>
+      </w:pPr>
+      <w:r>
+        <w:rPr>
+          <w:rFonts w:ascii="Arial" w:hAnsi="Arial" w:cs="Arial"/>
+          <w:sz w:val="24"/>
+          <w:szCs w:val="24"/>
+          <w:lang w:eastAsia="es-MX"/>
+        </w:rPr>
+        <w:t>En la ultima fase de nuestro proyecto nos enfocamos a hacer la revisión de todos y cada uno de los aspectos, es decir, testear cada una de las formas con las cuales se podría interactuar en nuestros proyecto, esto con la intención de revisar que no existan fallas criticas a la hora de utilizarla y que impida de alguna forma que la comunicación necesitada no sea llevada a cabo por fallas de diseño o programación, una vez terminado con esta revisión pudimos dar por concluido este proyecto en su versión 1.0</w:t>
+      </w:r>
+    </w:p>
+    <w:p>
+      <w:pPr>
         <w:rPr>
           <w:lang w:eastAsia="es-MX"/>
         </w:rPr>
@@ -3417,7 +7941,7 @@
           <w:lang w:eastAsia="es-MX"/>
         </w:rPr>
       </w:pPr>
-      <w:bookmarkStart w:id="4" w:name="_Toc117151143"/>
+      <w:bookmarkStart w:id="21" w:name="_Toc117265274"/>
       <w:r>
         <w:rPr>
           <w:rFonts w:ascii="Times New Roman" w:hAnsi="Times New Roman" w:cs="Times New Roman"/>
@@ -3431,7 +7955,7 @@
         <w:lastRenderedPageBreak/>
         <w:t>Conclusiones</w:t>
       </w:r>
-      <w:bookmarkEnd w:id="4"/>
+      <w:bookmarkEnd w:id="21"/>
     </w:p>
     <w:p>
       <w:pPr>
@@ -3442,6 +7966,7 @@
     </w:p>
     <w:p>
       <w:pPr>
+        <w:spacing w:line="360" w:lineRule="auto"/>
         <w:jc w:val="both"/>
         <w:rPr>
           <w:rFonts w:ascii="Arial" w:hAnsi="Arial" w:cs="Arial"/>
@@ -3484,16 +8009,169 @@
           <w:szCs w:val="24"/>
           <w:lang w:eastAsia="es-MX"/>
         </w:rPr>
-        <w:t>n, programación y testeo de la aplicación, nos dimos cuenta de cuales son de las mayores problemáticas a la hora de querer solucionar la dificultado con la que se comunican las personas con esta discapacidad</w:t>
-      </w:r>
-      <w:r>
-        <w:rPr>
-          <w:rFonts w:ascii="Arial" w:hAnsi="Arial" w:cs="Arial"/>
-          <w:sz w:val="24"/>
-          <w:szCs w:val="24"/>
-          <w:lang w:eastAsia="es-MX"/>
-        </w:rPr>
-        <w:t xml:space="preserve"> </w:t>
+        <w:t>n, programación y testeo de la aplicación, nos dimos cuenta de cuales son de las mayores problemáticas a la hora de querer solucionar la dificultad con la que se comunican las personas con esta discapacidad</w:t>
+      </w:r>
+      <w:r>
+        <w:rPr>
+          <w:rFonts w:ascii="Arial" w:hAnsi="Arial" w:cs="Arial"/>
+          <w:sz w:val="24"/>
+          <w:szCs w:val="24"/>
+          <w:lang w:eastAsia="es-MX"/>
+        </w:rPr>
+        <w:t xml:space="preserve">, siendo una de las mayores cuestiones a resolver, el hecho de que muchas palabras tienden a simplificarse en una sola seña, esto para poder </w:t>
+      </w:r>
+      <w:r>
+        <w:rPr>
+          <w:rFonts w:ascii="Arial" w:hAnsi="Arial" w:cs="Arial"/>
+          <w:sz w:val="24"/>
+          <w:szCs w:val="24"/>
+          <w:lang w:eastAsia="es-MX"/>
+        </w:rPr>
+        <w:t>interpretar</w:t>
+      </w:r>
+      <w:r>
+        <w:rPr>
+          <w:rFonts w:ascii="Arial" w:hAnsi="Arial" w:cs="Arial"/>
+          <w:sz w:val="24"/>
+          <w:szCs w:val="24"/>
+          <w:lang w:eastAsia="es-MX"/>
+        </w:rPr>
+        <w:t xml:space="preserve"> de forma más efectiva y rápida lo que se quiere </w:t>
+      </w:r>
+      <w:r>
+        <w:rPr>
+          <w:rFonts w:ascii="Arial" w:hAnsi="Arial" w:cs="Arial"/>
+          <w:sz w:val="24"/>
+          <w:szCs w:val="24"/>
+          <w:lang w:eastAsia="es-MX"/>
+        </w:rPr>
+        <w:t>comunicar</w:t>
+      </w:r>
+      <w:r>
+        <w:rPr>
+          <w:rFonts w:ascii="Arial" w:hAnsi="Arial" w:cs="Arial"/>
+          <w:sz w:val="24"/>
+          <w:szCs w:val="24"/>
+          <w:lang w:eastAsia="es-MX"/>
+        </w:rPr>
+        <w:t>, sin embargo nuestro objetivo fundamental</w:t>
+      </w:r>
+      <w:r>
+        <w:rPr>
+          <w:rFonts w:ascii="Arial" w:hAnsi="Arial" w:cs="Arial"/>
+          <w:sz w:val="24"/>
+          <w:szCs w:val="24"/>
+          <w:lang w:eastAsia="es-MX"/>
+        </w:rPr>
+        <w:t xml:space="preserve"> y especifico</w:t>
+      </w:r>
+      <w:r>
+        <w:rPr>
+          <w:rFonts w:ascii="Arial" w:hAnsi="Arial" w:cs="Arial"/>
+          <w:sz w:val="24"/>
+          <w:szCs w:val="24"/>
+          <w:lang w:eastAsia="es-MX"/>
+        </w:rPr>
+        <w:t xml:space="preserve"> dentro de esta </w:t>
+      </w:r>
+      <w:r>
+        <w:rPr>
+          <w:rFonts w:ascii="Arial" w:hAnsi="Arial" w:cs="Arial"/>
+          <w:sz w:val="24"/>
+          <w:szCs w:val="24"/>
+          <w:lang w:eastAsia="es-MX"/>
+        </w:rPr>
+        <w:t>práctica</w:t>
+      </w:r>
+      <w:r>
+        <w:rPr>
+          <w:rFonts w:ascii="Arial" w:hAnsi="Arial" w:cs="Arial"/>
+          <w:sz w:val="24"/>
+          <w:szCs w:val="24"/>
+          <w:lang w:eastAsia="es-MX"/>
+        </w:rPr>
+        <w:t xml:space="preserve"> fue el hecho de poder transmitir un mensaje básico y sencillo a través de la implementación de una traducción e </w:t>
+      </w:r>
+      <w:r>
+        <w:rPr>
+          <w:rFonts w:ascii="Arial" w:hAnsi="Arial" w:cs="Arial"/>
+          <w:sz w:val="24"/>
+          <w:szCs w:val="24"/>
+          <w:lang w:eastAsia="es-MX"/>
+        </w:rPr>
+        <w:t>intérprete</w:t>
+      </w:r>
+      <w:r>
+        <w:rPr>
+          <w:rFonts w:ascii="Arial" w:hAnsi="Arial" w:cs="Arial"/>
+          <w:sz w:val="24"/>
+          <w:szCs w:val="24"/>
+          <w:lang w:eastAsia="es-MX"/>
+        </w:rPr>
+        <w:t xml:space="preserve"> de señales básicas de</w:t>
+      </w:r>
+      <w:r>
+        <w:rPr>
+          <w:rFonts w:ascii="Arial" w:hAnsi="Arial" w:cs="Arial"/>
+          <w:sz w:val="24"/>
+          <w:szCs w:val="24"/>
+          <w:lang w:eastAsia="es-MX"/>
+        </w:rPr>
+        <w:t xml:space="preserve"> la lengua de señas mexicana al lenguaje español </w:t>
+      </w:r>
+      <w:r>
+        <w:rPr>
+          <w:rFonts w:ascii="Arial" w:hAnsi="Arial" w:cs="Arial"/>
+          <w:sz w:val="24"/>
+          <w:szCs w:val="24"/>
+          <w:lang w:eastAsia="es-MX"/>
+        </w:rPr>
+        <w:t>mexicano</w:t>
+      </w:r>
+      <w:r>
+        <w:rPr>
+          <w:rFonts w:ascii="Arial" w:hAnsi="Arial" w:cs="Arial"/>
+          <w:sz w:val="24"/>
+          <w:szCs w:val="24"/>
+          <w:lang w:eastAsia="es-MX"/>
+        </w:rPr>
+        <w:t xml:space="preserve">, y de misma manera viceversa del lenguaje español </w:t>
+      </w:r>
+      <w:r>
+        <w:rPr>
+          <w:rFonts w:ascii="Arial" w:hAnsi="Arial" w:cs="Arial"/>
+          <w:sz w:val="24"/>
+          <w:szCs w:val="24"/>
+          <w:lang w:eastAsia="es-MX"/>
+        </w:rPr>
+        <w:t>mexicano</w:t>
+      </w:r>
+      <w:r>
+        <w:rPr>
+          <w:rFonts w:ascii="Arial" w:hAnsi="Arial" w:cs="Arial"/>
+          <w:sz w:val="24"/>
+          <w:szCs w:val="24"/>
+          <w:lang w:eastAsia="es-MX"/>
+        </w:rPr>
+        <w:t xml:space="preserve"> a lengua de señas mexicanas</w:t>
+      </w:r>
+      <w:r>
+        <w:rPr>
+          <w:rFonts w:ascii="Arial" w:hAnsi="Arial" w:cs="Arial"/>
+          <w:sz w:val="24"/>
+          <w:szCs w:val="24"/>
+          <w:lang w:eastAsia="es-MX"/>
+        </w:rPr>
+        <w:t xml:space="preserve">, esto gracias a poder separar el alfabeto, letra por letra y generando con ella su respectiva seña con la cual poder comunicarnos, del mismo modo, en cuestión de lo que al diseño corresponde, este sufrió varios cambios en el proceso, esto debido a que siempre se busco la forma mas optima con la cual hacer mas intuitiva y sencilla, todas y cada una de las características de nuestra aplicación, pasando en el proceso de </w:t>
+      </w:r>
+      <w:r>
+        <w:rPr>
+          <w:rFonts w:ascii="Arial" w:hAnsi="Arial" w:cs="Arial"/>
+          <w:sz w:val="24"/>
+          <w:szCs w:val="24"/>
+          <w:lang w:eastAsia="es-MX"/>
+        </w:rPr>
+        <w:t>creación por múltiples fases para hacer una rediseño de esta, mejorando en algunas ocasiones aspectos visuales, pero empeorando en cuestión de la complejidad de programación y de igual manera viceversa, con ello llegamos a un punto optimo en el cual podíamos modificar ambos aspectos sin perjudicar al otro, de igual manera el modelo presentado fue en cuestión el más básico de la aplicación, siendo este todavía candidato a modificaciones para implementar tanto mas funciones como rediseños más óptimos en ámbitos generales, dando una flexibilidad bastante grande para seguir trabajando sobre esta idea</w:t>
       </w:r>
     </w:p>
     <w:p>
@@ -3506,7 +8184,7 @@
       </w:pPr>
     </w:p>
     <w:sectPr>
-      <w:footerReference w:type="default" r:id="rId10"/>
+      <w:footerReference w:type="default" r:id="rId16"/>
       <w:pgSz w:w="12240" w:h="15840"/>
       <w:pgMar w:top="1417" w:right="1701" w:bottom="1417" w:left="1701" w:header="708" w:footer="708" w:gutter="0"/>
       <w:pgBorders w:offsetFrom="page">
@@ -5839,6 +10517,7 @@
   <w:style w:type="paragraph" w:default="1" w:styleId="Normal">
     <w:name w:val="Normal"/>
     <w:qFormat/>
+    <w:rsid w:val="0039199F"/>
   </w:style>
   <w:style w:type="paragraph" w:styleId="Ttulo1">
     <w:name w:val="heading 1"/>
@@ -6287,6 +10966,16 @@
       </w:tcPr>
     </w:tblStylePr>
   </w:style>
+  <w:style w:type="character" w:styleId="Textodelmarcadordeposicin">
+    <w:name w:val="Placeholder Text"/>
+    <w:basedOn w:val="Fuentedeprrafopredeter"/>
+    <w:uiPriority w:val="99"/>
+    <w:semiHidden/>
+    <w:rsid w:val="00BA6A49"/>
+    <w:rPr>
+      <w:color w:val="808080"/>
+    </w:rPr>
+  </w:style>
 </w:styles>
 </file>
 
